--- a/docs/4th Year, First Sem/Week 1/LivWell_090224.docx
+++ b/docs/4th Year, First Sem/Week 1/LivWell_090224.docx
@@ -8025,7 +8025,7 @@
       <w:pPr>
         <w:numPr>
           <w:ilvl w:val="0"/>
-          <w:numId w:val="47"/>
+          <w:numId w:val="39"/>
         </w:numPr>
         <w:tabs>
           <w:tab w:val="left" w:pos="360"/>
@@ -8034,6 +8034,141 @@
       </w:pPr>
       <w:r>
         <w:t xml:space="preserve">Create and design the system with the following characteristics: </w:t>
+      </w:r>
+    </w:p>
+    <w:p>
+      <w:pPr>
+        <w:numPr>
+          <w:ilvl w:val="0"/>
+          <w:numId w:val="23"/>
+        </w:numPr>
+        <w:tabs>
+          <w:tab w:val="left" w:pos="360"/>
+        </w:tabs>
+        <w:spacing w:line="480" w:lineRule="auto"/>
+      </w:pPr>
+      <w:r>
+        <w:t>A platform for property owners to list their properties that are available for rent.</w:t>
+      </w:r>
+    </w:p>
+    <w:p>
+      <w:pPr>
+        <w:numPr>
+          <w:ilvl w:val="0"/>
+          <w:numId w:val="23"/>
+        </w:numPr>
+        <w:tabs>
+          <w:tab w:val="left" w:pos="360"/>
+        </w:tabs>
+        <w:spacing w:line="480" w:lineRule="auto"/>
+      </w:pPr>
+      <w:r>
+        <w:t>A platform for property owners to manage their rental properties.</w:t>
+      </w:r>
+    </w:p>
+    <w:p>
+      <w:pPr>
+        <w:numPr>
+          <w:ilvl w:val="0"/>
+          <w:numId w:val="23"/>
+        </w:numPr>
+        <w:tabs>
+          <w:tab w:val="left" w:pos="360"/>
+        </w:tabs>
+        <w:spacing w:line="480" w:lineRule="auto"/>
+      </w:pPr>
+      <w:r>
+        <w:t>A platform for prospective tenants to easily find properties that align with their preferences.</w:t>
+      </w:r>
+    </w:p>
+    <w:p>
+      <w:pPr>
+        <w:numPr>
+          <w:ilvl w:val="0"/>
+          <w:numId w:val="23"/>
+        </w:numPr>
+        <w:tabs>
+          <w:tab w:val="left" w:pos="360"/>
+        </w:tabs>
+        <w:spacing w:line="480" w:lineRule="auto"/>
+      </w:pPr>
+      <w:r>
+        <w:t>A platform for tenants to file a complaint about the property or report issues to the property owner.</w:t>
+      </w:r>
+    </w:p>
+    <w:p>
+      <w:pPr>
+        <w:numPr>
+          <w:ilvl w:val="0"/>
+          <w:numId w:val="23"/>
+        </w:numPr>
+        <w:tabs>
+          <w:tab w:val="left" w:pos="360"/>
+        </w:tabs>
+        <w:spacing w:line="480" w:lineRule="auto"/>
+      </w:pPr>
+      <w:r>
+        <w:rPr>
+          <w:lang w:val="en-US"/>
+        </w:rPr>
+        <w:t xml:space="preserve">To locate the specific location of the </w:t>
+      </w:r>
+      <w:r>
+        <w:rPr>
+          <w:lang w:val="en-US"/>
+        </w:rPr>
+        <w:t>listed property</w:t>
+      </w:r>
+      <w:r>
+        <w:rPr>
+          <w:lang w:val="en-US"/>
+        </w:rPr>
+        <w:t xml:space="preserve"> on the map, the system will use the Google Maps API.</w:t>
+      </w:r>
+    </w:p>
+    <w:p>
+      <w:pPr>
+        <w:numPr>
+          <w:ilvl w:val="0"/>
+          <w:numId w:val="23"/>
+        </w:numPr>
+        <w:tabs>
+          <w:tab w:val="left" w:pos="360"/>
+        </w:tabs>
+        <w:spacing w:line="480" w:lineRule="auto"/>
+      </w:pPr>
+      <w:r>
+        <w:t>The system will use data analytics to help property owners gain valuable insights.</w:t>
+      </w:r>
+    </w:p>
+    <w:p>
+      <w:pPr>
+        <w:numPr>
+          <w:ilvl w:val="0"/>
+          <w:numId w:val="39"/>
+        </w:numPr>
+        <w:tabs>
+          <w:tab w:val="left" w:pos="360"/>
+        </w:tabs>
+        <w:spacing w:line="480" w:lineRule="auto"/>
+      </w:pPr>
+      <w:r>
+        <w:t>Create the website application using the following software development tools and scripting language:</w:t>
+      </w:r>
+    </w:p>
+    <w:p>
+      <w:pPr>
+        <w:numPr>
+          <w:ilvl w:val="0"/>
+          <w:numId w:val="25"/>
+        </w:numPr>
+        <w:tabs>
+          <w:tab w:val="left" w:pos="360"/>
+        </w:tabs>
+        <w:spacing w:line="480" w:lineRule="auto"/>
+      </w:pPr>
+      <w:r>
+        <w:t xml:space="preserve">Front-end tools </w:t>
       </w:r>
     </w:p>
     <w:p>
@@ -8048,7 +8183,7 @@
         <w:spacing w:line="480" w:lineRule="auto"/>
       </w:pPr>
       <w:r>
-        <w:t>A platform for property owners to list their properties that are available for rent.</w:t>
+        <w:t>HTML</w:t>
       </w:r>
     </w:p>
     <w:p>
@@ -8063,7 +8198,7 @@
         <w:spacing w:line="480" w:lineRule="auto"/>
       </w:pPr>
       <w:r>
-        <w:t>A platform for property owners to manage their rental properties.</w:t>
+        <w:t>JS</w:t>
       </w:r>
     </w:p>
     <w:p>
@@ -8078,7 +8213,7 @@
         <w:spacing w:line="480" w:lineRule="auto"/>
       </w:pPr>
       <w:r>
-        <w:t>A platform for prospective tenants to easily find properties that align with their preferences.</w:t>
+        <w:t>CSS</w:t>
       </w:r>
     </w:p>
     <w:p>
@@ -8093,14 +8228,14 @@
         <w:spacing w:line="480" w:lineRule="auto"/>
       </w:pPr>
       <w:r>
-        <w:t>A platform for tenants to file a complaint about the property or report issues to the property owner.</w:t>
+        <w:t>Vue</w:t>
       </w:r>
     </w:p>
     <w:p>
       <w:pPr>
         <w:numPr>
           <w:ilvl w:val="0"/>
-          <w:numId w:val="31"/>
+          <w:numId w:val="25"/>
         </w:numPr>
         <w:tabs>
           <w:tab w:val="left" w:pos="360"/>
@@ -8108,29 +8243,14 @@
         <w:spacing w:line="480" w:lineRule="auto"/>
       </w:pPr>
       <w:r>
-        <w:rPr>
-          <w:lang w:val="en-US"/>
-        </w:rPr>
-        <w:t xml:space="preserve">To locate the specific location of the </w:t>
-      </w:r>
-      <w:r>
-        <w:rPr>
-          <w:lang w:val="en-US"/>
-        </w:rPr>
-        <w:t>listed property</w:t>
-      </w:r>
-      <w:r>
-        <w:rPr>
-          <w:lang w:val="en-US"/>
-        </w:rPr>
-        <w:t xml:space="preserve"> on the map, the system will use the Google Maps API.</w:t>
+        <w:t>Back-end tools</w:t>
       </w:r>
     </w:p>
     <w:p>
       <w:pPr>
         <w:numPr>
           <w:ilvl w:val="0"/>
-          <w:numId w:val="31"/>
+          <w:numId w:val="19"/>
         </w:numPr>
         <w:tabs>
           <w:tab w:val="left" w:pos="360"/>
@@ -8138,14 +8258,15 @@
         <w:spacing w:line="480" w:lineRule="auto"/>
       </w:pPr>
       <w:r>
-        <w:t>The system will use data analytics to help property owners gain valuable insights.</w:t>
+        <w:lastRenderedPageBreak/>
+        <w:t>Python</w:t>
       </w:r>
     </w:p>
     <w:p>
       <w:pPr>
         <w:numPr>
           <w:ilvl w:val="0"/>
-          <w:numId w:val="47"/>
+          <w:numId w:val="25"/>
         </w:numPr>
         <w:tabs>
           <w:tab w:val="left" w:pos="360"/>
@@ -8153,7 +8274,97 @@
         <w:spacing w:line="480" w:lineRule="auto"/>
       </w:pPr>
       <w:r>
-        <w:t>Create the website application using the following software development tools and scripting language:</w:t>
+        <w:t>Framework</w:t>
+      </w:r>
+    </w:p>
+    <w:p>
+      <w:pPr>
+        <w:numPr>
+          <w:ilvl w:val="0"/>
+          <w:numId w:val="29"/>
+        </w:numPr>
+        <w:tabs>
+          <w:tab w:val="left" w:pos="360"/>
+        </w:tabs>
+        <w:spacing w:line="480" w:lineRule="auto"/>
+      </w:pPr>
+      <w:r>
+        <w:t>Django</w:t>
+      </w:r>
+    </w:p>
+    <w:p>
+      <w:pPr>
+        <w:numPr>
+          <w:ilvl w:val="0"/>
+          <w:numId w:val="25"/>
+        </w:numPr>
+        <w:tabs>
+          <w:tab w:val="left" w:pos="360"/>
+        </w:tabs>
+        <w:spacing w:line="480" w:lineRule="auto"/>
+      </w:pPr>
+      <w:r>
+        <w:t>Database Management System</w:t>
+      </w:r>
+    </w:p>
+    <w:p>
+      <w:pPr>
+        <w:numPr>
+          <w:ilvl w:val="0"/>
+          <w:numId w:val="21"/>
+        </w:numPr>
+        <w:tabs>
+          <w:tab w:val="left" w:pos="360"/>
+        </w:tabs>
+        <w:spacing w:line="480" w:lineRule="auto"/>
+      </w:pPr>
+      <w:r>
+        <w:t>MySQL</w:t>
+      </w:r>
+    </w:p>
+    <w:p>
+      <w:pPr>
+        <w:numPr>
+          <w:ilvl w:val="0"/>
+          <w:numId w:val="25"/>
+        </w:numPr>
+        <w:tabs>
+          <w:tab w:val="left" w:pos="360"/>
+        </w:tabs>
+        <w:spacing w:line="480" w:lineRule="auto"/>
+      </w:pPr>
+      <w:r>
+        <w:t>Version Control</w:t>
+      </w:r>
+    </w:p>
+    <w:p>
+      <w:pPr>
+        <w:numPr>
+          <w:ilvl w:val="0"/>
+          <w:numId w:val="36"/>
+        </w:numPr>
+        <w:tabs>
+          <w:tab w:val="left" w:pos="360"/>
+        </w:tabs>
+        <w:spacing w:line="480" w:lineRule="auto"/>
+      </w:pPr>
+      <w:r>
+        <w:t>GitHub</w:t>
+      </w:r>
+    </w:p>
+    <w:p>
+      <w:pPr>
+        <w:numPr>
+          <w:ilvl w:val="0"/>
+          <w:numId w:val="25"/>
+        </w:numPr>
+        <w:tabs>
+          <w:tab w:val="left" w:pos="360"/>
+        </w:tabs>
+        <w:spacing w:line="480" w:lineRule="auto"/>
+      </w:pPr>
+      <w:r>
+        <w:t>IDE</w:t>
       </w:r>
     </w:p>
     <w:p>
@@ -8168,7 +8379,37 @@
         <w:spacing w:line="480" w:lineRule="auto"/>
       </w:pPr>
       <w:r>
-        <w:t xml:space="preserve">Front-end tools </w:t>
+        <w:t>Visual Studio Code</w:t>
+      </w:r>
+    </w:p>
+    <w:p>
+      <w:pPr>
+        <w:numPr>
+          <w:ilvl w:val="0"/>
+          <w:numId w:val="25"/>
+        </w:numPr>
+        <w:tabs>
+          <w:tab w:val="left" w:pos="360"/>
+        </w:tabs>
+        <w:spacing w:line="480" w:lineRule="auto"/>
+      </w:pPr>
+      <w:r>
+        <w:t>User-Interface Tools</w:t>
+      </w:r>
+    </w:p>
+    <w:p>
+      <w:pPr>
+        <w:numPr>
+          <w:ilvl w:val="0"/>
+          <w:numId w:val="37"/>
+        </w:numPr>
+        <w:tabs>
+          <w:tab w:val="left" w:pos="360"/>
+        </w:tabs>
+        <w:spacing w:line="480" w:lineRule="auto"/>
+      </w:pPr>
+      <w:r>
+        <w:t>Adobe XD</w:t>
       </w:r>
     </w:p>
     <w:p>
@@ -8183,7 +8424,7 @@
         <w:spacing w:line="480" w:lineRule="auto"/>
       </w:pPr>
       <w:r>
-        <w:t>HTML</w:t>
+        <w:t>Test and improve the website application based on functional suitability and reliability</w:t>
       </w:r>
     </w:p>
     <w:p>
@@ -8191,247 +8432,6 @@
         <w:numPr>
           <w:ilvl w:val="0"/>
           <w:numId w:val="39"/>
-        </w:numPr>
-        <w:tabs>
-          <w:tab w:val="left" w:pos="360"/>
-        </w:tabs>
-        <w:spacing w:line="480" w:lineRule="auto"/>
-      </w:pPr>
-      <w:r>
-        <w:t>JS</w:t>
-      </w:r>
-    </w:p>
-    <w:p>
-      <w:pPr>
-        <w:numPr>
-          <w:ilvl w:val="0"/>
-          <w:numId w:val="39"/>
-        </w:numPr>
-        <w:tabs>
-          <w:tab w:val="left" w:pos="360"/>
-        </w:tabs>
-        <w:spacing w:line="480" w:lineRule="auto"/>
-      </w:pPr>
-      <w:r>
-        <w:t>CSS</w:t>
-      </w:r>
-    </w:p>
-    <w:p>
-      <w:pPr>
-        <w:numPr>
-          <w:ilvl w:val="0"/>
-          <w:numId w:val="39"/>
-        </w:numPr>
-        <w:tabs>
-          <w:tab w:val="left" w:pos="360"/>
-        </w:tabs>
-        <w:spacing w:line="480" w:lineRule="auto"/>
-      </w:pPr>
-      <w:r>
-        <w:t>Vue</w:t>
-      </w:r>
-    </w:p>
-    <w:p>
-      <w:pPr>
-        <w:numPr>
-          <w:ilvl w:val="0"/>
-          <w:numId w:val="33"/>
-        </w:numPr>
-        <w:tabs>
-          <w:tab w:val="left" w:pos="360"/>
-        </w:tabs>
-        <w:spacing w:line="480" w:lineRule="auto"/>
-      </w:pPr>
-      <w:r>
-        <w:t>Back-end tools</w:t>
-      </w:r>
-    </w:p>
-    <w:p>
-      <w:pPr>
-        <w:numPr>
-          <w:ilvl w:val="0"/>
-          <w:numId w:val="27"/>
-        </w:numPr>
-        <w:tabs>
-          <w:tab w:val="left" w:pos="360"/>
-        </w:tabs>
-        <w:spacing w:line="480" w:lineRule="auto"/>
-      </w:pPr>
-      <w:r>
-        <w:lastRenderedPageBreak/>
-        <w:t>Python</w:t>
-      </w:r>
-    </w:p>
-    <w:p>
-      <w:pPr>
-        <w:numPr>
-          <w:ilvl w:val="0"/>
-          <w:numId w:val="33"/>
-        </w:numPr>
-        <w:tabs>
-          <w:tab w:val="left" w:pos="360"/>
-        </w:tabs>
-        <w:spacing w:line="480" w:lineRule="auto"/>
-      </w:pPr>
-      <w:r>
-        <w:t>Framework</w:t>
-      </w:r>
-    </w:p>
-    <w:p>
-      <w:pPr>
-        <w:numPr>
-          <w:ilvl w:val="0"/>
-          <w:numId w:val="37"/>
-        </w:numPr>
-        <w:tabs>
-          <w:tab w:val="left" w:pos="360"/>
-        </w:tabs>
-        <w:spacing w:line="480" w:lineRule="auto"/>
-      </w:pPr>
-      <w:r>
-        <w:t>Django</w:t>
-      </w:r>
-    </w:p>
-    <w:p>
-      <w:pPr>
-        <w:numPr>
-          <w:ilvl w:val="0"/>
-          <w:numId w:val="33"/>
-        </w:numPr>
-        <w:tabs>
-          <w:tab w:val="left" w:pos="360"/>
-        </w:tabs>
-        <w:spacing w:line="480" w:lineRule="auto"/>
-      </w:pPr>
-      <w:r>
-        <w:t>Database Management System</w:t>
-      </w:r>
-    </w:p>
-    <w:p>
-      <w:pPr>
-        <w:numPr>
-          <w:ilvl w:val="0"/>
-          <w:numId w:val="29"/>
-        </w:numPr>
-        <w:tabs>
-          <w:tab w:val="left" w:pos="360"/>
-        </w:tabs>
-        <w:spacing w:line="480" w:lineRule="auto"/>
-      </w:pPr>
-      <w:r>
-        <w:t>MySQL</w:t>
-      </w:r>
-    </w:p>
-    <w:p>
-      <w:pPr>
-        <w:numPr>
-          <w:ilvl w:val="0"/>
-          <w:numId w:val="33"/>
-        </w:numPr>
-        <w:tabs>
-          <w:tab w:val="left" w:pos="360"/>
-        </w:tabs>
-        <w:spacing w:line="480" w:lineRule="auto"/>
-      </w:pPr>
-      <w:r>
-        <w:t>Version Control</w:t>
-      </w:r>
-    </w:p>
-    <w:p>
-      <w:pPr>
-        <w:numPr>
-          <w:ilvl w:val="0"/>
-          <w:numId w:val="44"/>
-        </w:numPr>
-        <w:tabs>
-          <w:tab w:val="left" w:pos="360"/>
-        </w:tabs>
-        <w:spacing w:line="480" w:lineRule="auto"/>
-      </w:pPr>
-      <w:r>
-        <w:t>GitHub</w:t>
-      </w:r>
-    </w:p>
-    <w:p>
-      <w:pPr>
-        <w:numPr>
-          <w:ilvl w:val="0"/>
-          <w:numId w:val="33"/>
-        </w:numPr>
-        <w:tabs>
-          <w:tab w:val="left" w:pos="360"/>
-        </w:tabs>
-        <w:spacing w:line="480" w:lineRule="auto"/>
-      </w:pPr>
-      <w:r>
-        <w:t>IDE</w:t>
-      </w:r>
-    </w:p>
-    <w:p>
-      <w:pPr>
-        <w:numPr>
-          <w:ilvl w:val="0"/>
-          <w:numId w:val="41"/>
-        </w:numPr>
-        <w:tabs>
-          <w:tab w:val="left" w:pos="360"/>
-        </w:tabs>
-        <w:spacing w:line="480" w:lineRule="auto"/>
-      </w:pPr>
-      <w:r>
-        <w:t>Visual Studio Code</w:t>
-      </w:r>
-    </w:p>
-    <w:p>
-      <w:pPr>
-        <w:numPr>
-          <w:ilvl w:val="0"/>
-          <w:numId w:val="33"/>
-        </w:numPr>
-        <w:tabs>
-          <w:tab w:val="left" w:pos="360"/>
-        </w:tabs>
-        <w:spacing w:line="480" w:lineRule="auto"/>
-      </w:pPr>
-      <w:r>
-        <w:t>User-Interface Tools</w:t>
-      </w:r>
-    </w:p>
-    <w:p>
-      <w:pPr>
-        <w:numPr>
-          <w:ilvl w:val="0"/>
-          <w:numId w:val="45"/>
-        </w:numPr>
-        <w:tabs>
-          <w:tab w:val="left" w:pos="360"/>
-        </w:tabs>
-        <w:spacing w:line="480" w:lineRule="auto"/>
-      </w:pPr>
-      <w:r>
-        <w:t>Adobe XD</w:t>
-      </w:r>
-    </w:p>
-    <w:p>
-      <w:pPr>
-        <w:numPr>
-          <w:ilvl w:val="0"/>
-          <w:numId w:val="47"/>
-        </w:numPr>
-        <w:tabs>
-          <w:tab w:val="left" w:pos="360"/>
-        </w:tabs>
-        <w:spacing w:line="480" w:lineRule="auto"/>
-      </w:pPr>
-      <w:r>
-        <w:t>Test and improve the website application based on functional suitability and reliability</w:t>
-      </w:r>
-    </w:p>
-    <w:p>
-      <w:pPr>
-        <w:numPr>
-          <w:ilvl w:val="0"/>
-          <w:numId w:val="47"/>
         </w:numPr>
         <w:tabs>
           <w:tab w:val="left" w:pos="360"/>
@@ -9274,7 +9274,7 @@
       <w:pPr>
         <w:numPr>
           <w:ilvl w:val="0"/>
-          <w:numId w:val="28"/>
+          <w:numId w:val="20"/>
         </w:numPr>
         <w:tabs>
           <w:tab w:val="left" w:pos="360"/>
@@ -9283,6 +9283,2441 @@
       </w:pPr>
       <w:r>
         <w:t>Single-family homes: dwellings that do not share walls or land with another dwelling and have their own entrance and exit.</w:t>
+      </w:r>
+    </w:p>
+    <w:p>
+      <w:pPr>
+        <w:numPr>
+          <w:ilvl w:val="0"/>
+          <w:numId w:val="20"/>
+        </w:numPr>
+        <w:tabs>
+          <w:tab w:val="left" w:pos="360"/>
+        </w:tabs>
+        <w:spacing w:line="480" w:lineRule="auto"/>
+      </w:pPr>
+      <w:r>
+        <w:rPr>
+          <w:lang w:val="en-US"/>
+        </w:rPr>
+        <w:t>Multi-family homes: single buildings divided into multiple housing units, containing between two and four rental units.</w:t>
+      </w:r>
+    </w:p>
+    <w:p>
+      <w:pPr>
+        <w:numPr>
+          <w:ilvl w:val="0"/>
+          <w:numId w:val="20"/>
+        </w:numPr>
+        <w:tabs>
+          <w:tab w:val="left" w:pos="360"/>
+        </w:tabs>
+        <w:spacing w:line="480" w:lineRule="auto"/>
+      </w:pPr>
+      <w:r>
+        <w:t>Commercial Properties: properties used for business activities, encompassing everything from office and industrial spaces to retail and apartment buildings.</w:t>
+      </w:r>
+    </w:p>
+    <w:p>
+      <w:pPr>
+        <w:numPr>
+          <w:ilvl w:val="0"/>
+          <w:numId w:val="20"/>
+        </w:numPr>
+        <w:tabs>
+          <w:tab w:val="left" w:pos="360"/>
+        </w:tabs>
+        <w:spacing w:line="480" w:lineRule="auto"/>
+      </w:pPr>
+      <w:r>
+        <w:t>Specialized Properties: short-term rental properties rented temporarily to tourists, vacationers, or students. Examples include housing, senior living communities, and vacation homes.</w:t>
+      </w:r>
+    </w:p>
+    <w:p>
+      <w:pPr>
+        <w:tabs>
+          <w:tab w:val="left" w:pos="360"/>
+        </w:tabs>
+        <w:spacing w:line="480" w:lineRule="auto"/>
+      </w:pPr>
+      <w:r>
+        <w:tab/>
+      </w:r>
+      <w:r>
+        <w:rPr>
+          <w:lang w:val="en-US"/>
+        </w:rPr>
+        <w:t xml:space="preserve">The current study has considered and understood the </w:t>
+      </w:r>
+      <w:r>
+        <w:rPr>
+          <w:lang w:val="en-US"/>
+        </w:rPr>
+        <w:t>distinct types</w:t>
+      </w:r>
+      <w:r>
+        <w:rPr>
+          <w:lang w:val="en-US"/>
+        </w:rPr>
+        <w:t xml:space="preserve"> of rental properties. The current study will apply this understanding in filtering the search, which will assist tenants in finding the right property for them.</w:t>
+      </w:r>
+    </w:p>
+    <w:p>
+      <w:pPr>
+        <w:tabs>
+          <w:tab w:val="left" w:pos="360"/>
+        </w:tabs>
+        <w:spacing w:line="480" w:lineRule="auto"/>
+        <w:rPr>
+          <w:b/>
+          <w:i/>
+        </w:rPr>
+      </w:pPr>
+      <w:r>
+        <w:rPr>
+          <w:b/>
+          <w:i/>
+        </w:rPr>
+        <w:lastRenderedPageBreak/>
+        <w:t>Web-based System</w:t>
+      </w:r>
+    </w:p>
+    <w:p>
+      <w:pPr>
+        <w:tabs>
+          <w:tab w:val="left" w:pos="360"/>
+        </w:tabs>
+        <w:spacing w:line="480" w:lineRule="auto"/>
+      </w:pPr>
+      <w:r>
+        <w:tab/>
+      </w:r>
+      <w:r>
+        <w:rPr>
+          <w:lang w:val="en-US"/>
+        </w:rPr>
+        <w:t xml:space="preserve">In an article written by (Senthil, 2024), in the past, web-based applications had limited functionality, but improvements in technology, security, and internet speed have significantly expanded the possibilities for web-based systems. A web-based system is an application that you access using HTTP, typically describing applications that operate within a web browser. </w:t>
+      </w:r>
+      <w:r>
+        <w:rPr>
+          <w:lang w:val="en-US"/>
+        </w:rPr>
+        <w:t>A web</w:t>
+      </w:r>
+      <w:r>
+        <w:rPr>
+          <w:lang w:val="en-US"/>
+        </w:rPr>
+        <w:t xml:space="preserve">-based system is an application that you access using HTTP. Typically, </w:t>
+      </w:r>
+      <w:r>
+        <w:rPr>
+          <w:lang w:val="en-US"/>
+        </w:rPr>
+        <w:t>it is</w:t>
+      </w:r>
+      <w:r>
+        <w:rPr>
+          <w:lang w:val="en-US"/>
+        </w:rPr>
+        <w:t xml:space="preserve"> used to describe applications that work in a web browser. Web-based systems are accessible anywhere and have lower development costs, increased efficiency, and reduced hardware costs.</w:t>
+      </w:r>
+    </w:p>
+    <w:p>
+      <w:pPr>
+        <w:tabs>
+          <w:tab w:val="left" w:pos="360"/>
+        </w:tabs>
+        <w:spacing w:line="480" w:lineRule="auto"/>
+        <w:rPr>
+          <w:lang w:val="en-US"/>
+        </w:rPr>
+      </w:pPr>
+      <w:r>
+        <w:tab/>
+      </w:r>
+      <w:r>
+        <w:rPr>
+          <w:lang w:val="en-US"/>
+        </w:rPr>
+        <w:t>The current study proposed an e-commerce and management system web-based because of its accessibility, that can be accessed if there is an internet connection and browser.</w:t>
+      </w:r>
+    </w:p>
+    <w:p>
+      <w:pPr>
+        <w:tabs>
+          <w:tab w:val="left" w:pos="360"/>
+        </w:tabs>
+        <w:spacing w:line="480" w:lineRule="auto"/>
+        <w:ind w:left="720"/>
+      </w:pPr>
+    </w:p>
+    <w:p>
+      <w:pPr>
+        <w:tabs>
+          <w:tab w:val="left" w:pos="360"/>
+        </w:tabs>
+        <w:spacing w:line="480" w:lineRule="auto"/>
+        <w:rPr>
+          <w:b/>
+          <w:i/>
+        </w:rPr>
+      </w:pPr>
+      <w:r>
+        <w:rPr>
+          <w:b/>
+          <w:i/>
+        </w:rPr>
+        <w:t>Data Analytics</w:t>
+      </w:r>
+    </w:p>
+    <w:p>
+      <w:pPr>
+        <w:tabs>
+          <w:tab w:val="left" w:pos="360"/>
+        </w:tabs>
+        <w:spacing w:line="480" w:lineRule="auto"/>
+      </w:pPr>
+      <w:r>
+        <w:tab/>
+      </w:r>
+      <w:r>
+        <w:rPr>
+          <w:lang w:val="en-US"/>
+        </w:rPr>
+        <w:t xml:space="preserve">Based on an article by The Investopedia Team (2024), data analytics is the science of examining raw data to draw conclusions. Shao et al. (2022) added that data analytics involves estimation, statistics, organization, user experience, and computing technologies, encompassing various theoretical and statistical methods and trends. According to </w:t>
+      </w:r>
+      <w:proofErr w:type="spellStart"/>
+      <w:r>
+        <w:rPr>
+          <w:lang w:val="en-US"/>
+        </w:rPr>
+        <w:t>Ghasemaghaei</w:t>
+      </w:r>
+      <w:proofErr w:type="spellEnd"/>
+      <w:r>
+        <w:rPr>
+          <w:lang w:val="en-US"/>
+        </w:rPr>
+        <w:t xml:space="preserve"> (2019), data analytics use refers to how </w:t>
+      </w:r>
+      <w:r>
+        <w:rPr>
+          <w:lang w:val="en-US"/>
+        </w:rPr>
+        <w:t>many</w:t>
+      </w:r>
+      <w:r>
+        <w:rPr>
+          <w:lang w:val="en-US"/>
+        </w:rPr>
+        <w:t xml:space="preserve"> companies use technologies designed to efficiently get useful information from </w:t>
+      </w:r>
+      <w:r>
+        <w:rPr>
+          <w:lang w:val="en-US"/>
+        </w:rPr>
+        <w:t>substantial amounts</w:t>
+      </w:r>
+      <w:r>
+        <w:rPr>
+          <w:lang w:val="en-US"/>
+        </w:rPr>
+        <w:t xml:space="preserve"> of </w:t>
+      </w:r>
+      <w:r>
+        <w:rPr>
+          <w:lang w:val="en-US"/>
+        </w:rPr>
+        <w:t>diverse types</w:t>
+      </w:r>
+      <w:r>
+        <w:rPr>
+          <w:lang w:val="en-US"/>
+        </w:rPr>
+        <w:t xml:space="preserve"> of data. Moreover, data analytics tools help share and improve knowledge. Finally, using advanced data analytics tools is key to better decision-making. </w:t>
+      </w:r>
+    </w:p>
+    <w:p>
+      <w:pPr>
+        <w:tabs>
+          <w:tab w:val="left" w:pos="360"/>
+        </w:tabs>
+        <w:spacing w:line="480" w:lineRule="auto"/>
+      </w:pPr>
+      <w:r>
+        <w:lastRenderedPageBreak/>
+        <w:tab/>
+      </w:r>
+      <w:r>
+        <w:rPr>
+          <w:lang w:val="en-US"/>
+        </w:rPr>
+        <w:t>The current study will employ data analytics in a web-based system to assist property owners by providing valuable insights and improving various aspects of property management.</w:t>
+      </w:r>
+    </w:p>
+    <w:p>
+      <w:pPr>
+        <w:tabs>
+          <w:tab w:val="left" w:pos="360"/>
+        </w:tabs>
+        <w:spacing w:line="480" w:lineRule="auto"/>
+        <w:ind w:left="720"/>
+      </w:pPr>
+    </w:p>
+    <w:p>
+      <w:pPr>
+        <w:tabs>
+          <w:tab w:val="left" w:pos="360"/>
+        </w:tabs>
+        <w:spacing w:line="480" w:lineRule="auto"/>
+        <w:rPr>
+          <w:b/>
+          <w:i/>
+        </w:rPr>
+      </w:pPr>
+      <w:r>
+        <w:rPr>
+          <w:b/>
+          <w:i/>
+        </w:rPr>
+        <w:t>Google Maps API</w:t>
+      </w:r>
+    </w:p>
+    <w:p>
+      <w:pPr>
+        <w:tabs>
+          <w:tab w:val="left" w:pos="360"/>
+        </w:tabs>
+        <w:spacing w:line="480" w:lineRule="auto"/>
+      </w:pPr>
+      <w:r>
+        <w:tab/>
+      </w:r>
+      <w:r>
+        <w:rPr>
+          <w:lang w:val="en-US"/>
+        </w:rPr>
+        <w:t xml:space="preserve">Google Maps API are </w:t>
+      </w:r>
+      <w:r>
+        <w:rPr>
+          <w:lang w:val="en-US"/>
+        </w:rPr>
+        <w:t>open-source</w:t>
+      </w:r>
+      <w:r>
+        <w:rPr>
+          <w:lang w:val="en-US"/>
+        </w:rPr>
+        <w:t xml:space="preserve"> codes in the Google Maps Developer Console, which are used in map-based solutions for different purposes (</w:t>
+      </w:r>
+      <w:proofErr w:type="spellStart"/>
+      <w:r>
+        <w:rPr>
+          <w:lang w:val="en-US"/>
+        </w:rPr>
+        <w:t>Basarsoft</w:t>
+      </w:r>
+      <w:proofErr w:type="spellEnd"/>
+      <w:r>
+        <w:rPr>
+          <w:lang w:val="en-US"/>
+        </w:rPr>
+        <w:t xml:space="preserve">, 2023). Similarly, </w:t>
+      </w:r>
+      <w:proofErr w:type="spellStart"/>
+      <w:r>
+        <w:rPr>
+          <w:lang w:val="en-US"/>
+        </w:rPr>
+        <w:t>Juviler</w:t>
+      </w:r>
+      <w:proofErr w:type="spellEnd"/>
+      <w:r>
+        <w:rPr>
+          <w:lang w:val="en-US"/>
+        </w:rPr>
+        <w:t xml:space="preserve"> (2022) mentioned that the Google Maps API enables developers to utilize Google Maps data and features in their projects. Moreover, according to Muñoz-Villamizar et al. (2021), Google Maps API is a free web mapping tool that provides access to up-to-date and precise geographical information and spatial analysis. Additionally, it allows developers to embed interactive maps on their websites and customize them according to their needs.</w:t>
+      </w:r>
+    </w:p>
+    <w:p>
+      <w:pPr>
+        <w:tabs>
+          <w:tab w:val="left" w:pos="360"/>
+        </w:tabs>
+        <w:spacing w:line="480" w:lineRule="auto"/>
+      </w:pPr>
+      <w:r>
+        <w:tab/>
+        <w:t xml:space="preserve">The current study will employ the Google Maps API in the web-based system. It will play a pivotal role in enhancing the user experience for prospective tenants. By integrating the Google Maps API into the system, tenants will have the visualization of the precise locations of </w:t>
+      </w:r>
+      <w:r>
+        <w:t>listed properties</w:t>
+      </w:r>
+      <w:r>
+        <w:t xml:space="preserve">. </w:t>
+      </w:r>
+    </w:p>
+    <w:p>
+      <w:pPr>
+        <w:tabs>
+          <w:tab w:val="left" w:pos="360"/>
+        </w:tabs>
+        <w:spacing w:line="480" w:lineRule="auto"/>
+        <w:ind w:left="720" w:firstLine="720"/>
+      </w:pPr>
+    </w:p>
+    <w:p>
+      <w:pPr>
+        <w:tabs>
+          <w:tab w:val="left" w:pos="360"/>
+        </w:tabs>
+        <w:spacing w:line="480" w:lineRule="auto"/>
+        <w:rPr>
+          <w:b/>
+          <w:bCs/>
+          <w:i/>
+          <w:iCs/>
+        </w:rPr>
+      </w:pPr>
+      <w:r>
+        <w:rPr>
+          <w:b/>
+          <w:bCs/>
+          <w:i/>
+          <w:iCs/>
+        </w:rPr>
+        <w:t>Adobe</w:t>
+      </w:r>
+      <w:r>
+        <w:rPr>
+          <w:b/>
+          <w:bCs/>
+          <w:i/>
+          <w:iCs/>
+        </w:rPr>
+        <w:t xml:space="preserve"> </w:t>
+      </w:r>
+      <w:r>
+        <w:rPr>
+          <w:b/>
+          <w:bCs/>
+          <w:i/>
+          <w:iCs/>
+        </w:rPr>
+        <w:t>XD</w:t>
+      </w:r>
+    </w:p>
+    <w:p>
+      <w:pPr>
+        <w:tabs>
+          <w:tab w:val="left" w:pos="360"/>
+        </w:tabs>
+        <w:spacing w:line="480" w:lineRule="auto"/>
+      </w:pPr>
+      <w:r>
+        <w:tab/>
+        <w:t xml:space="preserve">Adobe XD is a tool that uses vector graphics to help user experience (UX) designers and user interface (UI) designers make realistic, interactive digital interfaces for websites and mobile apps. It was designed to offer features that are specifically useful for interface </w:t>
+      </w:r>
+      <w:r>
+        <w:lastRenderedPageBreak/>
+        <w:t>design (Myre, 2022). According to The Upwork Team (2022), Adobe XD has many features and uses, making it an essential tool for any UX and UI designer. In addition, an article entitled "What is Adobe XD?" (2024), mentioned that Adobe XD not only aids in the design process but also fosters collaboration among design teams and others through integration with platforms like Slack and Microsoft Teams.</w:t>
+      </w:r>
+    </w:p>
+    <w:p>
+      <w:pPr>
+        <w:tabs>
+          <w:tab w:val="left" w:pos="360"/>
+        </w:tabs>
+        <w:spacing w:line="480" w:lineRule="auto"/>
+      </w:pPr>
+      <w:r>
+        <w:tab/>
+      </w:r>
+      <w:r>
+        <w:rPr>
+          <w:lang w:val="en-US"/>
+        </w:rPr>
+        <w:t>The current study will employ Adobe XD in the user interface design phase to create and test interactive prototypes. This approach aims to streamline the design process, enhance collaboration among team members, and ensure that the final product meets user expectations. By leveraging Adobe XD's robust set of tools and its integration capabilities with collaboration platforms, the study seeks to demonstrate the effectiveness of this software in producing high-quality, user-centered designs while facilitating seamless communication and cooperation within the design team.</w:t>
+      </w:r>
+    </w:p>
+    <w:p>
+      <w:pPr>
+        <w:tabs>
+          <w:tab w:val="left" w:pos="360"/>
+        </w:tabs>
+        <w:spacing w:line="480" w:lineRule="auto"/>
+        <w:ind w:left="720" w:firstLine="720"/>
+      </w:pPr>
+    </w:p>
+    <w:p>
+      <w:pPr>
+        <w:tabs>
+          <w:tab w:val="left" w:pos="360"/>
+        </w:tabs>
+        <w:spacing w:line="480" w:lineRule="auto"/>
+        <w:rPr>
+          <w:b/>
+          <w:i/>
+        </w:rPr>
+      </w:pPr>
+      <w:r>
+        <w:rPr>
+          <w:b/>
+          <w:i/>
+        </w:rPr>
+        <w:t>Visual Studio Code</w:t>
+      </w:r>
+    </w:p>
+    <w:p>
+      <w:pPr>
+        <w:tabs>
+          <w:tab w:val="left" w:pos="360"/>
+        </w:tabs>
+        <w:spacing w:line="480" w:lineRule="auto"/>
+      </w:pPr>
+      <w:r>
+        <w:tab/>
+      </w:r>
+      <w:r>
+        <w:rPr>
+          <w:lang w:val="en-US"/>
+        </w:rPr>
+        <w:t xml:space="preserve">Visual Studio Code, often abbreviated as VS Code, is a free, lightweight, yet powerful source code editor available for Windows, macOS, Linux, and Raspberry Pi OS, running on both desktop and web platforms (Heller, 2022). </w:t>
+      </w:r>
+      <w:r>
+        <w:rPr>
+          <w:lang w:val="en-US"/>
+        </w:rPr>
+        <w:t>According to Chris (2023), VS Code is like Sublime Text and Atom, offering a rich text editing experience like a miniature version of Visual Studio.</w:t>
+      </w:r>
+      <w:r>
+        <w:rPr>
+          <w:lang w:val="en-US"/>
+        </w:rPr>
+        <w:t xml:space="preserve"> VS Code provides developers with a customizable environment through various plugins, making it versatile and adaptable to different programming needs (Your Ultimate Guide </w:t>
+      </w:r>
+      <w:bookmarkStart w:id="25" w:name="_Int_GqYggJ5l"/>
+      <w:proofErr w:type="gramStart"/>
+      <w:r>
+        <w:rPr>
+          <w:lang w:val="en-US"/>
+        </w:rPr>
+        <w:t>To</w:t>
+      </w:r>
+      <w:bookmarkEnd w:id="25"/>
+      <w:proofErr w:type="gramEnd"/>
+      <w:r>
+        <w:rPr>
+          <w:lang w:val="en-US"/>
+        </w:rPr>
+        <w:t xml:space="preserve"> Visual Studio vs Visual Studio Code, n.d.). Lastly, Heller (2022) mentioned that VS Code has built-in support for JavaScript, TypeScript, and Node.js, along </w:t>
+      </w:r>
+      <w:r>
+        <w:rPr>
+          <w:lang w:val="en-US"/>
+        </w:rPr>
+        <w:lastRenderedPageBreak/>
+        <w:t>with a vast ecosystem of extensions for other languages, runtimes, environments, and clouds, catering to a wide range of development tasks.</w:t>
+      </w:r>
+    </w:p>
+    <w:p>
+      <w:pPr>
+        <w:tabs>
+          <w:tab w:val="left" w:pos="360"/>
+        </w:tabs>
+        <w:spacing w:line="480" w:lineRule="auto"/>
+      </w:pPr>
+      <w:r>
+        <w:tab/>
+      </w:r>
+      <w:r>
+        <w:rPr>
+          <w:lang w:val="en-US"/>
+        </w:rPr>
+        <w:t>In the current study, Visual Studio Code, or VS Code, will serve as the IDE (Integrated Development Environment) due to its compatibility with various programming languages required for the development of the web-based system. Additionally, its rich ecosystem of extensions can aid in debugging tasks. Lastly, the researchers' familiarity with VS Code further supports its selection as the preferred IDE.</w:t>
+      </w:r>
+    </w:p>
+    <w:p>
+      <w:pPr>
+        <w:tabs>
+          <w:tab w:val="left" w:pos="360"/>
+        </w:tabs>
+        <w:spacing w:line="480" w:lineRule="auto"/>
+        <w:rPr>
+          <w:b/>
+          <w:i/>
+        </w:rPr>
+      </w:pPr>
+    </w:p>
+    <w:p>
+      <w:pPr>
+        <w:tabs>
+          <w:tab w:val="left" w:pos="360"/>
+        </w:tabs>
+        <w:spacing w:line="480" w:lineRule="auto"/>
+        <w:rPr>
+          <w:b/>
+          <w:i/>
+        </w:rPr>
+      </w:pPr>
+      <w:r>
+        <w:rPr>
+          <w:b/>
+          <w:i/>
+        </w:rPr>
+        <w:t>GitHub</w:t>
+      </w:r>
+    </w:p>
+    <w:p>
+      <w:pPr>
+        <w:tabs>
+          <w:tab w:val="left" w:pos="360"/>
+        </w:tabs>
+        <w:spacing w:line="480" w:lineRule="auto"/>
+      </w:pPr>
+      <w:r>
+        <w:tab/>
+      </w:r>
+      <w:r>
+        <w:rPr>
+          <w:lang w:val="en-US"/>
+        </w:rPr>
+        <w:t xml:space="preserve">GitHub, an online interface, facilitates real-time collaboration among users (Coursera, 2023). According to </w:t>
+      </w:r>
+      <w:proofErr w:type="spellStart"/>
+      <w:r>
+        <w:rPr>
+          <w:lang w:val="en-US"/>
+        </w:rPr>
+        <w:t>Lutkevich</w:t>
+      </w:r>
+      <w:proofErr w:type="spellEnd"/>
+      <w:r>
+        <w:rPr>
+          <w:lang w:val="en-US"/>
+        </w:rPr>
+        <w:t xml:space="preserve"> and Courtemanche (2023), it serves as a web-based version control and collaboration platform primarily targeted at software developers. The platform's expansive features redefine the collaborative landscape for software development projects, extending beyond mere code storage to encompass version control, issue tracking, and code review functionalities, all crucial components in contemporary software development processes (Webb, 2024).</w:t>
+      </w:r>
+    </w:p>
+    <w:p>
+      <w:pPr>
+        <w:tabs>
+          <w:tab w:val="left" w:pos="360"/>
+        </w:tabs>
+        <w:spacing w:line="480" w:lineRule="auto"/>
+      </w:pPr>
+      <w:r>
+        <w:tab/>
+      </w:r>
+      <w:r>
+        <w:rPr>
+          <w:lang w:val="en-US"/>
+        </w:rPr>
+        <w:t xml:space="preserve">GitHub claims that it is utilized by over four million organizations and more than one hundred million developers (GitHub, n.d.). Webb (2024) notes that GitHub's popularity among software developers stems from its comprehensive feature set, which supports every aspect of the development process, fostering collaboration without boundaries. Additionally, its user-friendly interface simplifies code management for users of all skill levels. Furthermore, GitHub integrates seamlessly with many development tools and </w:t>
+      </w:r>
+      <w:r>
+        <w:rPr>
+          <w:lang w:val="en-US"/>
+        </w:rPr>
+        <w:lastRenderedPageBreak/>
+        <w:t>automates tasks through GitHub Actions, enhancing efficiency, productivity, and code security with automated fixes.</w:t>
+      </w:r>
+    </w:p>
+    <w:p>
+      <w:pPr>
+        <w:tabs>
+          <w:tab w:val="left" w:pos="360"/>
+        </w:tabs>
+        <w:spacing w:line="480" w:lineRule="auto"/>
+      </w:pPr>
+      <w:r>
+        <w:tab/>
+      </w:r>
+      <w:r>
+        <w:rPr>
+          <w:lang w:val="en-US"/>
+        </w:rPr>
+        <w:t>Given GitHub's robust collaboration features and widespread adoption, the current study will primarily utilize it to enhance collaboration among researchers. Leveraging its real-time collaborative capabilities, version control system, and issue tracking functionalities, the study aims to streamline project management processes and facilitate seamless collaboration on code development and review tasks.</w:t>
+      </w:r>
+    </w:p>
+    <w:p>
+      <w:pPr>
+        <w:tabs>
+          <w:tab w:val="left" w:pos="360"/>
+        </w:tabs>
+        <w:spacing w:line="480" w:lineRule="auto"/>
+        <w:rPr>
+          <w:b/>
+          <w:i/>
+        </w:rPr>
+      </w:pPr>
+    </w:p>
+    <w:p>
+      <w:pPr>
+        <w:tabs>
+          <w:tab w:val="left" w:pos="360"/>
+        </w:tabs>
+        <w:spacing w:line="480" w:lineRule="auto"/>
+        <w:rPr>
+          <w:b/>
+          <w:i/>
+        </w:rPr>
+      </w:pPr>
+      <w:r>
+        <w:rPr>
+          <w:b/>
+          <w:i/>
+        </w:rPr>
+        <w:t>Python</w:t>
+      </w:r>
+    </w:p>
+    <w:p>
+      <w:pPr>
+        <w:tabs>
+          <w:tab w:val="left" w:pos="360"/>
+        </w:tabs>
+        <w:spacing w:line="480" w:lineRule="auto"/>
+      </w:pPr>
+      <w:r>
+        <w:tab/>
+      </w:r>
+      <w:r>
+        <w:rPr>
+          <w:lang w:val="en-US"/>
+        </w:rPr>
+        <w:t xml:space="preserve">Python, as Lukaszewski (2019) notes, is a versatile programming language suitable for any modern computer operating system. Similarly, Coursera (2024) describes Python as a general-purpose language that </w:t>
+      </w:r>
+      <w:r>
+        <w:rPr>
+          <w:lang w:val="en-US"/>
+        </w:rPr>
+        <w:t>is not</w:t>
+      </w:r>
+      <w:r>
+        <w:rPr>
+          <w:lang w:val="en-US"/>
+        </w:rPr>
+        <w:t xml:space="preserve"> specialized for any specific problems. In addition, Miller (2023) stated that Python's versatility enables it to be used in a wide range of applications across various industries. According to a study by Statista, Python ranks as the third most popular programming language worldwide among developers.</w:t>
+      </w:r>
+    </w:p>
+    <w:p>
+      <w:pPr>
+        <w:tabs>
+          <w:tab w:val="left" w:pos="360"/>
+        </w:tabs>
+        <w:spacing w:line="480" w:lineRule="auto"/>
+      </w:pPr>
+      <w:r>
+        <w:tab/>
+        <w:t>In web development, Python plays a significant role in back-end development, handling server-side tasks like interacting with databases and APIs, as outlined by Miller (2023). Coursera (2024) supports this by highlighting Python's back-end development capabilities, including data processing, database communication, URL routing, and security measures.</w:t>
+      </w:r>
+    </w:p>
+    <w:p>
+      <w:pPr>
+        <w:tabs>
+          <w:tab w:val="left" w:pos="360"/>
+        </w:tabs>
+        <w:spacing w:line="480" w:lineRule="auto"/>
+      </w:pPr>
+      <w:r>
+        <w:tab/>
+        <w:t xml:space="preserve">The current study will employ Python due to its simplicity, extensive libraries, security capabilities, and strong community support. Python also easily integrates with various databases, web services, and other programming languages, making it flexible and </w:t>
+      </w:r>
+      <w:r>
+        <w:lastRenderedPageBreak/>
+        <w:t>powerful in terms of developing a robust, scalable, and maintainable web application. Python ensures that both the development and operational aspects of the system are efficient and effective.</w:t>
+      </w:r>
+    </w:p>
+    <w:p>
+      <w:pPr>
+        <w:tabs>
+          <w:tab w:val="left" w:pos="360"/>
+        </w:tabs>
+        <w:spacing w:line="480" w:lineRule="auto"/>
+        <w:rPr>
+          <w:b/>
+          <w:i/>
+        </w:rPr>
+      </w:pPr>
+    </w:p>
+    <w:p>
+      <w:pPr>
+        <w:tabs>
+          <w:tab w:val="left" w:pos="360"/>
+        </w:tabs>
+        <w:spacing w:line="480" w:lineRule="auto"/>
+        <w:rPr>
+          <w:b/>
+          <w:i/>
+        </w:rPr>
+      </w:pPr>
+      <w:r>
+        <w:rPr>
+          <w:b/>
+          <w:i/>
+        </w:rPr>
+        <w:t>Django</w:t>
+      </w:r>
+    </w:p>
+    <w:p>
+      <w:pPr>
+        <w:tabs>
+          <w:tab w:val="left" w:pos="360"/>
+        </w:tabs>
+        <w:spacing w:line="480" w:lineRule="auto"/>
+      </w:pPr>
+      <w:r>
+        <w:tab/>
+      </w:r>
+      <w:r>
+        <w:rPr>
+          <w:lang w:val="en-US"/>
+        </w:rPr>
+        <w:t>Django, a Python-based web framework, earns the moniker 'batteries included web framework' for its abundance of built-in features, enabling the rapid development of efficient web applications (</w:t>
+      </w:r>
+      <w:proofErr w:type="spellStart"/>
+      <w:r>
+        <w:rPr>
+          <w:lang w:val="en-US"/>
+        </w:rPr>
+        <w:t>GeekforGeeks</w:t>
+      </w:r>
+      <w:proofErr w:type="spellEnd"/>
+      <w:r>
+        <w:rPr>
+          <w:lang w:val="en-US"/>
+        </w:rPr>
+        <w:t>, 2024). It encompasses everything from the Django Admin Interface to default databases like SQLlite3. Moreover, an article on Django Introduction (2024) emphasizes its high-level nature, facilitating the creation of secure and easy-to-manage websites.</w:t>
+      </w:r>
+    </w:p>
+    <w:p>
+      <w:pPr>
+        <w:tabs>
+          <w:tab w:val="left" w:pos="360"/>
+        </w:tabs>
+        <w:spacing w:line="480" w:lineRule="auto"/>
+      </w:pPr>
+      <w:r>
+        <w:tab/>
+      </w:r>
+      <w:r>
+        <w:rPr>
+          <w:lang w:val="en-US"/>
+        </w:rPr>
+        <w:t>Additionally, Noble Desktop (2024) stated that Django is currently among the top ten (10) frameworks used by web developers as it offers many attractive attributes, including:</w:t>
+      </w:r>
+    </w:p>
+    <w:p>
+      <w:pPr>
+        <w:numPr>
+          <w:ilvl w:val="0"/>
+          <w:numId w:val="40"/>
+        </w:numPr>
+        <w:tabs>
+          <w:tab w:val="left" w:pos="360"/>
+        </w:tabs>
+        <w:spacing w:line="480" w:lineRule="auto"/>
+      </w:pPr>
+      <w:r>
+        <w:t>Robust - it automatically comes with a wide range of extra features capable of handling common web development tasks.</w:t>
+      </w:r>
+    </w:p>
+    <w:p>
+      <w:pPr>
+        <w:numPr>
+          <w:ilvl w:val="0"/>
+          <w:numId w:val="40"/>
+        </w:numPr>
+        <w:tabs>
+          <w:tab w:val="left" w:pos="360"/>
+        </w:tabs>
+        <w:spacing w:line="480" w:lineRule="auto"/>
+      </w:pPr>
+      <w:r>
+        <w:rPr>
+          <w:lang w:val="en-US"/>
+        </w:rPr>
+        <w:t>Fast - it simplifies the creation of web applications from conception to completion to reduce the amount of time and expertise required for development.</w:t>
+      </w:r>
+    </w:p>
+    <w:p>
+      <w:pPr>
+        <w:numPr>
+          <w:ilvl w:val="0"/>
+          <w:numId w:val="40"/>
+        </w:numPr>
+        <w:tabs>
+          <w:tab w:val="left" w:pos="360"/>
+        </w:tabs>
+        <w:spacing w:line="480" w:lineRule="auto"/>
+      </w:pPr>
+      <w:r>
+        <w:rPr>
+          <w:lang w:val="en-US"/>
+        </w:rPr>
+        <w:t xml:space="preserve">Simple - it benefits from being built on Python with a reputation for being </w:t>
+      </w:r>
+      <w:r>
+        <w:rPr>
+          <w:lang w:val="en-US"/>
+        </w:rPr>
+        <w:t>simple</w:t>
+      </w:r>
+      <w:r>
+        <w:rPr>
+          <w:lang w:val="en-US"/>
+        </w:rPr>
+        <w:t xml:space="preserve"> and accessible</w:t>
+      </w:r>
+    </w:p>
+    <w:p>
+      <w:pPr>
+        <w:numPr>
+          <w:ilvl w:val="0"/>
+          <w:numId w:val="40"/>
+        </w:numPr>
+        <w:tabs>
+          <w:tab w:val="left" w:pos="360"/>
+        </w:tabs>
+        <w:spacing w:line="480" w:lineRule="auto"/>
+      </w:pPr>
+      <w:r>
+        <w:t>Secure - it includes many default features that help protect your application and its users, making it one of the most secure frameworks around</w:t>
+      </w:r>
+    </w:p>
+    <w:p>
+      <w:pPr>
+        <w:numPr>
+          <w:ilvl w:val="0"/>
+          <w:numId w:val="40"/>
+        </w:numPr>
+        <w:tabs>
+          <w:tab w:val="left" w:pos="360"/>
+        </w:tabs>
+        <w:spacing w:line="480" w:lineRule="auto"/>
+      </w:pPr>
+      <w:r>
+        <w:lastRenderedPageBreak/>
+        <w:t>Scalable - it comes equipped with various components that can be easily unplugged and replaced for effortless scalability</w:t>
+      </w:r>
+    </w:p>
+    <w:p>
+      <w:pPr>
+        <w:numPr>
+          <w:ilvl w:val="0"/>
+          <w:numId w:val="40"/>
+        </w:numPr>
+        <w:tabs>
+          <w:tab w:val="left" w:pos="360"/>
+        </w:tabs>
+        <w:spacing w:line="480" w:lineRule="auto"/>
+      </w:pPr>
+      <w:r>
+        <w:t xml:space="preserve">Versatile - it can be customized to fit applications of </w:t>
+      </w:r>
+      <w:r>
+        <w:t>any</w:t>
+      </w:r>
+      <w:r>
+        <w:t xml:space="preserve"> type, size, or scope</w:t>
+      </w:r>
+    </w:p>
+    <w:p>
+      <w:pPr>
+        <w:numPr>
+          <w:ilvl w:val="0"/>
+          <w:numId w:val="40"/>
+        </w:numPr>
+        <w:tabs>
+          <w:tab w:val="left" w:pos="360"/>
+        </w:tabs>
+        <w:spacing w:line="480" w:lineRule="auto"/>
+      </w:pPr>
+      <w:r>
+        <w:rPr>
+          <w:lang w:val="en-US"/>
+        </w:rPr>
+        <w:t>Well-Supported - it is well supported both by the official governing body and the programmers who regularly utilize the framework</w:t>
+      </w:r>
+    </w:p>
+    <w:p>
+      <w:pPr>
+        <w:tabs>
+          <w:tab w:val="left" w:pos="360"/>
+        </w:tabs>
+        <w:spacing w:line="480" w:lineRule="auto"/>
+      </w:pPr>
+      <w:r>
+        <w:tab/>
+        <w:t>Django, the framework that the current study will employ, provides many benefits in terms of creating the apartment e-commerce and management web application. Django’s built</w:t>
+      </w:r>
+      <w:r>
+        <w:t>-</w:t>
+      </w:r>
+      <w:r>
+        <w:t xml:space="preserve">in features and modular design makes it a proper choice for this system. Django also has full support </w:t>
+      </w:r>
+      <w:r>
+        <w:t>for</w:t>
+      </w:r>
+      <w:r>
+        <w:t xml:space="preserve"> MySQL, ensuring that the web application’s queries are done in a clean and powerful manner.</w:t>
+      </w:r>
+    </w:p>
+    <w:p>
+      <w:pPr>
+        <w:tabs>
+          <w:tab w:val="left" w:pos="360"/>
+        </w:tabs>
+        <w:spacing w:line="480" w:lineRule="auto"/>
+      </w:pPr>
+    </w:p>
+    <w:p>
+      <w:pPr>
+        <w:tabs>
+          <w:tab w:val="left" w:pos="360"/>
+        </w:tabs>
+        <w:spacing w:line="480" w:lineRule="auto"/>
+        <w:rPr>
+          <w:b/>
+          <w:bCs/>
+          <w:i/>
+          <w:iCs/>
+          <w:lang w:val="en-US"/>
+        </w:rPr>
+      </w:pPr>
+      <w:r>
+        <w:rPr>
+          <w:b/>
+          <w:bCs/>
+          <w:i/>
+          <w:iCs/>
+          <w:lang w:val="en-US"/>
+        </w:rPr>
+        <w:t>Hyper</w:t>
+      </w:r>
+      <w:r>
+        <w:rPr>
+          <w:b/>
+          <w:bCs/>
+          <w:i/>
+          <w:iCs/>
+          <w:lang w:val="en-US"/>
+        </w:rPr>
+        <w:t xml:space="preserve"> </w:t>
+      </w:r>
+      <w:r>
+        <w:rPr>
+          <w:b/>
+          <w:bCs/>
+          <w:i/>
+          <w:iCs/>
+          <w:lang w:val="en-US"/>
+        </w:rPr>
+        <w:t>Text Markup Language (HTML)</w:t>
+      </w:r>
+    </w:p>
+    <w:p>
+      <w:pPr>
+        <w:tabs>
+          <w:tab w:val="left" w:pos="360"/>
+        </w:tabs>
+        <w:spacing w:line="480" w:lineRule="auto"/>
+      </w:pPr>
+      <w:r>
+        <w:tab/>
+      </w:r>
+      <w:r>
+        <w:rPr>
+          <w:lang w:val="en-US"/>
+        </w:rPr>
+        <w:t>HTML, or Hyper</w:t>
+      </w:r>
+      <w:r>
+        <w:rPr>
+          <w:lang w:val="en-US"/>
+        </w:rPr>
+        <w:t xml:space="preserve"> </w:t>
+      </w:r>
+      <w:r>
+        <w:rPr>
+          <w:lang w:val="en-US"/>
+        </w:rPr>
+        <w:t>Text Markup Language, serves as the foundational language for constructing web pages (</w:t>
+      </w:r>
+      <w:proofErr w:type="spellStart"/>
+      <w:r>
+        <w:rPr>
+          <w:lang w:val="en-US"/>
+        </w:rPr>
+        <w:t>Astari</w:t>
+      </w:r>
+      <w:proofErr w:type="spellEnd"/>
+      <w:r>
+        <w:rPr>
+          <w:lang w:val="en-US"/>
+        </w:rPr>
+        <w:t xml:space="preserve"> S., 2023). It enables the creation and organization of webpage elements such as sections, paragraphs, and links using tags and attributes. </w:t>
+      </w:r>
+      <w:proofErr w:type="spellStart"/>
+      <w:r>
+        <w:rPr>
+          <w:lang w:val="en-US"/>
+        </w:rPr>
+        <w:t>Lutkevich</w:t>
+      </w:r>
+      <w:proofErr w:type="spellEnd"/>
+      <w:r>
+        <w:rPr>
+          <w:lang w:val="en-US"/>
+        </w:rPr>
+        <w:t xml:space="preserve"> (2020) highlights HTML's role as a text-based method for defining content structure within HTML files, guiding web browsers in rendering text, images, and multimedia elements on webpages.</w:t>
+      </w:r>
+    </w:p>
+    <w:p>
+      <w:pPr>
+        <w:tabs>
+          <w:tab w:val="left" w:pos="360"/>
+        </w:tabs>
+        <w:spacing w:line="480" w:lineRule="auto"/>
+      </w:pPr>
+      <w:r>
+        <w:tab/>
+      </w:r>
+      <w:r>
+        <w:rPr>
+          <w:lang w:val="en-US"/>
+        </w:rPr>
+        <w:t xml:space="preserve">Additionally, </w:t>
+      </w:r>
+      <w:proofErr w:type="spellStart"/>
+      <w:r>
+        <w:rPr>
+          <w:lang w:val="en-US"/>
+        </w:rPr>
+        <w:t>Lutkevich</w:t>
+      </w:r>
+      <w:proofErr w:type="spellEnd"/>
+      <w:r>
+        <w:rPr>
+          <w:lang w:val="en-US"/>
+        </w:rPr>
+        <w:t xml:space="preserve"> (2020) underscores HTML's widespread adoption, accessibility across all browsers, ease of learning, clean source code, open-source nature, and compatibility with backend programming languages. Meanwhile, Adetunji (2023) </w:t>
+      </w:r>
+      <w:r>
+        <w:rPr>
+          <w:lang w:val="en-US"/>
+        </w:rPr>
+        <w:lastRenderedPageBreak/>
+        <w:t xml:space="preserve">emphasizes HTML's significance as a standard markup language for developing </w:t>
+      </w:r>
+      <w:r>
+        <w:rPr>
+          <w:lang w:val="en-US"/>
+        </w:rPr>
+        <w:t>websites, applications,</w:t>
+      </w:r>
+      <w:r>
+        <w:rPr>
+          <w:lang w:val="en-US"/>
+        </w:rPr>
+        <w:t xml:space="preserve"> and highlights that it lacks aesthetics and functionality.</w:t>
+      </w:r>
+    </w:p>
+    <w:p>
+      <w:pPr>
+        <w:tabs>
+          <w:tab w:val="left" w:pos="360"/>
+        </w:tabs>
+        <w:spacing w:line="480" w:lineRule="auto"/>
+      </w:pPr>
+      <w:r>
+        <w:tab/>
+        <w:t>The current study will use HTML, justified by its fundamental role in web development, ability to structure content effectively, widespread adoption, ease of learning, open-source nature, compatibility with backend languages, and status as the standard markup language for web development.</w:t>
+      </w:r>
+    </w:p>
+    <w:p>
+      <w:pPr>
+        <w:tabs>
+          <w:tab w:val="left" w:pos="360"/>
+        </w:tabs>
+        <w:spacing w:line="480" w:lineRule="auto"/>
+        <w:ind w:left="720" w:firstLine="720"/>
+      </w:pPr>
+    </w:p>
+    <w:p>
+      <w:pPr>
+        <w:tabs>
+          <w:tab w:val="left" w:pos="360"/>
+        </w:tabs>
+        <w:spacing w:line="480" w:lineRule="auto"/>
+        <w:rPr>
+          <w:b/>
+          <w:i/>
+        </w:rPr>
+      </w:pPr>
+      <w:r>
+        <w:rPr>
+          <w:b/>
+          <w:i/>
+        </w:rPr>
+        <w:t>Cascading Style Sheets (CSS)</w:t>
+      </w:r>
+    </w:p>
+    <w:p>
+      <w:pPr>
+        <w:tabs>
+          <w:tab w:val="left" w:pos="360"/>
+        </w:tabs>
+        <w:spacing w:line="480" w:lineRule="auto"/>
+      </w:pPr>
+      <w:r>
+        <w:tab/>
+      </w:r>
+      <w:r>
+        <w:rPr>
+          <w:lang w:val="en-US"/>
+        </w:rPr>
+        <w:t>CSS, short for Cascading Style Sheets, is a language developed in the 1990s to style web documents, which has become crucial for web developers and plays a vital role in enhancing the user experience online, working alongside various markup languages (</w:t>
+      </w:r>
+      <w:proofErr w:type="spellStart"/>
+      <w:r>
+        <w:rPr>
+          <w:lang w:val="en-US"/>
+        </w:rPr>
+        <w:t>BasuMallick</w:t>
+      </w:r>
+      <w:proofErr w:type="spellEnd"/>
+      <w:r>
+        <w:rPr>
+          <w:lang w:val="en-US"/>
+        </w:rPr>
+        <w:t>, 2022). According to (Domantas G., 2023), it is used to style elements written in markup languages like HTML, which forms the foundation of websites, while CSS focuses on the visual aesthetics of the entire site. Unlike programming languages such as C++ or JavaScript, CSS is specifically designed for styling web pages and is not considered a programming language (</w:t>
+      </w:r>
+      <w:proofErr w:type="spellStart"/>
+      <w:r>
+        <w:rPr>
+          <w:lang w:val="en-US"/>
+        </w:rPr>
+        <w:t>Eygi</w:t>
+      </w:r>
+      <w:proofErr w:type="spellEnd"/>
+      <w:r>
+        <w:rPr>
+          <w:lang w:val="en-US"/>
+        </w:rPr>
+        <w:t xml:space="preserve">, 2019). </w:t>
+      </w:r>
+    </w:p>
+    <w:p>
+      <w:pPr>
+        <w:tabs>
+          <w:tab w:val="left" w:pos="360"/>
+        </w:tabs>
+        <w:spacing w:line="480" w:lineRule="auto"/>
+      </w:pPr>
+      <w:r>
+        <w:tab/>
+      </w:r>
+      <w:r>
+        <w:rPr>
+          <w:lang w:val="en-US"/>
+        </w:rPr>
+        <w:t>The current study will use CSS to enhance user experience, separate content from presentation, and provide specific styling capabilities. By using CSS, it will enable the creation of visually appealing, user-friendly, and consistently styled web pages that are easier to maintain and perform efficiently across different platforms and devices.</w:t>
+      </w:r>
+    </w:p>
+    <w:p>
+      <w:pPr>
+        <w:tabs>
+          <w:tab w:val="left" w:pos="360"/>
+        </w:tabs>
+        <w:spacing w:line="480" w:lineRule="auto"/>
+        <w:ind w:left="720" w:firstLine="720"/>
+        <w:rPr>
+          <w:b/>
+          <w:i/>
+        </w:rPr>
+      </w:pPr>
+    </w:p>
+    <w:p>
+      <w:pPr>
+        <w:tabs>
+          <w:tab w:val="left" w:pos="360"/>
+        </w:tabs>
+        <w:spacing w:line="480" w:lineRule="auto"/>
+        <w:ind w:left="720" w:firstLine="720"/>
+        <w:rPr>
+          <w:b/>
+          <w:i/>
+        </w:rPr>
+      </w:pPr>
+    </w:p>
+    <w:p>
+      <w:pPr>
+        <w:tabs>
+          <w:tab w:val="left" w:pos="360"/>
+        </w:tabs>
+        <w:spacing w:line="480" w:lineRule="auto"/>
+        <w:rPr>
+          <w:b/>
+          <w:i/>
+        </w:rPr>
+      </w:pPr>
+      <w:r>
+        <w:rPr>
+          <w:b/>
+          <w:i/>
+        </w:rPr>
+        <w:lastRenderedPageBreak/>
+        <w:t>JavaScript</w:t>
+      </w:r>
+    </w:p>
+    <w:p>
+      <w:pPr>
+        <w:tabs>
+          <w:tab w:val="left" w:pos="360"/>
+        </w:tabs>
+        <w:spacing w:line="480" w:lineRule="auto"/>
+      </w:pPr>
+      <w:r>
+        <w:tab/>
+      </w:r>
+      <w:r>
+        <w:rPr>
+          <w:lang w:val="en-US"/>
+        </w:rPr>
+        <w:t>JavaScript, a dynamic programming language, offers various functionalities such as performing math calculations, dynamically modifying HTML content in the DOM, generating dynamic style declarations, fetching content from other websites, and more (</w:t>
+      </w:r>
+      <w:proofErr w:type="spellStart"/>
+      <w:r>
+        <w:rPr>
+          <w:lang w:val="en-US"/>
+        </w:rPr>
+        <w:t>Megida</w:t>
+      </w:r>
+      <w:proofErr w:type="spellEnd"/>
+      <w:r>
+        <w:rPr>
+          <w:lang w:val="en-US"/>
+        </w:rPr>
+        <w:t xml:space="preserve">, 2021). According to Jordana (2024), JavaScript, recognized as a scripting language, enhances web pages by adding interactive elements like dropdown menus and animated graphics, thus improving user engagement. In addition, </w:t>
+      </w:r>
+      <w:proofErr w:type="spellStart"/>
+      <w:r>
+        <w:rPr>
+          <w:lang w:val="en-US"/>
+        </w:rPr>
+        <w:t>GeekforGeeks</w:t>
+      </w:r>
+      <w:proofErr w:type="spellEnd"/>
+      <w:r>
+        <w:rPr>
+          <w:lang w:val="en-US"/>
+        </w:rPr>
+        <w:t xml:space="preserve"> (2024) further emphasizes its lightweight, cross-platform nature, known for its versatility in web development and its application beyond web browsers. JavaScript's dynamic nature enables its utilization not only in web development but also in web applications and game development, facilitating the implementation of dynamic features not achievable with HTML and CSS alone. Lastly, developers often pair JavaScript with HTML and CSS to enhance websites with interactivity, and they may leverage third-party libraries to incorporate advanced features into their projects without coding them from scratch (Jordana, 2024).</w:t>
+      </w:r>
+    </w:p>
+    <w:p>
+      <w:pPr>
+        <w:tabs>
+          <w:tab w:val="left" w:pos="360"/>
+        </w:tabs>
+        <w:spacing w:line="480" w:lineRule="auto"/>
+      </w:pPr>
+      <w:r>
+        <w:tab/>
+      </w:r>
+      <w:r>
+        <w:rPr>
+          <w:lang w:val="en-US"/>
+        </w:rPr>
+        <w:t xml:space="preserve">The current study will use JavaScript because of its ability to provide dynamic functionality, enhance user engagement, offer versatility and cross-platform capabilities, enable the implementation of dynamic features, complement HTML and CSS, and allow the use of third-party libraries for advanced features. Additionally, JavaScript is essential for creating responsive and interactive user interfaces and is widely supported by modern web browsers. Its extensive ecosystem, including frameworks and tools, further extends its applicability in both front-end and back-end development. JavaScript's large developer </w:t>
+      </w:r>
+      <w:r>
+        <w:rPr>
+          <w:lang w:val="en-US"/>
+        </w:rPr>
+        <w:lastRenderedPageBreak/>
+        <w:t>community and extensive documentation make it easier to find resources and support, facilitating a smoother development process.</w:t>
+      </w:r>
+    </w:p>
+    <w:p>
+      <w:pPr>
+        <w:tabs>
+          <w:tab w:val="left" w:pos="360"/>
+        </w:tabs>
+        <w:spacing w:line="480" w:lineRule="auto"/>
+        <w:ind w:left="720" w:firstLine="720"/>
+      </w:pPr>
+    </w:p>
+    <w:p>
+      <w:pPr>
+        <w:tabs>
+          <w:tab w:val="left" w:pos="360"/>
+        </w:tabs>
+        <w:spacing w:line="480" w:lineRule="auto"/>
+        <w:rPr>
+          <w:b/>
+          <w:bCs/>
+          <w:i/>
+          <w:iCs/>
+          <w:lang w:val="en-US"/>
+        </w:rPr>
+      </w:pPr>
+      <w:r>
+        <w:rPr>
+          <w:b/>
+          <w:bCs/>
+          <w:i/>
+          <w:iCs/>
+          <w:lang w:val="en-US"/>
+        </w:rPr>
+        <w:t>Vue</w:t>
+      </w:r>
+      <w:r>
+        <w:rPr>
+          <w:b/>
+          <w:bCs/>
+          <w:i/>
+          <w:iCs/>
+          <w:lang w:val="en-US"/>
+        </w:rPr>
+        <w:t>.js</w:t>
+      </w:r>
+    </w:p>
+    <w:p>
+      <w:pPr>
+        <w:tabs>
+          <w:tab w:val="left" w:pos="360"/>
+        </w:tabs>
+        <w:spacing w:line="480" w:lineRule="auto"/>
+      </w:pPr>
+      <w:r>
+        <w:tab/>
+      </w:r>
+      <w:r>
+        <w:rPr>
+          <w:lang w:val="en-US"/>
+        </w:rPr>
+        <w:t xml:space="preserve">Vue.js offers several advantages, including its speed, simplicity, and </w:t>
+      </w:r>
+      <w:bookmarkStart w:id="26" w:name="_Int_lKEYp1u7"/>
+      <w:r>
+        <w:rPr>
+          <w:lang w:val="en-US"/>
+        </w:rPr>
+        <w:t>strong support</w:t>
+      </w:r>
+      <w:bookmarkEnd w:id="26"/>
+      <w:r>
+        <w:rPr>
+          <w:lang w:val="en-US"/>
+        </w:rPr>
+        <w:t xml:space="preserve"> from both libraries and its community (</w:t>
+      </w:r>
+      <w:proofErr w:type="spellStart"/>
+      <w:r>
+        <w:rPr>
+          <w:lang w:val="en-US"/>
+        </w:rPr>
+        <w:t>Kugell</w:t>
+      </w:r>
+      <w:proofErr w:type="spellEnd"/>
+      <w:r>
+        <w:rPr>
+          <w:lang w:val="en-US"/>
+        </w:rPr>
+        <w:t>, 2022). According to Simplilearn (2022), its features encompass a range of functionalities such as virtual DOM, data binding, components, event handling, transitions, computed properties, templates, directives, and routing. In addition, combining Angular-influenced approaches with streamlined features, Vue.js focuses on front-end interfacing and application development. Its core library emphasizes the view layer and is designed for incremental adoption into projects (Corbo, 2022). These features make Vue.js a popular choice for building user interfaces and single-page applications, offering developers the flexibility and efficiency they need for modern web development projects.</w:t>
+      </w:r>
+    </w:p>
+    <w:p>
+      <w:pPr>
+        <w:tabs>
+          <w:tab w:val="left" w:pos="360"/>
+        </w:tabs>
+        <w:spacing w:line="480" w:lineRule="auto"/>
+      </w:pPr>
+      <w:r>
+        <w:tab/>
+        <w:t xml:space="preserve">As Vue.js is a versatile and efficient framework that simplifies the development of modern web applications, the current study will employ this technology. Vue.js provides developers with a comprehensive set of tools and features that streamline the development process and enable the creation of highly interactive and responsive user interfaces. Additionally, Vue.js has a rich ecosystem that will provide the </w:t>
+      </w:r>
+      <w:r>
+        <w:t>researchers with</w:t>
+      </w:r>
+      <w:r>
+        <w:t xml:space="preserve"> access to a wealth of resources, enabling them to extend its functionality, solve common development challenges, and accelerate the development process.</w:t>
+      </w:r>
+    </w:p>
+    <w:p>
+      <w:pPr>
+        <w:tabs>
+          <w:tab w:val="left" w:pos="360"/>
+        </w:tabs>
+        <w:spacing w:line="480" w:lineRule="auto"/>
+        <w:rPr>
+          <w:b/>
+          <w:i/>
+        </w:rPr>
+      </w:pPr>
+    </w:p>
+    <w:p>
+      <w:pPr>
+        <w:tabs>
+          <w:tab w:val="left" w:pos="360"/>
+        </w:tabs>
+        <w:spacing w:line="480" w:lineRule="auto"/>
+        <w:rPr>
+          <w:b/>
+          <w:i/>
+        </w:rPr>
+      </w:pPr>
+      <w:r>
+        <w:rPr>
+          <w:b/>
+          <w:i/>
+        </w:rPr>
+        <w:lastRenderedPageBreak/>
+        <w:t>MySQL</w:t>
+      </w:r>
+    </w:p>
+    <w:p>
+      <w:pPr>
+        <w:tabs>
+          <w:tab w:val="left" w:pos="360"/>
+        </w:tabs>
+        <w:spacing w:line="480" w:lineRule="auto"/>
+      </w:pPr>
+      <w:r>
+        <w:tab/>
+      </w:r>
+      <w:r>
+        <w:rPr>
+          <w:lang w:val="en-US"/>
+        </w:rPr>
+        <w:t>MySQL is an open-source Relational Database Management System (RDBMS) that enables users to efficiently store, manage, and retrieve structured data. It is widely utilized across various applications, ranging from small-scale projects to large-scale websites and enterprise-level solutions (Domantas, 2024). Similarly, Wallen (2021) mentioned that as a relational database, MySQL recognizes relationships among stored items of information, enhancing data management capabilities. Additionally, functioning as a tool to manage databases, MySQL operates based on the SQL language, facilitating tasks such as adding, accessing, and managing content within databases. Its flexibility and power make it suitable for applications of all sizes, providing multi-user access to numerous databases simultaneously while maintaining high performance, even with large datasets (Buenning, 2024).</w:t>
+      </w:r>
+    </w:p>
+    <w:p>
+      <w:pPr>
+        <w:tabs>
+          <w:tab w:val="left" w:pos="360"/>
+        </w:tabs>
+        <w:spacing w:line="480" w:lineRule="auto"/>
+      </w:pPr>
+      <w:r>
+        <w:tab/>
+      </w:r>
+      <w:r>
+        <w:rPr>
+          <w:lang w:val="en-US"/>
+        </w:rPr>
+        <w:t>According to Domantas (2024), MySQL is among the most popular relational database management systems (RDBMS) available. Its popularity is due to several factors, including its open-source nature, which allows anyone to use and modify it for free, making it a cost-effective option. Additionally, MySQL is highly scalable and capable of efficiently managing increasing workloads (Buenning, 2024).</w:t>
+      </w:r>
+    </w:p>
+    <w:p>
+      <w:pPr>
+        <w:tabs>
+          <w:tab w:val="left" w:pos="360"/>
+        </w:tabs>
+        <w:spacing w:line="480" w:lineRule="auto"/>
+      </w:pPr>
+      <w:r>
+        <w:tab/>
+      </w:r>
+      <w:r>
+        <w:rPr>
+          <w:lang w:val="en-US"/>
+        </w:rPr>
+        <w:t>MySQL,</w:t>
+      </w:r>
+      <w:r>
+        <w:rPr>
+          <w:lang w:val="en-US"/>
+        </w:rPr>
+        <w:t xml:space="preserve"> as mentioned, is a proven relational database management system (RDBMS</w:t>
+      </w:r>
+      <w:r>
+        <w:rPr>
+          <w:lang w:val="en-US"/>
+        </w:rPr>
+        <w:t>) and</w:t>
+      </w:r>
+      <w:r>
+        <w:rPr>
+          <w:lang w:val="en-US"/>
+        </w:rPr>
+        <w:t xml:space="preserve"> is the database that the current study will employ</w:t>
+      </w:r>
+      <w:r>
+        <w:rPr>
+          <w:lang w:val="en-US"/>
+        </w:rPr>
+        <w:t>. It</w:t>
+      </w:r>
+      <w:r>
+        <w:rPr>
+          <w:lang w:val="en-US"/>
+        </w:rPr>
+        <w:t xml:space="preserve"> is efficient in query handling as browsing through properties and sorting through tenants is optimized. For security, MySQL is </w:t>
+      </w:r>
+      <w:r>
+        <w:rPr>
+          <w:lang w:val="en-US"/>
+        </w:rPr>
+        <w:t>a smart choice</w:t>
+      </w:r>
+      <w:r>
+        <w:rPr>
+          <w:lang w:val="en-US"/>
+        </w:rPr>
+        <w:t xml:space="preserve"> as it allows for permissions and roles to be strictly set, together with its support for data encryption. In the aspect of recovery and costs, MySQL allows for </w:t>
+      </w:r>
+      <w:r>
+        <w:rPr>
+          <w:lang w:val="en-US"/>
+        </w:rPr>
+        <w:lastRenderedPageBreak/>
+        <w:t xml:space="preserve">backups to be set and it being </w:t>
+      </w:r>
+      <w:r>
+        <w:rPr>
+          <w:lang w:val="en-US"/>
+        </w:rPr>
+        <w:t>open source</w:t>
+      </w:r>
+      <w:r>
+        <w:rPr>
+          <w:lang w:val="en-US"/>
+        </w:rPr>
+        <w:t xml:space="preserve"> means it can be used without incurring licensing fees. Another great point is the support for MySQL with other mentioned properties of the system, such as its support for Python, Django, and Vue.</w:t>
+      </w:r>
+    </w:p>
+    <w:p>
+      <w:pPr>
+        <w:tabs>
+          <w:tab w:val="left" w:pos="360"/>
+        </w:tabs>
+        <w:spacing w:line="480" w:lineRule="auto"/>
+      </w:pPr>
+      <w:r>
+        <w:tab/>
+        <w:t>Overall, MySQL ensures that the data is structured, consistent, and easily manageable, which is crucial for the complex data relationships and transactions in such a system.</w:t>
+      </w:r>
+    </w:p>
+    <w:p>
+      <w:pPr>
+        <w:tabs>
+          <w:tab w:val="left" w:pos="360"/>
+        </w:tabs>
+        <w:spacing w:line="480" w:lineRule="auto"/>
+        <w:rPr>
+          <w:b/>
+          <w:i/>
+        </w:rPr>
+      </w:pPr>
+    </w:p>
+    <w:p>
+      <w:pPr>
+        <w:tabs>
+          <w:tab w:val="left" w:pos="360"/>
+        </w:tabs>
+        <w:spacing w:line="480" w:lineRule="auto"/>
+        <w:rPr>
+          <w:b/>
+          <w:i/>
+        </w:rPr>
+      </w:pPr>
+      <w:r>
+        <w:rPr>
+          <w:b/>
+          <w:i/>
+        </w:rPr>
+        <w:t>ISO 25010</w:t>
+      </w:r>
+    </w:p>
+    <w:p>
+      <w:pPr>
+        <w:tabs>
+          <w:tab w:val="left" w:pos="360"/>
+        </w:tabs>
+        <w:spacing w:before="240" w:after="240" w:line="480" w:lineRule="auto"/>
+      </w:pPr>
+      <w:r>
+        <w:tab/>
+      </w:r>
+      <w:r>
+        <w:rPr>
+          <w:lang w:val="en-US"/>
+        </w:rPr>
+        <w:t>ISO 25010, known as "Systems and software engineering – Systems and software Quality Requirements and Evaluation (</w:t>
+      </w:r>
+      <w:proofErr w:type="spellStart"/>
+      <w:r>
+        <w:rPr>
+          <w:lang w:val="en-US"/>
+        </w:rPr>
+        <w:t>SQuaRE</w:t>
+      </w:r>
+      <w:proofErr w:type="spellEnd"/>
+      <w:r>
+        <w:rPr>
+          <w:lang w:val="en-US"/>
+        </w:rPr>
+        <w:t xml:space="preserve">) – System and software quality models," is a standard that focuses on defining and assessing quality requirements and models for both systems and software (Britton, 2021). As outlined by </w:t>
+      </w:r>
+      <w:proofErr w:type="spellStart"/>
+      <w:r>
+        <w:rPr>
+          <w:lang w:val="en-US"/>
+        </w:rPr>
+        <w:t>Obrenović</w:t>
+      </w:r>
+      <w:proofErr w:type="spellEnd"/>
+      <w:r>
+        <w:rPr>
+          <w:lang w:val="en-US"/>
+        </w:rPr>
+        <w:t xml:space="preserve"> (2021), this standard serves as a set of guidelines and suggestions for assessing the quality of software products. It forms a component of the ISO/IEC 25000 series, which comprises various international standards in the realm of software engineering.</w:t>
+      </w:r>
+    </w:p>
+    <w:p>
+      <w:pPr>
+        <w:tabs>
+          <w:tab w:val="left" w:pos="360"/>
+        </w:tabs>
+        <w:spacing w:before="240" w:after="240" w:line="480" w:lineRule="auto"/>
+      </w:pPr>
+      <w:r>
+        <w:tab/>
+      </w:r>
+      <w:r>
+        <w:rPr>
+          <w:lang w:val="en-US"/>
+        </w:rPr>
+        <w:t>According to ISO 25000, ISO/IEC 25010 comprises nine quality characteristics, and these are:</w:t>
+      </w:r>
+    </w:p>
+    <w:p>
+      <w:pPr>
+        <w:tabs>
+          <w:tab w:val="left" w:pos="360"/>
+        </w:tabs>
+        <w:spacing w:before="240" w:after="240" w:line="480" w:lineRule="auto"/>
+      </w:pPr>
+      <w:r>
+        <w:rPr>
+          <w:b/>
+        </w:rPr>
+        <w:tab/>
+        <w:t xml:space="preserve">Functional Suitability </w:t>
+      </w:r>
+      <w:r>
+        <w:t>pertains to the extent to which a product or system can deliver that satisfies both stated and implied requirements. This characteristic is composed of the following sub-characteristics:</w:t>
+      </w:r>
+    </w:p>
+    <w:p>
+      <w:pPr>
+        <w:numPr>
+          <w:ilvl w:val="0"/>
+          <w:numId w:val="26"/>
+        </w:numPr>
+        <w:tabs>
+          <w:tab w:val="left" w:pos="360"/>
+        </w:tabs>
+        <w:spacing w:before="240" w:line="480" w:lineRule="auto"/>
+        <w:rPr>
+          <w:b/>
+          <w:bCs/>
+          <w:lang w:val="en-US"/>
+        </w:rPr>
+      </w:pPr>
+      <w:r>
+        <w:rPr>
+          <w:b/>
+          <w:bCs/>
+          <w:lang w:val="en-US"/>
+        </w:rPr>
+        <w:t>Functional Completeness</w:t>
+      </w:r>
+      <w:r>
+        <w:rPr>
+          <w:lang w:val="en-US"/>
+        </w:rPr>
+        <w:t xml:space="preserve"> pertains to the range of functions encompassing all specified tasks and user objectives.</w:t>
+      </w:r>
+    </w:p>
+    <w:p>
+      <w:pPr>
+        <w:numPr>
+          <w:ilvl w:val="0"/>
+          <w:numId w:val="26"/>
+        </w:numPr>
+        <w:tabs>
+          <w:tab w:val="left" w:pos="360"/>
+        </w:tabs>
+        <w:spacing w:line="480" w:lineRule="auto"/>
+        <w:rPr>
+          <w:b/>
+        </w:rPr>
+      </w:pPr>
+      <w:r>
+        <w:rPr>
+          <w:b/>
+        </w:rPr>
+        <w:lastRenderedPageBreak/>
+        <w:t>Functional Correctness</w:t>
+      </w:r>
+      <w:r>
+        <w:t xml:space="preserve"> pertains to the accuracy and precision with which a product or system delivers the required results.</w:t>
+      </w:r>
+    </w:p>
+    <w:p>
+      <w:pPr>
+        <w:numPr>
+          <w:ilvl w:val="0"/>
+          <w:numId w:val="26"/>
+        </w:numPr>
+        <w:tabs>
+          <w:tab w:val="left" w:pos="360"/>
+        </w:tabs>
+        <w:spacing w:after="240" w:line="480" w:lineRule="auto"/>
+        <w:rPr>
+          <w:b/>
+          <w:bCs/>
+          <w:lang w:val="en-US"/>
+        </w:rPr>
+      </w:pPr>
+      <w:r>
+        <w:rPr>
+          <w:b/>
+          <w:bCs/>
+          <w:lang w:val="en-US"/>
+        </w:rPr>
+        <w:t>Functional Appropriateness</w:t>
+      </w:r>
+      <w:r>
+        <w:rPr>
+          <w:lang w:val="en-US"/>
+        </w:rPr>
+        <w:t xml:space="preserve"> pertains to how effectively functions fulfill designated tasks and objectives.</w:t>
+      </w:r>
+    </w:p>
+    <w:p>
+      <w:pPr>
+        <w:tabs>
+          <w:tab w:val="left" w:pos="360"/>
+        </w:tabs>
+        <w:spacing w:before="240" w:after="240" w:line="480" w:lineRule="auto"/>
+      </w:pPr>
+      <w:r>
+        <w:rPr>
+          <w:b/>
+        </w:rPr>
+        <w:tab/>
+      </w:r>
+      <w:r>
+        <w:rPr>
+          <w:b/>
+          <w:bCs/>
+          <w:lang w:val="en-US"/>
+        </w:rPr>
+        <w:t xml:space="preserve">Performance Efficiency </w:t>
+      </w:r>
+      <w:r>
+        <w:rPr>
+          <w:lang w:val="en-US"/>
+        </w:rPr>
+        <w:t>pertains to how effectively resources are utilized in relation to performance. This characteristic is composed of the following sub-characteristics:</w:t>
+      </w:r>
+    </w:p>
+    <w:p>
+      <w:pPr>
+        <w:numPr>
+          <w:ilvl w:val="0"/>
+          <w:numId w:val="22"/>
+        </w:numPr>
+        <w:tabs>
+          <w:tab w:val="left" w:pos="360"/>
+        </w:tabs>
+        <w:spacing w:before="240" w:line="480" w:lineRule="auto"/>
+        <w:rPr>
+          <w:b/>
+        </w:rPr>
+      </w:pPr>
+      <w:r>
+        <w:rPr>
+          <w:b/>
+        </w:rPr>
+        <w:t xml:space="preserve">Time Behavior </w:t>
+      </w:r>
+      <w:r>
+        <w:t>pertains to the speed of response, processing times, and throughput rates of a product or system during its operation.</w:t>
+      </w:r>
+    </w:p>
+    <w:p>
+      <w:pPr>
+        <w:numPr>
+          <w:ilvl w:val="0"/>
+          <w:numId w:val="22"/>
+        </w:numPr>
+        <w:tabs>
+          <w:tab w:val="left" w:pos="360"/>
+        </w:tabs>
+        <w:spacing w:line="480" w:lineRule="auto"/>
+        <w:rPr>
+          <w:b/>
+        </w:rPr>
+      </w:pPr>
+      <w:r>
+        <w:rPr>
+          <w:b/>
+        </w:rPr>
+        <w:t xml:space="preserve">Resource Utilization </w:t>
+      </w:r>
+      <w:r>
+        <w:t>pertains to the quantity and types of resources consumed by a product or system during its operation.</w:t>
+      </w:r>
+    </w:p>
+    <w:p>
+      <w:pPr>
+        <w:numPr>
+          <w:ilvl w:val="0"/>
+          <w:numId w:val="22"/>
+        </w:numPr>
+        <w:tabs>
+          <w:tab w:val="left" w:pos="360"/>
+        </w:tabs>
+        <w:spacing w:after="240" w:line="480" w:lineRule="auto"/>
+        <w:rPr>
+          <w:b/>
+          <w:bCs/>
+          <w:lang w:val="en-US"/>
+        </w:rPr>
+      </w:pPr>
+      <w:r>
+        <w:rPr>
+          <w:b/>
+          <w:bCs/>
+          <w:lang w:val="en-US"/>
+        </w:rPr>
+        <w:t>Capacity</w:t>
+      </w:r>
+      <w:r>
+        <w:rPr>
+          <w:lang w:val="en-US"/>
+        </w:rPr>
+        <w:t xml:space="preserve"> pertains to the maximum limits of a parameter within a product or system.</w:t>
+      </w:r>
+    </w:p>
+    <w:p>
+      <w:pPr>
+        <w:tabs>
+          <w:tab w:val="left" w:pos="360"/>
+        </w:tabs>
+        <w:spacing w:before="240" w:after="240" w:line="480" w:lineRule="auto"/>
+      </w:pPr>
+      <w:r>
+        <w:rPr>
+          <w:b/>
+        </w:rPr>
+        <w:tab/>
+      </w:r>
+      <w:r>
+        <w:rPr>
+          <w:b/>
+          <w:bCs/>
+          <w:lang w:val="en-US"/>
+        </w:rPr>
+        <w:t xml:space="preserve">Compatibility </w:t>
+      </w:r>
+      <w:r>
+        <w:rPr>
+          <w:lang w:val="en-US"/>
+        </w:rPr>
+        <w:t>pertains to the ability of a product, system, or component to effectively exchange information and fulfill its intended functions within a shared hardware or software environment. This characteristic is composed of the following sub-characteristics:</w:t>
+      </w:r>
+    </w:p>
+    <w:p>
+      <w:pPr>
+        <w:numPr>
+          <w:ilvl w:val="0"/>
+          <w:numId w:val="41"/>
+        </w:numPr>
+        <w:tabs>
+          <w:tab w:val="left" w:pos="360"/>
+        </w:tabs>
+        <w:spacing w:before="240" w:line="480" w:lineRule="auto"/>
+        <w:rPr>
+          <w:b/>
+        </w:rPr>
+      </w:pPr>
+      <w:r>
+        <w:rPr>
+          <w:b/>
+        </w:rPr>
+        <w:t xml:space="preserve">Co-existence </w:t>
+      </w:r>
+      <w:r>
+        <w:t>pertains to the ability of a product to efficiently fulfill its functions within a shared environment alongside other products, without causing adverse effects on them.</w:t>
+      </w:r>
+    </w:p>
+    <w:p>
+      <w:pPr>
+        <w:numPr>
+          <w:ilvl w:val="0"/>
+          <w:numId w:val="41"/>
+        </w:numPr>
+        <w:tabs>
+          <w:tab w:val="left" w:pos="360"/>
+        </w:tabs>
+        <w:spacing w:after="240" w:line="480" w:lineRule="auto"/>
+        <w:rPr>
+          <w:b/>
+          <w:bCs/>
+          <w:lang w:val="en-US"/>
+        </w:rPr>
+      </w:pPr>
+      <w:r>
+        <w:rPr>
+          <w:b/>
+          <w:bCs/>
+          <w:lang w:val="en-US"/>
+        </w:rPr>
+        <w:t xml:space="preserve">Interoperability </w:t>
+      </w:r>
+      <w:r>
+        <w:rPr>
+          <w:lang w:val="en-US"/>
+        </w:rPr>
+        <w:t>pertains to the proficiency of two or more systems, products, or components to communicate and utilize exchanged information effectively.</w:t>
+      </w:r>
+    </w:p>
+    <w:p>
+      <w:pPr>
+        <w:tabs>
+          <w:tab w:val="left" w:pos="360"/>
+        </w:tabs>
+        <w:spacing w:before="240" w:after="240" w:line="480" w:lineRule="auto"/>
+      </w:pPr>
+      <w:r>
+        <w:rPr>
+          <w:b/>
+        </w:rPr>
+        <w:lastRenderedPageBreak/>
+        <w:tab/>
+      </w:r>
+      <w:r>
+        <w:rPr>
+          <w:b/>
+          <w:bCs/>
+          <w:lang w:val="en-US"/>
+        </w:rPr>
+        <w:t xml:space="preserve">Interaction Capability </w:t>
+      </w:r>
+      <w:r>
+        <w:rPr>
+          <w:lang w:val="en-US"/>
+        </w:rPr>
+        <w:t>pertains to the extent to which a product or system allows designated users to exchange information through its user interface to accomplish specific tasks across various usage scenarios. This characteristic is composed of the following sub-characteristics:</w:t>
+      </w:r>
+    </w:p>
+    <w:p>
+      <w:pPr>
+        <w:numPr>
+          <w:ilvl w:val="0"/>
+          <w:numId w:val="30"/>
+        </w:numPr>
+        <w:tabs>
+          <w:tab w:val="left" w:pos="360"/>
+        </w:tabs>
+        <w:spacing w:before="240" w:line="480" w:lineRule="auto"/>
+        <w:rPr>
+          <w:b/>
+          <w:bCs/>
+          <w:lang w:val="en-US"/>
+        </w:rPr>
+      </w:pPr>
+      <w:r>
+        <w:rPr>
+          <w:b/>
+          <w:bCs/>
+          <w:lang w:val="en-US"/>
+        </w:rPr>
+        <w:t xml:space="preserve">Appropriateness recognizability </w:t>
+      </w:r>
+      <w:r>
+        <w:rPr>
+          <w:lang w:val="en-US"/>
+        </w:rPr>
+        <w:t>pertains to the extent to which users can determine if a product or system is suitable for their requirements.</w:t>
+      </w:r>
+    </w:p>
+    <w:p>
+      <w:pPr>
+        <w:numPr>
+          <w:ilvl w:val="0"/>
+          <w:numId w:val="30"/>
+        </w:numPr>
+        <w:tabs>
+          <w:tab w:val="left" w:pos="360"/>
+        </w:tabs>
+        <w:spacing w:line="480" w:lineRule="auto"/>
+        <w:rPr>
+          <w:b/>
+          <w:bCs/>
+        </w:rPr>
+      </w:pPr>
+      <w:r>
+        <w:rPr>
+          <w:b/>
+          <w:bCs/>
+        </w:rPr>
+        <w:t xml:space="preserve">Learnability </w:t>
+      </w:r>
+      <w:r>
+        <w:t xml:space="preserve">pertains to the extent to which users can learn the functions of a product or system to use it within a specified </w:t>
+      </w:r>
+      <w:r>
+        <w:t>period</w:t>
+      </w:r>
+      <w:r>
+        <w:t>.</w:t>
+      </w:r>
+    </w:p>
+    <w:p>
+      <w:pPr>
+        <w:numPr>
+          <w:ilvl w:val="0"/>
+          <w:numId w:val="30"/>
+        </w:numPr>
+        <w:tabs>
+          <w:tab w:val="left" w:pos="360"/>
+        </w:tabs>
+        <w:spacing w:line="480" w:lineRule="auto"/>
+        <w:rPr>
+          <w:b/>
+          <w:bCs/>
+          <w:lang w:val="en-US"/>
+        </w:rPr>
+      </w:pPr>
+      <w:r>
+        <w:rPr>
+          <w:b/>
+          <w:bCs/>
+          <w:lang w:val="en-US"/>
+        </w:rPr>
+        <w:t xml:space="preserve">Operability </w:t>
+      </w:r>
+      <w:r>
+        <w:rPr>
+          <w:lang w:val="en-US"/>
+        </w:rPr>
+        <w:t>pertains to the extent to which a product or system possesses attributes that make it simple to operate and manage.</w:t>
+      </w:r>
+    </w:p>
+    <w:p>
+      <w:pPr>
+        <w:numPr>
+          <w:ilvl w:val="0"/>
+          <w:numId w:val="30"/>
+        </w:numPr>
+        <w:tabs>
+          <w:tab w:val="left" w:pos="360"/>
+        </w:tabs>
+        <w:spacing w:line="480" w:lineRule="auto"/>
+      </w:pPr>
+      <w:r>
+        <w:rPr>
+          <w:b/>
+          <w:bCs/>
+        </w:rPr>
+        <w:t xml:space="preserve">User error protection </w:t>
+      </w:r>
+      <w:r>
+        <w:t>pertains to how much a system safeguards users against operational errors.</w:t>
+      </w:r>
+    </w:p>
+    <w:p>
+      <w:pPr>
+        <w:numPr>
+          <w:ilvl w:val="0"/>
+          <w:numId w:val="30"/>
+        </w:numPr>
+        <w:tabs>
+          <w:tab w:val="left" w:pos="360"/>
+        </w:tabs>
+        <w:spacing w:line="480" w:lineRule="auto"/>
+        <w:rPr>
+          <w:b/>
+        </w:rPr>
+      </w:pPr>
+      <w:r>
+        <w:rPr>
+          <w:b/>
+        </w:rPr>
+        <w:t xml:space="preserve">User engagement </w:t>
+      </w:r>
+      <w:r>
+        <w:t>pertains to the extent to which a user interface presents functions and information in an inviting manner, encouraging ongoing interaction.</w:t>
+      </w:r>
+    </w:p>
+    <w:p>
+      <w:pPr>
+        <w:numPr>
+          <w:ilvl w:val="0"/>
+          <w:numId w:val="30"/>
+        </w:numPr>
+        <w:tabs>
+          <w:tab w:val="left" w:pos="360"/>
+        </w:tabs>
+        <w:spacing w:line="480" w:lineRule="auto"/>
+        <w:rPr>
+          <w:b/>
+        </w:rPr>
+      </w:pPr>
+      <w:r>
+        <w:rPr>
+          <w:b/>
+        </w:rPr>
+        <w:t xml:space="preserve">Inclusivity </w:t>
+      </w:r>
+      <w:r>
+        <w:t>pertains to the extent to which a product or system is accessible to individuals from diverse backgrounds.</w:t>
+      </w:r>
+    </w:p>
+    <w:p>
+      <w:pPr>
+        <w:numPr>
+          <w:ilvl w:val="0"/>
+          <w:numId w:val="30"/>
+        </w:numPr>
+        <w:tabs>
+          <w:tab w:val="left" w:pos="360"/>
+        </w:tabs>
+        <w:spacing w:line="480" w:lineRule="auto"/>
+        <w:rPr>
+          <w:b/>
+          <w:bCs/>
+          <w:lang w:val="en-US"/>
+        </w:rPr>
+      </w:pPr>
+      <w:r>
+        <w:rPr>
+          <w:b/>
+          <w:bCs/>
+          <w:lang w:val="en-US"/>
+        </w:rPr>
+        <w:t xml:space="preserve">User assistance </w:t>
+      </w:r>
+      <w:r>
+        <w:rPr>
+          <w:lang w:val="en-US"/>
+        </w:rPr>
+        <w:t>pertains to the extent to which a product accommodates users with a wide range of characteristics and capabilities to achieve specific goals in a defined context of use</w:t>
+      </w:r>
+    </w:p>
+    <w:p>
+      <w:pPr>
+        <w:numPr>
+          <w:ilvl w:val="0"/>
+          <w:numId w:val="30"/>
+        </w:numPr>
+        <w:tabs>
+          <w:tab w:val="left" w:pos="360"/>
+        </w:tabs>
+        <w:spacing w:after="240" w:line="480" w:lineRule="auto"/>
+        <w:rPr>
+          <w:b/>
+          <w:bCs/>
+          <w:lang w:val="en-US"/>
+        </w:rPr>
+      </w:pPr>
+      <w:r>
+        <w:rPr>
+          <w:b/>
+          <w:bCs/>
+          <w:lang w:val="en-US"/>
+        </w:rPr>
+        <w:t xml:space="preserve">Self-descriptiveness </w:t>
+      </w:r>
+      <w:r>
+        <w:rPr>
+          <w:lang w:val="en-US"/>
+        </w:rPr>
+        <w:t>pertains to the extent to which a product provides necessary information to users, making its capabilities and usage immediately understandable without excessive reliance on additional resources,</w:t>
+      </w:r>
+    </w:p>
+    <w:p>
+      <w:pPr>
+        <w:tabs>
+          <w:tab w:val="left" w:pos="360"/>
+        </w:tabs>
+        <w:spacing w:before="240" w:after="240" w:line="480" w:lineRule="auto"/>
+      </w:pPr>
+      <w:r>
+        <w:rPr>
+          <w:b/>
+        </w:rPr>
+        <w:lastRenderedPageBreak/>
+        <w:tab/>
+      </w:r>
+      <w:r>
+        <w:rPr>
+          <w:b/>
+          <w:bCs/>
+          <w:lang w:val="en-US"/>
+        </w:rPr>
+        <w:t>Reliability</w:t>
+      </w:r>
+      <w:r>
+        <w:rPr>
+          <w:lang w:val="en-US"/>
+        </w:rPr>
+        <w:t xml:space="preserve"> pertains to the ability of a system, product, or component to execute designated functions under predefined circumstances. This characteristic is composed of the following sub-characteristics:</w:t>
+      </w:r>
+    </w:p>
+    <w:p>
+      <w:pPr>
+        <w:numPr>
+          <w:ilvl w:val="0"/>
+          <w:numId w:val="27"/>
+        </w:numPr>
+        <w:tabs>
+          <w:tab w:val="left" w:pos="360"/>
+        </w:tabs>
+        <w:spacing w:before="240" w:line="480" w:lineRule="auto"/>
+        <w:rPr>
+          <w:b/>
+          <w:bCs/>
+          <w:lang w:val="en-US"/>
+        </w:rPr>
+      </w:pPr>
+      <w:r>
+        <w:rPr>
+          <w:b/>
+          <w:bCs/>
+          <w:lang w:val="en-US"/>
+        </w:rPr>
+        <w:t xml:space="preserve">Faultlessness </w:t>
+      </w:r>
+      <w:r>
+        <w:rPr>
+          <w:lang w:val="en-US"/>
+        </w:rPr>
+        <w:t>pertains to the extent to which a system, product, or component performs designated functions without errors during regular operation</w:t>
+      </w:r>
+    </w:p>
+    <w:p>
+      <w:pPr>
+        <w:numPr>
+          <w:ilvl w:val="0"/>
+          <w:numId w:val="27"/>
+        </w:numPr>
+        <w:tabs>
+          <w:tab w:val="left" w:pos="360"/>
+        </w:tabs>
+        <w:spacing w:line="480" w:lineRule="auto"/>
+        <w:rPr>
+          <w:b/>
+          <w:bCs/>
+          <w:lang w:val="en-US"/>
+        </w:rPr>
+      </w:pPr>
+      <w:r>
+        <w:rPr>
+          <w:b/>
+          <w:bCs/>
+          <w:lang w:val="en-US"/>
+        </w:rPr>
+        <w:t xml:space="preserve">Availability </w:t>
+      </w:r>
+      <w:r>
+        <w:rPr>
+          <w:lang w:val="en-US"/>
+        </w:rPr>
+        <w:t>pertains to the extent to which a system, product, or component is operational and available for use when needed.</w:t>
+      </w:r>
+    </w:p>
+    <w:p>
+      <w:pPr>
+        <w:numPr>
+          <w:ilvl w:val="0"/>
+          <w:numId w:val="27"/>
+        </w:numPr>
+        <w:tabs>
+          <w:tab w:val="left" w:pos="360"/>
+        </w:tabs>
+        <w:spacing w:line="480" w:lineRule="auto"/>
+        <w:rPr>
+          <w:b/>
+          <w:bCs/>
+          <w:lang w:val="en-US"/>
+        </w:rPr>
+      </w:pPr>
+      <w:r>
+        <w:rPr>
+          <w:b/>
+          <w:bCs/>
+          <w:lang w:val="en-US"/>
+        </w:rPr>
+        <w:t xml:space="preserve">Fault tolerance </w:t>
+      </w:r>
+      <w:r>
+        <w:rPr>
+          <w:lang w:val="en-US"/>
+        </w:rPr>
+        <w:t>pertains to the extent to which a system, product, or component continues to function as intended despite the presence of hardware or software faults.</w:t>
+      </w:r>
+    </w:p>
+    <w:p>
+      <w:pPr>
+        <w:numPr>
+          <w:ilvl w:val="0"/>
+          <w:numId w:val="27"/>
+        </w:numPr>
+        <w:tabs>
+          <w:tab w:val="left" w:pos="360"/>
+        </w:tabs>
+        <w:spacing w:after="240" w:line="480" w:lineRule="auto"/>
+        <w:rPr>
+          <w:b/>
+          <w:bCs/>
+          <w:lang w:val="en-US"/>
+        </w:rPr>
+      </w:pPr>
+      <w:r>
+        <w:rPr>
+          <w:b/>
+          <w:bCs/>
+          <w:lang w:val="en-US"/>
+        </w:rPr>
+        <w:t xml:space="preserve">Recoverability </w:t>
+      </w:r>
+      <w:r>
+        <w:rPr>
+          <w:lang w:val="en-US"/>
+        </w:rPr>
+        <w:t>pertains to the extent to which a product or system can recover affected data and restore the desired system state in the event of an interruption or failure.</w:t>
+      </w:r>
+    </w:p>
+    <w:p>
+      <w:pPr>
+        <w:tabs>
+          <w:tab w:val="left" w:pos="360"/>
+        </w:tabs>
+        <w:spacing w:before="240" w:after="240" w:line="480" w:lineRule="auto"/>
+      </w:pPr>
+      <w:r>
+        <w:rPr>
+          <w:b/>
+        </w:rPr>
+        <w:tab/>
+        <w:t xml:space="preserve">Security </w:t>
+      </w:r>
+      <w:r>
+        <w:t>pertains to the level at which a product or system safeguards information and data against potential security threats or vulnerabilities. This characteristic is composed of the following sub-characteristics:</w:t>
       </w:r>
     </w:p>
     <w:p>
@@ -9294,13 +11729,19 @@
         <w:tabs>
           <w:tab w:val="left" w:pos="360"/>
         </w:tabs>
-        <w:spacing w:line="480" w:lineRule="auto"/>
-      </w:pPr>
-      <w:r>
-        <w:rPr>
-          <w:lang w:val="en-US"/>
-        </w:rPr>
-        <w:t>Multi-family homes: single buildings divided into multiple housing units, containing between two and four rental units.</w:t>
+        <w:spacing w:before="240" w:line="480" w:lineRule="auto"/>
+        <w:rPr>
+          <w:b/>
+        </w:rPr>
+      </w:pPr>
+      <w:r>
+        <w:rPr>
+          <w:b/>
+        </w:rPr>
+        <w:t xml:space="preserve">Confidentiality </w:t>
+      </w:r>
+      <w:r>
+        <w:t>pertains to the extent to which a product or system ensures that data is accessible only to authorized individuals.</w:t>
       </w:r>
     </w:p>
     <w:p>
@@ -9313,9 +11754,25 @@
           <w:tab w:val="left" w:pos="360"/>
         </w:tabs>
         <w:spacing w:line="480" w:lineRule="auto"/>
-      </w:pPr>
-      <w:r>
-        <w:t>Commercial Properties: properties used for business activities, encompassing everything from office and industrial spaces to retail and apartment buildings.</w:t>
+        <w:rPr>
+          <w:b/>
+          <w:bCs/>
+          <w:lang w:val="en-US"/>
+        </w:rPr>
+      </w:pPr>
+      <w:r>
+        <w:rPr>
+          <w:b/>
+          <w:bCs/>
+          <w:lang w:val="en-US"/>
+        </w:rPr>
+        <w:t xml:space="preserve">Integrity </w:t>
+      </w:r>
+      <w:r>
+        <w:rPr>
+          <w:lang w:val="en-US"/>
+        </w:rPr>
+        <w:t>pertains to the extent to which a system, product, or component ensures that its state and data are safeguarded from unauthorized modification or deletion, whether due to malicious actions or computer errors.</w:t>
       </w:r>
     </w:p>
     <w:p>
@@ -9328,1613 +11785,91 @@
           <w:tab w:val="left" w:pos="360"/>
         </w:tabs>
         <w:spacing w:line="480" w:lineRule="auto"/>
-      </w:pPr>
-      <w:r>
-        <w:t>Specialized Properties: short-term rental properties rented temporarily to tourists, vacationers, or students. Examples include housing, senior living communities, and vacation homes.</w:t>
-      </w:r>
-    </w:p>
-    <w:p>
-      <w:pPr>
-        <w:tabs>
-          <w:tab w:val="left" w:pos="360"/>
-        </w:tabs>
-        <w:spacing w:line="480" w:lineRule="auto"/>
-      </w:pPr>
-      <w:r>
-        <w:tab/>
-      </w:r>
-      <w:r>
-        <w:rPr>
-          <w:lang w:val="en-US"/>
-        </w:rPr>
-        <w:t xml:space="preserve">The current study has considered and understood the </w:t>
-      </w:r>
-      <w:r>
-        <w:rPr>
-          <w:lang w:val="en-US"/>
-        </w:rPr>
-        <w:t>distinct types</w:t>
-      </w:r>
-      <w:r>
-        <w:rPr>
-          <w:lang w:val="en-US"/>
-        </w:rPr>
-        <w:t xml:space="preserve"> of rental properties. The current study will apply this understanding in filtering the search, which will assist tenants in finding the right property for them.</w:t>
-      </w:r>
-    </w:p>
-    <w:p>
-      <w:pPr>
-        <w:tabs>
-          <w:tab w:val="left" w:pos="360"/>
-        </w:tabs>
-        <w:spacing w:line="480" w:lineRule="auto"/>
-        <w:rPr>
-          <w:b/>
-          <w:i/>
-        </w:rPr>
-      </w:pPr>
-      <w:r>
-        <w:rPr>
-          <w:b/>
-          <w:i/>
+        <w:rPr>
+          <w:b/>
+        </w:rPr>
+      </w:pPr>
+      <w:r>
+        <w:rPr>
+          <w:b/>
         </w:rPr>
         <w:lastRenderedPageBreak/>
-        <w:t>Web-based System</w:t>
-      </w:r>
-    </w:p>
-    <w:p>
-      <w:pPr>
-        <w:tabs>
-          <w:tab w:val="left" w:pos="360"/>
-        </w:tabs>
-        <w:spacing w:line="480" w:lineRule="auto"/>
-      </w:pPr>
-      <w:r>
-        <w:tab/>
-      </w:r>
-      <w:r>
-        <w:rPr>
-          <w:lang w:val="en-US"/>
-        </w:rPr>
-        <w:t xml:space="preserve">In an article written by (Senthil, 2024), in the past, web-based applications had limited functionality, but improvements in technology, security, and internet speed have significantly expanded the possibilities for web-based systems. A web-based system is an application that you access using HTTP, typically describing applications that operate within a web browser. </w:t>
-      </w:r>
-      <w:r>
-        <w:rPr>
-          <w:lang w:val="en-US"/>
-        </w:rPr>
-        <w:t>A web</w:t>
-      </w:r>
-      <w:r>
-        <w:rPr>
-          <w:lang w:val="en-US"/>
-        </w:rPr>
-        <w:t xml:space="preserve">-based system is an application that you access using HTTP. Typically, </w:t>
-      </w:r>
-      <w:r>
-        <w:rPr>
-          <w:lang w:val="en-US"/>
-        </w:rPr>
-        <w:t>it is</w:t>
-      </w:r>
-      <w:r>
-        <w:rPr>
-          <w:lang w:val="en-US"/>
-        </w:rPr>
-        <w:t xml:space="preserve"> used to describe applications that work in a web browser. Web-based systems are accessible anywhere and have lower development costs, increased efficiency, and reduced hardware costs.</w:t>
-      </w:r>
-    </w:p>
-    <w:p>
-      <w:pPr>
-        <w:tabs>
-          <w:tab w:val="left" w:pos="360"/>
-        </w:tabs>
-        <w:spacing w:line="480" w:lineRule="auto"/>
-        <w:rPr>
-          <w:lang w:val="en-US"/>
-        </w:rPr>
-      </w:pPr>
-      <w:r>
-        <w:tab/>
-      </w:r>
-      <w:r>
-        <w:rPr>
-          <w:lang w:val="en-US"/>
-        </w:rPr>
-        <w:t>The current study proposed an e-commerce and management system web-based because of its accessibility, that can be accessed if there is an internet connection and browser.</w:t>
-      </w:r>
-    </w:p>
-    <w:p>
-      <w:pPr>
-        <w:tabs>
-          <w:tab w:val="left" w:pos="360"/>
-        </w:tabs>
-        <w:spacing w:line="480" w:lineRule="auto"/>
-        <w:ind w:left="720"/>
-      </w:pPr>
-    </w:p>
-    <w:p>
-      <w:pPr>
-        <w:tabs>
-          <w:tab w:val="left" w:pos="360"/>
-        </w:tabs>
-        <w:spacing w:line="480" w:lineRule="auto"/>
-        <w:rPr>
-          <w:b/>
-          <w:i/>
-        </w:rPr>
-      </w:pPr>
-      <w:r>
-        <w:rPr>
-          <w:b/>
-          <w:i/>
-        </w:rPr>
-        <w:t>Data Analytics</w:t>
-      </w:r>
-    </w:p>
-    <w:p>
-      <w:pPr>
-        <w:tabs>
-          <w:tab w:val="left" w:pos="360"/>
-        </w:tabs>
-        <w:spacing w:line="480" w:lineRule="auto"/>
-      </w:pPr>
-      <w:r>
-        <w:tab/>
-      </w:r>
-      <w:r>
-        <w:rPr>
-          <w:lang w:val="en-US"/>
-        </w:rPr>
-        <w:t xml:space="preserve">Based on an article by The Investopedia Team (2024), data analytics is the science of examining raw data to draw conclusions. Shao et al. (2022) added that data analytics involves estimation, statistics, organization, user experience, and computing technologies, encompassing various theoretical and statistical methods and trends. According to </w:t>
-      </w:r>
-      <w:proofErr w:type="spellStart"/>
-      <w:r>
-        <w:rPr>
-          <w:lang w:val="en-US"/>
-        </w:rPr>
-        <w:t>Ghasemaghaei</w:t>
-      </w:r>
-      <w:proofErr w:type="spellEnd"/>
-      <w:r>
-        <w:rPr>
-          <w:lang w:val="en-US"/>
-        </w:rPr>
-        <w:t xml:space="preserve"> (2019), data analytics use refers to how </w:t>
-      </w:r>
-      <w:r>
-        <w:rPr>
-          <w:lang w:val="en-US"/>
-        </w:rPr>
-        <w:t>many</w:t>
-      </w:r>
-      <w:r>
-        <w:rPr>
-          <w:lang w:val="en-US"/>
-        </w:rPr>
-        <w:t xml:space="preserve"> companies use technologies designed to efficiently get useful information from </w:t>
-      </w:r>
-      <w:r>
-        <w:rPr>
-          <w:lang w:val="en-US"/>
-        </w:rPr>
-        <w:t>substantial amounts</w:t>
-      </w:r>
-      <w:r>
-        <w:rPr>
-          <w:lang w:val="en-US"/>
-        </w:rPr>
-        <w:t xml:space="preserve"> of </w:t>
-      </w:r>
-      <w:r>
-        <w:rPr>
-          <w:lang w:val="en-US"/>
-        </w:rPr>
-        <w:t>diverse types</w:t>
-      </w:r>
-      <w:r>
-        <w:rPr>
-          <w:lang w:val="en-US"/>
-        </w:rPr>
-        <w:t xml:space="preserve"> of data. Moreover, data analytics tools help share and improve knowledge. Finally, using advanced data analytics tools is key to better decision-making. </w:t>
-      </w:r>
-    </w:p>
-    <w:p>
-      <w:pPr>
-        <w:tabs>
-          <w:tab w:val="left" w:pos="360"/>
-        </w:tabs>
-        <w:spacing w:line="480" w:lineRule="auto"/>
-      </w:pPr>
-      <w:r>
-        <w:lastRenderedPageBreak/>
-        <w:tab/>
-      </w:r>
-      <w:r>
-        <w:rPr>
-          <w:lang w:val="en-US"/>
-        </w:rPr>
-        <w:t>The current study will employ data analytics in a web-based system to assist property owners by providing valuable insights and improving various aspects of property management.</w:t>
-      </w:r>
-    </w:p>
-    <w:p>
-      <w:pPr>
-        <w:tabs>
-          <w:tab w:val="left" w:pos="360"/>
-        </w:tabs>
-        <w:spacing w:line="480" w:lineRule="auto"/>
-        <w:ind w:left="720"/>
-      </w:pPr>
-    </w:p>
-    <w:p>
-      <w:pPr>
-        <w:tabs>
-          <w:tab w:val="left" w:pos="360"/>
-        </w:tabs>
-        <w:spacing w:line="480" w:lineRule="auto"/>
-        <w:rPr>
-          <w:b/>
-          <w:i/>
-        </w:rPr>
-      </w:pPr>
-      <w:r>
-        <w:rPr>
-          <w:b/>
-          <w:i/>
-        </w:rPr>
-        <w:t>Google Maps API</w:t>
-      </w:r>
-    </w:p>
-    <w:p>
-      <w:pPr>
-        <w:tabs>
-          <w:tab w:val="left" w:pos="360"/>
-        </w:tabs>
-        <w:spacing w:line="480" w:lineRule="auto"/>
-      </w:pPr>
-      <w:r>
-        <w:tab/>
-      </w:r>
-      <w:r>
-        <w:rPr>
-          <w:lang w:val="en-US"/>
-        </w:rPr>
-        <w:t xml:space="preserve">Google Maps API are </w:t>
-      </w:r>
-      <w:r>
-        <w:rPr>
-          <w:lang w:val="en-US"/>
-        </w:rPr>
-        <w:t>open-source</w:t>
-      </w:r>
-      <w:r>
-        <w:rPr>
-          <w:lang w:val="en-US"/>
-        </w:rPr>
-        <w:t xml:space="preserve"> codes in the Google Maps Developer Console, which are used in map-based solutions for different purposes (</w:t>
-      </w:r>
-      <w:proofErr w:type="spellStart"/>
-      <w:r>
-        <w:rPr>
-          <w:lang w:val="en-US"/>
-        </w:rPr>
-        <w:t>Basarsoft</w:t>
-      </w:r>
-      <w:proofErr w:type="spellEnd"/>
-      <w:r>
-        <w:rPr>
-          <w:lang w:val="en-US"/>
-        </w:rPr>
-        <w:t xml:space="preserve">, 2023). Similarly, </w:t>
-      </w:r>
-      <w:proofErr w:type="spellStart"/>
-      <w:r>
-        <w:rPr>
-          <w:lang w:val="en-US"/>
-        </w:rPr>
-        <w:t>Juviler</w:t>
-      </w:r>
-      <w:proofErr w:type="spellEnd"/>
-      <w:r>
-        <w:rPr>
-          <w:lang w:val="en-US"/>
-        </w:rPr>
-        <w:t xml:space="preserve"> (2022) mentioned that the Google Maps API enables developers to utilize Google Maps data and features in their projects. Moreover, according to Muñoz-Villamizar et al. (2021), Google Maps API is a free web mapping tool that provides access to up-to-date and precise geographical information and spatial analysis. Additionally, it allows developers to embed interactive maps on their websites and customize them according to their needs.</w:t>
-      </w:r>
-    </w:p>
-    <w:p>
-      <w:pPr>
-        <w:tabs>
-          <w:tab w:val="left" w:pos="360"/>
-        </w:tabs>
-        <w:spacing w:line="480" w:lineRule="auto"/>
-      </w:pPr>
-      <w:r>
-        <w:tab/>
-        <w:t xml:space="preserve">The current study will employ the Google Maps API in the web-based system. It will play a pivotal role in enhancing the user experience for prospective tenants. By integrating the Google Maps API into the system, tenants will have the visualization of the precise locations of </w:t>
-      </w:r>
-      <w:r>
-        <w:t>listed properties</w:t>
-      </w:r>
-      <w:r>
-        <w:t xml:space="preserve">. </w:t>
-      </w:r>
-    </w:p>
-    <w:p>
-      <w:pPr>
-        <w:tabs>
-          <w:tab w:val="left" w:pos="360"/>
-        </w:tabs>
-        <w:spacing w:line="480" w:lineRule="auto"/>
-        <w:ind w:left="720" w:firstLine="720"/>
-      </w:pPr>
-    </w:p>
-    <w:p>
-      <w:pPr>
-        <w:tabs>
-          <w:tab w:val="left" w:pos="360"/>
-        </w:tabs>
-        <w:spacing w:line="480" w:lineRule="auto"/>
-        <w:rPr>
-          <w:b/>
-          <w:bCs/>
-          <w:i/>
-          <w:iCs/>
-        </w:rPr>
-      </w:pPr>
-      <w:r>
-        <w:rPr>
-          <w:b/>
-          <w:bCs/>
-          <w:i/>
-          <w:iCs/>
-        </w:rPr>
-        <w:t>Adobe</w:t>
-      </w:r>
-      <w:r>
-        <w:rPr>
-          <w:b/>
-          <w:bCs/>
-          <w:i/>
-          <w:iCs/>
-        </w:rPr>
-        <w:t xml:space="preserve"> </w:t>
-      </w:r>
-      <w:r>
-        <w:rPr>
-          <w:b/>
-          <w:bCs/>
-          <w:i/>
-          <w:iCs/>
-        </w:rPr>
-        <w:t>XD</w:t>
-      </w:r>
-    </w:p>
-    <w:p>
-      <w:pPr>
-        <w:tabs>
-          <w:tab w:val="left" w:pos="360"/>
-        </w:tabs>
-        <w:spacing w:line="480" w:lineRule="auto"/>
-      </w:pPr>
-      <w:r>
-        <w:tab/>
-        <w:t xml:space="preserve">Adobe XD is a tool that uses vector graphics to help user experience (UX) designers and user interface (UI) designers make realistic, interactive digital interfaces for websites and mobile apps. It was designed to offer features that are specifically useful for interface </w:t>
-      </w:r>
-      <w:r>
-        <w:lastRenderedPageBreak/>
-        <w:t>design (Myre, 2022). According to The Upwork Team (2022), Adobe XD has many features and uses, making it an essential tool for any UX and UI designer. In addition, an article entitled "What is Adobe XD?" (2024), mentioned that Adobe XD not only aids in the design process but also fosters collaboration among design teams and others through integration with platforms like Slack and Microsoft Teams.</w:t>
-      </w:r>
-    </w:p>
-    <w:p>
-      <w:pPr>
-        <w:tabs>
-          <w:tab w:val="left" w:pos="360"/>
-        </w:tabs>
-        <w:spacing w:line="480" w:lineRule="auto"/>
-      </w:pPr>
-      <w:r>
-        <w:tab/>
-      </w:r>
-      <w:r>
-        <w:rPr>
-          <w:lang w:val="en-US"/>
-        </w:rPr>
-        <w:t>The current study will employ Adobe XD in the user interface design phase to create and test interactive prototypes. This approach aims to streamline the design process, enhance collaboration among team members, and ensure that the final product meets user expectations. By leveraging Adobe XD's robust set of tools and its integration capabilities with collaboration platforms, the study seeks to demonstrate the effectiveness of this software in producing high-quality, user-centered designs while facilitating seamless communication and cooperation within the design team.</w:t>
-      </w:r>
-    </w:p>
-    <w:p>
-      <w:pPr>
-        <w:tabs>
-          <w:tab w:val="left" w:pos="360"/>
-        </w:tabs>
-        <w:spacing w:line="480" w:lineRule="auto"/>
-        <w:ind w:left="720" w:firstLine="720"/>
-      </w:pPr>
-    </w:p>
-    <w:p>
-      <w:pPr>
-        <w:tabs>
-          <w:tab w:val="left" w:pos="360"/>
-        </w:tabs>
-        <w:spacing w:line="480" w:lineRule="auto"/>
-        <w:rPr>
-          <w:b/>
-          <w:i/>
-        </w:rPr>
-      </w:pPr>
-      <w:r>
-        <w:rPr>
-          <w:b/>
-          <w:i/>
-        </w:rPr>
-        <w:t>Visual Studio Code</w:t>
-      </w:r>
-    </w:p>
-    <w:p>
-      <w:pPr>
-        <w:tabs>
-          <w:tab w:val="left" w:pos="360"/>
-        </w:tabs>
-        <w:spacing w:line="480" w:lineRule="auto"/>
-      </w:pPr>
-      <w:r>
-        <w:tab/>
-      </w:r>
-      <w:r>
-        <w:rPr>
-          <w:lang w:val="en-US"/>
-        </w:rPr>
-        <w:t xml:space="preserve">Visual Studio Code, often abbreviated as VS Code, is a free, lightweight, yet powerful source code editor available for Windows, macOS, Linux, and Raspberry Pi OS, running on both desktop and web platforms (Heller, 2022). </w:t>
-      </w:r>
-      <w:r>
-        <w:rPr>
-          <w:lang w:val="en-US"/>
-        </w:rPr>
-        <w:t>According to Chris (2023), VS Code is like Sublime Text and Atom, offering a rich text editing experience like a miniature version of Visual Studio.</w:t>
-      </w:r>
-      <w:r>
-        <w:rPr>
-          <w:lang w:val="en-US"/>
-        </w:rPr>
-        <w:t xml:space="preserve"> VS Code provides developers with a customizable environment through various plugins, making it versatile and adaptable to different programming needs (Your Ultimate Guide </w:t>
-      </w:r>
-      <w:bookmarkStart w:id="25" w:name="_Int_GqYggJ5l"/>
-      <w:proofErr w:type="gramStart"/>
-      <w:r>
-        <w:rPr>
-          <w:lang w:val="en-US"/>
-        </w:rPr>
-        <w:t>To</w:t>
-      </w:r>
-      <w:bookmarkEnd w:id="25"/>
-      <w:proofErr w:type="gramEnd"/>
-      <w:r>
-        <w:rPr>
-          <w:lang w:val="en-US"/>
-        </w:rPr>
-        <w:t xml:space="preserve"> Visual Studio vs Visual Studio Code, n.d.). Lastly, Heller (2022) mentioned that VS Code has built-in support for JavaScript, TypeScript, and Node.js, along </w:t>
-      </w:r>
-      <w:r>
-        <w:rPr>
-          <w:lang w:val="en-US"/>
-        </w:rPr>
-        <w:lastRenderedPageBreak/>
-        <w:t>with a vast ecosystem of extensions for other languages, runtimes, environments, and clouds, catering to a wide range of development tasks.</w:t>
-      </w:r>
-    </w:p>
-    <w:p>
-      <w:pPr>
-        <w:tabs>
-          <w:tab w:val="left" w:pos="360"/>
-        </w:tabs>
-        <w:spacing w:line="480" w:lineRule="auto"/>
-      </w:pPr>
-      <w:r>
-        <w:tab/>
-      </w:r>
-      <w:r>
-        <w:rPr>
-          <w:lang w:val="en-US"/>
-        </w:rPr>
-        <w:t>In the current study, Visual Studio Code, or VS Code, will serve as the IDE (Integrated Development Environment) due to its compatibility with various programming languages required for the development of the web-based system. Additionally, its rich ecosystem of extensions can aid in debugging tasks. Lastly, the researchers' familiarity with VS Code further supports its selection as the preferred IDE.</w:t>
-      </w:r>
-    </w:p>
-    <w:p>
-      <w:pPr>
-        <w:tabs>
-          <w:tab w:val="left" w:pos="360"/>
-        </w:tabs>
-        <w:spacing w:line="480" w:lineRule="auto"/>
-        <w:rPr>
-          <w:b/>
-          <w:i/>
-        </w:rPr>
-      </w:pPr>
-    </w:p>
-    <w:p>
-      <w:pPr>
-        <w:tabs>
-          <w:tab w:val="left" w:pos="360"/>
-        </w:tabs>
-        <w:spacing w:line="480" w:lineRule="auto"/>
-        <w:rPr>
-          <w:b/>
-          <w:i/>
-        </w:rPr>
-      </w:pPr>
-      <w:r>
-        <w:rPr>
-          <w:b/>
-          <w:i/>
-        </w:rPr>
-        <w:t>GitHub</w:t>
-      </w:r>
-    </w:p>
-    <w:p>
-      <w:pPr>
-        <w:tabs>
-          <w:tab w:val="left" w:pos="360"/>
-        </w:tabs>
-        <w:spacing w:line="480" w:lineRule="auto"/>
-      </w:pPr>
-      <w:r>
-        <w:tab/>
-      </w:r>
-      <w:r>
-        <w:rPr>
-          <w:lang w:val="en-US"/>
-        </w:rPr>
-        <w:t xml:space="preserve">GitHub, an online interface, facilitates real-time collaboration among users (Coursera, 2023). According to </w:t>
-      </w:r>
-      <w:proofErr w:type="spellStart"/>
-      <w:r>
-        <w:rPr>
-          <w:lang w:val="en-US"/>
-        </w:rPr>
-        <w:t>Lutkevich</w:t>
-      </w:r>
-      <w:proofErr w:type="spellEnd"/>
-      <w:r>
-        <w:rPr>
-          <w:lang w:val="en-US"/>
-        </w:rPr>
-        <w:t xml:space="preserve"> and Courtemanche (2023), it serves as a web-based version control and collaboration platform primarily targeted at software developers. The platform's expansive features redefine the collaborative landscape for software development projects, extending beyond mere code storage to encompass version control, issue tracking, and code review functionalities, all crucial components in contemporary software development processes (Webb, 2024).</w:t>
-      </w:r>
-    </w:p>
-    <w:p>
-      <w:pPr>
-        <w:tabs>
-          <w:tab w:val="left" w:pos="360"/>
-        </w:tabs>
-        <w:spacing w:line="480" w:lineRule="auto"/>
-      </w:pPr>
-      <w:r>
-        <w:tab/>
-      </w:r>
-      <w:r>
-        <w:rPr>
-          <w:lang w:val="en-US"/>
-        </w:rPr>
-        <w:t xml:space="preserve">GitHub claims that it is utilized by over four million organizations and more than one hundred million developers (GitHub, n.d.). Webb (2024) notes that GitHub's popularity among software developers stems from its comprehensive feature set, which supports every aspect of the development process, fostering collaboration without boundaries. Additionally, its user-friendly interface simplifies code management for users of all skill levels. Furthermore, GitHub integrates seamlessly with many development tools and </w:t>
-      </w:r>
-      <w:r>
-        <w:rPr>
-          <w:lang w:val="en-US"/>
-        </w:rPr>
-        <w:lastRenderedPageBreak/>
-        <w:t>automates tasks through GitHub Actions, enhancing efficiency, productivity, and code security with automated fixes.</w:t>
-      </w:r>
-    </w:p>
-    <w:p>
-      <w:pPr>
-        <w:tabs>
-          <w:tab w:val="left" w:pos="360"/>
-        </w:tabs>
-        <w:spacing w:line="480" w:lineRule="auto"/>
-      </w:pPr>
-      <w:r>
-        <w:tab/>
-      </w:r>
-      <w:r>
-        <w:rPr>
-          <w:lang w:val="en-US"/>
-        </w:rPr>
-        <w:t>Given GitHub's robust collaboration features and widespread adoption, the current study will primarily utilize it to enhance collaboration among researchers. Leveraging its real-time collaborative capabilities, version control system, and issue tracking functionalities, the study aims to streamline project management processes and facilitate seamless collaboration on code development and review tasks.</w:t>
-      </w:r>
-    </w:p>
-    <w:p>
-      <w:pPr>
-        <w:tabs>
-          <w:tab w:val="left" w:pos="360"/>
-        </w:tabs>
-        <w:spacing w:line="480" w:lineRule="auto"/>
-        <w:rPr>
-          <w:b/>
-          <w:i/>
-        </w:rPr>
-      </w:pPr>
-    </w:p>
-    <w:p>
-      <w:pPr>
-        <w:tabs>
-          <w:tab w:val="left" w:pos="360"/>
-        </w:tabs>
-        <w:spacing w:line="480" w:lineRule="auto"/>
-        <w:rPr>
-          <w:b/>
-          <w:i/>
-        </w:rPr>
-      </w:pPr>
-      <w:r>
-        <w:rPr>
-          <w:b/>
-          <w:i/>
-        </w:rPr>
-        <w:t>Python</w:t>
-      </w:r>
-    </w:p>
-    <w:p>
-      <w:pPr>
-        <w:tabs>
-          <w:tab w:val="left" w:pos="360"/>
-        </w:tabs>
-        <w:spacing w:line="480" w:lineRule="auto"/>
-      </w:pPr>
-      <w:r>
-        <w:tab/>
-      </w:r>
-      <w:r>
-        <w:rPr>
-          <w:lang w:val="en-US"/>
-        </w:rPr>
-        <w:t xml:space="preserve">Python, as Lukaszewski (2019) notes, is a versatile programming language suitable for any modern computer operating system. Similarly, Coursera (2024) describes Python as a general-purpose language that </w:t>
-      </w:r>
-      <w:r>
-        <w:rPr>
-          <w:lang w:val="en-US"/>
-        </w:rPr>
-        <w:t>is not</w:t>
-      </w:r>
-      <w:r>
-        <w:rPr>
-          <w:lang w:val="en-US"/>
-        </w:rPr>
-        <w:t xml:space="preserve"> specialized for any specific problems. In addition, Miller (2023) stated that Python's versatility enables it to be used in a wide range of applications across various industries. According to a study by Statista, Python ranks as the third most popular programming language worldwide among developers.</w:t>
-      </w:r>
-    </w:p>
-    <w:p>
-      <w:pPr>
-        <w:tabs>
-          <w:tab w:val="left" w:pos="360"/>
-        </w:tabs>
-        <w:spacing w:line="480" w:lineRule="auto"/>
-      </w:pPr>
-      <w:r>
-        <w:tab/>
-        <w:t>In web development, Python plays a significant role in back-end development, handling server-side tasks like interacting with databases and APIs, as outlined by Miller (2023). Coursera (2024) supports this by highlighting Python's back-end development capabilities, including data processing, database communication, URL routing, and security measures.</w:t>
-      </w:r>
-    </w:p>
-    <w:p>
-      <w:pPr>
-        <w:tabs>
-          <w:tab w:val="left" w:pos="360"/>
-        </w:tabs>
-        <w:spacing w:line="480" w:lineRule="auto"/>
-      </w:pPr>
-      <w:r>
-        <w:tab/>
-        <w:t xml:space="preserve">The current study will employ Python due to its simplicity, extensive libraries, security capabilities, and strong community support. Python also easily integrates with various databases, web services, and other programming languages, making it flexible and </w:t>
-      </w:r>
-      <w:r>
-        <w:lastRenderedPageBreak/>
-        <w:t>powerful in terms of developing a robust, scalable, and maintainable web application. Python ensures that both the development and operational aspects of the system are efficient and effective.</w:t>
-      </w:r>
-    </w:p>
-    <w:p>
-      <w:pPr>
-        <w:tabs>
-          <w:tab w:val="left" w:pos="360"/>
-        </w:tabs>
-        <w:spacing w:line="480" w:lineRule="auto"/>
-        <w:rPr>
-          <w:b/>
-          <w:i/>
-        </w:rPr>
-      </w:pPr>
-    </w:p>
-    <w:p>
-      <w:pPr>
-        <w:tabs>
-          <w:tab w:val="left" w:pos="360"/>
-        </w:tabs>
-        <w:spacing w:line="480" w:lineRule="auto"/>
-        <w:rPr>
-          <w:b/>
-          <w:i/>
-        </w:rPr>
-      </w:pPr>
-      <w:r>
-        <w:rPr>
-          <w:b/>
-          <w:i/>
-        </w:rPr>
-        <w:t>Django</w:t>
-      </w:r>
-    </w:p>
-    <w:p>
-      <w:pPr>
-        <w:tabs>
-          <w:tab w:val="left" w:pos="360"/>
-        </w:tabs>
-        <w:spacing w:line="480" w:lineRule="auto"/>
-      </w:pPr>
-      <w:r>
-        <w:tab/>
-      </w:r>
-      <w:r>
-        <w:rPr>
-          <w:lang w:val="en-US"/>
-        </w:rPr>
-        <w:t>Django, a Python-based web framework, earns the moniker 'batteries included web framework' for its abundance of built-in features, enabling the rapid development of efficient web applications (</w:t>
-      </w:r>
-      <w:proofErr w:type="spellStart"/>
-      <w:r>
-        <w:rPr>
-          <w:lang w:val="en-US"/>
-        </w:rPr>
-        <w:t>GeekforGeeks</w:t>
-      </w:r>
-      <w:proofErr w:type="spellEnd"/>
-      <w:r>
-        <w:rPr>
-          <w:lang w:val="en-US"/>
-        </w:rPr>
-        <w:t>, 2024). It encompasses everything from the Django Admin Interface to default databases like SQLlite3. Moreover, an article on Django Introduction (2024) emphasizes its high-level nature, facilitating the creation of secure and easy-to-manage websites.</w:t>
-      </w:r>
-    </w:p>
-    <w:p>
-      <w:pPr>
-        <w:tabs>
-          <w:tab w:val="left" w:pos="360"/>
-        </w:tabs>
-        <w:spacing w:line="480" w:lineRule="auto"/>
-      </w:pPr>
-      <w:r>
-        <w:tab/>
-      </w:r>
-      <w:r>
-        <w:rPr>
-          <w:lang w:val="en-US"/>
-        </w:rPr>
-        <w:t>Additionally, Noble Desktop (2024) stated that Django is currently among the top ten (10) frameworks used by web developers as it offers many attractive attributes, including:</w:t>
+        <w:t xml:space="preserve">Non-repudiation </w:t>
+      </w:r>
+      <w:r>
+        <w:t>pertains to the extent to which actions or events can be verified to have occurred, preventing denial of these events or actions afterward.</w:t>
       </w:r>
     </w:p>
     <w:p>
       <w:pPr>
         <w:numPr>
           <w:ilvl w:val="0"/>
-          <w:numId w:val="48"/>
+          <w:numId w:val="28"/>
         </w:numPr>
         <w:tabs>
           <w:tab w:val="left" w:pos="360"/>
         </w:tabs>
         <w:spacing w:line="480" w:lineRule="auto"/>
-      </w:pPr>
-      <w:r>
-        <w:t>Robust - it automatically comes with a wide range of extra features capable of handling common web development tasks.</w:t>
+        <w:rPr>
+          <w:b/>
+        </w:rPr>
+      </w:pPr>
+      <w:r>
+        <w:rPr>
+          <w:b/>
+        </w:rPr>
+        <w:t xml:space="preserve">Accountability </w:t>
+      </w:r>
+      <w:r>
+        <w:t>pertains to the extent to which the actions of an entity can be uniquely linked back to that entity.</w:t>
       </w:r>
     </w:p>
     <w:p>
       <w:pPr>
         <w:numPr>
           <w:ilvl w:val="0"/>
-          <w:numId w:val="48"/>
+          <w:numId w:val="28"/>
         </w:numPr>
         <w:tabs>
           <w:tab w:val="left" w:pos="360"/>
         </w:tabs>
         <w:spacing w:line="480" w:lineRule="auto"/>
-      </w:pPr>
-      <w:r>
-        <w:rPr>
-          <w:lang w:val="en-US"/>
-        </w:rPr>
-        <w:t>Fast - it simplifies the creation of web applications from conception to completion to reduce the amount of time and expertise required for development.</w:t>
+        <w:rPr>
+          <w:b/>
+        </w:rPr>
+      </w:pPr>
+      <w:r>
+        <w:rPr>
+          <w:b/>
+        </w:rPr>
+        <w:t xml:space="preserve">Authenticity </w:t>
+      </w:r>
+      <w:r>
+        <w:t>pertains to the extent to which the identity of a subject or resource can be verified to be as claimed.</w:t>
       </w:r>
     </w:p>
     <w:p>
       <w:pPr>
         <w:numPr>
           <w:ilvl w:val="0"/>
-          <w:numId w:val="48"/>
+          <w:numId w:val="28"/>
         </w:numPr>
         <w:tabs>
           <w:tab w:val="left" w:pos="360"/>
         </w:tabs>
-        <w:spacing w:line="480" w:lineRule="auto"/>
-      </w:pPr>
-      <w:r>
-        <w:rPr>
-          <w:lang w:val="en-US"/>
-        </w:rPr>
-        <w:t xml:space="preserve">Simple - it benefits from being built on Python with a reputation for being </w:t>
-      </w:r>
-      <w:r>
-        <w:rPr>
-          <w:lang w:val="en-US"/>
-        </w:rPr>
-        <w:t>simple</w:t>
-      </w:r>
-      <w:r>
-        <w:rPr>
-          <w:lang w:val="en-US"/>
-        </w:rPr>
-        <w:t xml:space="preserve"> and accessible</w:t>
-      </w:r>
-    </w:p>
-    <w:p>
-      <w:pPr>
-        <w:numPr>
-          <w:ilvl w:val="0"/>
-          <w:numId w:val="48"/>
-        </w:numPr>
-        <w:tabs>
-          <w:tab w:val="left" w:pos="360"/>
-        </w:tabs>
-        <w:spacing w:line="480" w:lineRule="auto"/>
-      </w:pPr>
-      <w:r>
-        <w:t>Secure - it includes many default features that help protect your application and its users, making it one of the most secure frameworks around</w:t>
-      </w:r>
-    </w:p>
-    <w:p>
-      <w:pPr>
-        <w:numPr>
-          <w:ilvl w:val="0"/>
-          <w:numId w:val="48"/>
-        </w:numPr>
-        <w:tabs>
-          <w:tab w:val="left" w:pos="360"/>
-        </w:tabs>
-        <w:spacing w:line="480" w:lineRule="auto"/>
-      </w:pPr>
-      <w:r>
-        <w:lastRenderedPageBreak/>
-        <w:t>Scalable - it comes equipped with various components that can be easily unplugged and replaced for effortless scalability</w:t>
-      </w:r>
-    </w:p>
-    <w:p>
-      <w:pPr>
-        <w:numPr>
-          <w:ilvl w:val="0"/>
-          <w:numId w:val="48"/>
-        </w:numPr>
-        <w:tabs>
-          <w:tab w:val="left" w:pos="360"/>
-        </w:tabs>
-        <w:spacing w:line="480" w:lineRule="auto"/>
-      </w:pPr>
-      <w:r>
-        <w:t xml:space="preserve">Versatile - it can be customized to fit applications of </w:t>
-      </w:r>
-      <w:r>
-        <w:t>any</w:t>
-      </w:r>
-      <w:r>
-        <w:t xml:space="preserve"> type, size, or scope</w:t>
-      </w:r>
-    </w:p>
-    <w:p>
-      <w:pPr>
-        <w:numPr>
-          <w:ilvl w:val="0"/>
-          <w:numId w:val="48"/>
-        </w:numPr>
-        <w:tabs>
-          <w:tab w:val="left" w:pos="360"/>
-        </w:tabs>
-        <w:spacing w:line="480" w:lineRule="auto"/>
-      </w:pPr>
-      <w:r>
-        <w:rPr>
-          <w:lang w:val="en-US"/>
-        </w:rPr>
-        <w:t>Well-Supported - it is well supported both by the official governing body and the programmers who regularly utilize the framework</w:t>
-      </w:r>
-    </w:p>
-    <w:p>
-      <w:pPr>
-        <w:tabs>
-          <w:tab w:val="left" w:pos="360"/>
-        </w:tabs>
-        <w:spacing w:line="480" w:lineRule="auto"/>
-      </w:pPr>
-      <w:r>
-        <w:tab/>
-        <w:t>Django, the framework that the current study will employ, provides many benefits in terms of creating the apartment e-commerce and management web application. Django’s built</w:t>
-      </w:r>
-      <w:r>
-        <w:t>-</w:t>
-      </w:r>
-      <w:r>
-        <w:t xml:space="preserve">in features and modular design makes it a proper choice for this system. Django also has full support </w:t>
-      </w:r>
-      <w:r>
-        <w:t>for</w:t>
-      </w:r>
-      <w:r>
-        <w:t xml:space="preserve"> MySQL, ensuring that the web application’s queries are done in a clean and powerful manner.</w:t>
-      </w:r>
-    </w:p>
-    <w:p>
-      <w:pPr>
-        <w:tabs>
-          <w:tab w:val="left" w:pos="360"/>
-        </w:tabs>
-        <w:spacing w:line="480" w:lineRule="auto"/>
-      </w:pPr>
-    </w:p>
-    <w:p>
-      <w:pPr>
-        <w:tabs>
-          <w:tab w:val="left" w:pos="360"/>
-        </w:tabs>
-        <w:spacing w:line="480" w:lineRule="auto"/>
-        <w:rPr>
-          <w:b/>
-          <w:bCs/>
-          <w:i/>
-          <w:iCs/>
-          <w:lang w:val="en-US"/>
-        </w:rPr>
-      </w:pPr>
-      <w:r>
-        <w:rPr>
-          <w:b/>
-          <w:bCs/>
-          <w:i/>
-          <w:iCs/>
-          <w:lang w:val="en-US"/>
-        </w:rPr>
-        <w:t>Hyper</w:t>
-      </w:r>
-      <w:r>
-        <w:rPr>
-          <w:b/>
-          <w:bCs/>
-          <w:i/>
-          <w:iCs/>
-          <w:lang w:val="en-US"/>
-        </w:rPr>
-        <w:t xml:space="preserve"> </w:t>
-      </w:r>
-      <w:r>
-        <w:rPr>
-          <w:b/>
-          <w:bCs/>
-          <w:i/>
-          <w:iCs/>
-          <w:lang w:val="en-US"/>
-        </w:rPr>
-        <w:t>Text Markup Language (HTML)</w:t>
-      </w:r>
-    </w:p>
-    <w:p>
-      <w:pPr>
-        <w:tabs>
-          <w:tab w:val="left" w:pos="360"/>
-        </w:tabs>
-        <w:spacing w:line="480" w:lineRule="auto"/>
-      </w:pPr>
-      <w:r>
-        <w:tab/>
-      </w:r>
-      <w:r>
-        <w:rPr>
-          <w:lang w:val="en-US"/>
-        </w:rPr>
-        <w:t>HTML, or Hyper</w:t>
-      </w:r>
-      <w:r>
-        <w:rPr>
-          <w:lang w:val="en-US"/>
-        </w:rPr>
-        <w:t xml:space="preserve"> </w:t>
-      </w:r>
-      <w:r>
-        <w:rPr>
-          <w:lang w:val="en-US"/>
-        </w:rPr>
-        <w:t>Text Markup Language, serves as the foundational language for constructing web pages (</w:t>
-      </w:r>
-      <w:proofErr w:type="spellStart"/>
-      <w:r>
-        <w:rPr>
-          <w:lang w:val="en-US"/>
-        </w:rPr>
-        <w:t>Astari</w:t>
-      </w:r>
-      <w:proofErr w:type="spellEnd"/>
-      <w:r>
-        <w:rPr>
-          <w:lang w:val="en-US"/>
-        </w:rPr>
-        <w:t xml:space="preserve"> S., 2023). It enables the creation and organization of webpage elements such as sections, paragraphs, and links using tags and attributes. </w:t>
-      </w:r>
-      <w:proofErr w:type="spellStart"/>
-      <w:r>
-        <w:rPr>
-          <w:lang w:val="en-US"/>
-        </w:rPr>
-        <w:t>Lutkevich</w:t>
-      </w:r>
-      <w:proofErr w:type="spellEnd"/>
-      <w:r>
-        <w:rPr>
-          <w:lang w:val="en-US"/>
-        </w:rPr>
-        <w:t xml:space="preserve"> (2020) highlights HTML's role as a text-based method for defining content structure within HTML files, guiding web browsers in rendering text, images, and multimedia elements on webpages.</w:t>
-      </w:r>
-    </w:p>
-    <w:p>
-      <w:pPr>
-        <w:tabs>
-          <w:tab w:val="left" w:pos="360"/>
-        </w:tabs>
-        <w:spacing w:line="480" w:lineRule="auto"/>
-      </w:pPr>
-      <w:r>
-        <w:tab/>
-      </w:r>
-      <w:r>
-        <w:rPr>
-          <w:lang w:val="en-US"/>
-        </w:rPr>
-        <w:t xml:space="preserve">Additionally, </w:t>
-      </w:r>
-      <w:proofErr w:type="spellStart"/>
-      <w:r>
-        <w:rPr>
-          <w:lang w:val="en-US"/>
-        </w:rPr>
-        <w:t>Lutkevich</w:t>
-      </w:r>
-      <w:proofErr w:type="spellEnd"/>
-      <w:r>
-        <w:rPr>
-          <w:lang w:val="en-US"/>
-        </w:rPr>
-        <w:t xml:space="preserve"> (2020) underscores HTML's widespread adoption, accessibility across all browsers, ease of learning, clean source code, open-source nature, and compatibility with backend programming languages. Meanwhile, Adetunji (2023) </w:t>
-      </w:r>
-      <w:r>
-        <w:rPr>
-          <w:lang w:val="en-US"/>
-        </w:rPr>
-        <w:lastRenderedPageBreak/>
-        <w:t xml:space="preserve">emphasizes HTML's significance as a standard markup language for developing </w:t>
-      </w:r>
-      <w:r>
-        <w:rPr>
-          <w:lang w:val="en-US"/>
-        </w:rPr>
-        <w:t>websites, applications,</w:t>
-      </w:r>
-      <w:r>
-        <w:rPr>
-          <w:lang w:val="en-US"/>
-        </w:rPr>
-        <w:t xml:space="preserve"> and highlights that it lacks aesthetics and functionality.</w:t>
-      </w:r>
-    </w:p>
-    <w:p>
-      <w:pPr>
-        <w:tabs>
-          <w:tab w:val="left" w:pos="360"/>
-        </w:tabs>
-        <w:spacing w:line="480" w:lineRule="auto"/>
-      </w:pPr>
-      <w:r>
-        <w:tab/>
-        <w:t>The current study will use HTML, justified by its fundamental role in web development, ability to structure content effectively, widespread adoption, ease of learning, open-source nature, compatibility with backend languages, and status as the standard markup language for web development.</w:t>
-      </w:r>
-    </w:p>
-    <w:p>
-      <w:pPr>
-        <w:tabs>
-          <w:tab w:val="left" w:pos="360"/>
-        </w:tabs>
-        <w:spacing w:line="480" w:lineRule="auto"/>
-        <w:ind w:left="720" w:firstLine="720"/>
-      </w:pPr>
-    </w:p>
-    <w:p>
-      <w:pPr>
-        <w:tabs>
-          <w:tab w:val="left" w:pos="360"/>
-        </w:tabs>
-        <w:spacing w:line="480" w:lineRule="auto"/>
-        <w:rPr>
-          <w:b/>
-          <w:i/>
-        </w:rPr>
-      </w:pPr>
-      <w:r>
-        <w:rPr>
-          <w:b/>
-          <w:i/>
-        </w:rPr>
-        <w:t>Cascading Style Sheets (CSS)</w:t>
-      </w:r>
-    </w:p>
-    <w:p>
-      <w:pPr>
-        <w:tabs>
-          <w:tab w:val="left" w:pos="360"/>
-        </w:tabs>
-        <w:spacing w:line="480" w:lineRule="auto"/>
-      </w:pPr>
-      <w:r>
-        <w:tab/>
-      </w:r>
-      <w:r>
-        <w:rPr>
-          <w:lang w:val="en-US"/>
-        </w:rPr>
-        <w:t>CSS, short for Cascading Style Sheets, is a language developed in the 1990s to style web documents, which has become crucial for web developers and plays a vital role in enhancing the user experience online, working alongside various markup languages (</w:t>
-      </w:r>
-      <w:proofErr w:type="spellStart"/>
-      <w:r>
-        <w:rPr>
-          <w:lang w:val="en-US"/>
-        </w:rPr>
-        <w:t>BasuMallick</w:t>
-      </w:r>
-      <w:proofErr w:type="spellEnd"/>
-      <w:r>
-        <w:rPr>
-          <w:lang w:val="en-US"/>
-        </w:rPr>
-        <w:t>, 2022). According to (Domantas G., 2023), it is used to style elements written in markup languages like HTML, which forms the foundation of websites, while CSS focuses on the visual aesthetics of the entire site. Unlike programming languages such as C++ or JavaScript, CSS is specifically designed for styling web pages and is not considered a programming language (</w:t>
-      </w:r>
-      <w:proofErr w:type="spellStart"/>
-      <w:r>
-        <w:rPr>
-          <w:lang w:val="en-US"/>
-        </w:rPr>
-        <w:t>Eygi</w:t>
-      </w:r>
-      <w:proofErr w:type="spellEnd"/>
-      <w:r>
-        <w:rPr>
-          <w:lang w:val="en-US"/>
-        </w:rPr>
-        <w:t xml:space="preserve">, 2019). </w:t>
-      </w:r>
-    </w:p>
-    <w:p>
-      <w:pPr>
-        <w:tabs>
-          <w:tab w:val="left" w:pos="360"/>
-        </w:tabs>
-        <w:spacing w:line="480" w:lineRule="auto"/>
-      </w:pPr>
-      <w:r>
-        <w:tab/>
-      </w:r>
-      <w:r>
-        <w:rPr>
-          <w:lang w:val="en-US"/>
-        </w:rPr>
-        <w:t>The current study will use CSS to enhance user experience, separate content from presentation, and provide specific styling capabilities. By using CSS, it will enable the creation of visually appealing, user-friendly, and consistently styled web pages that are easier to maintain and perform efficiently across different platforms and devices.</w:t>
-      </w:r>
-    </w:p>
-    <w:p>
-      <w:pPr>
-        <w:tabs>
-          <w:tab w:val="left" w:pos="360"/>
-        </w:tabs>
-        <w:spacing w:line="480" w:lineRule="auto"/>
-        <w:ind w:left="720" w:firstLine="720"/>
-        <w:rPr>
-          <w:b/>
-          <w:i/>
-        </w:rPr>
-      </w:pPr>
-    </w:p>
-    <w:p>
-      <w:pPr>
-        <w:tabs>
-          <w:tab w:val="left" w:pos="360"/>
-        </w:tabs>
-        <w:spacing w:line="480" w:lineRule="auto"/>
-        <w:ind w:left="720" w:firstLine="720"/>
-        <w:rPr>
-          <w:b/>
-          <w:i/>
-        </w:rPr>
-      </w:pPr>
-    </w:p>
-    <w:p>
-      <w:pPr>
-        <w:tabs>
-          <w:tab w:val="left" w:pos="360"/>
-        </w:tabs>
-        <w:spacing w:line="480" w:lineRule="auto"/>
-        <w:rPr>
-          <w:b/>
-          <w:i/>
-        </w:rPr>
-      </w:pPr>
-      <w:r>
-        <w:rPr>
-          <w:b/>
-          <w:i/>
-        </w:rPr>
-        <w:lastRenderedPageBreak/>
-        <w:t>JavaScript</w:t>
-      </w:r>
-    </w:p>
-    <w:p>
-      <w:pPr>
-        <w:tabs>
-          <w:tab w:val="left" w:pos="360"/>
-        </w:tabs>
-        <w:spacing w:line="480" w:lineRule="auto"/>
-      </w:pPr>
-      <w:r>
-        <w:tab/>
-      </w:r>
-      <w:r>
-        <w:rPr>
-          <w:lang w:val="en-US"/>
-        </w:rPr>
-        <w:t>JavaScript, a dynamic programming language, offers various functionalities such as performing math calculations, dynamically modifying HTML content in the DOM, generating dynamic style declarations, fetching content from other websites, and more (</w:t>
-      </w:r>
-      <w:proofErr w:type="spellStart"/>
-      <w:r>
-        <w:rPr>
-          <w:lang w:val="en-US"/>
-        </w:rPr>
-        <w:t>Megida</w:t>
-      </w:r>
-      <w:proofErr w:type="spellEnd"/>
-      <w:r>
-        <w:rPr>
-          <w:lang w:val="en-US"/>
-        </w:rPr>
-        <w:t xml:space="preserve">, 2021). According to Jordana (2024), JavaScript, recognized as a scripting language, enhances web pages by adding interactive elements like dropdown menus and animated graphics, thus improving user engagement. In addition, </w:t>
-      </w:r>
-      <w:proofErr w:type="spellStart"/>
-      <w:r>
-        <w:rPr>
-          <w:lang w:val="en-US"/>
-        </w:rPr>
-        <w:t>GeekforGeeks</w:t>
-      </w:r>
-      <w:proofErr w:type="spellEnd"/>
-      <w:r>
-        <w:rPr>
-          <w:lang w:val="en-US"/>
-        </w:rPr>
-        <w:t xml:space="preserve"> (2024) further emphasizes its lightweight, cross-platform nature, known for its versatility in web development and its application beyond web browsers. JavaScript's dynamic nature enables its utilization not only in web development but also in web applications and game development, facilitating the implementation of dynamic features not achievable with HTML and CSS alone. Lastly, developers often pair JavaScript with HTML and CSS to enhance websites with interactivity, and they may leverage third-party libraries to incorporate advanced features into their projects without coding them from scratch (Jordana, 2024).</w:t>
-      </w:r>
-    </w:p>
-    <w:p>
-      <w:pPr>
-        <w:tabs>
-          <w:tab w:val="left" w:pos="360"/>
-        </w:tabs>
-        <w:spacing w:line="480" w:lineRule="auto"/>
-      </w:pPr>
-      <w:r>
-        <w:tab/>
-      </w:r>
-      <w:r>
-        <w:rPr>
-          <w:lang w:val="en-US"/>
-        </w:rPr>
-        <w:t xml:space="preserve">The current study will use JavaScript because of its ability to provide dynamic functionality, enhance user engagement, offer versatility and cross-platform capabilities, enable the implementation of dynamic features, complement HTML and CSS, and allow the use of third-party libraries for advanced features. Additionally, JavaScript is essential for creating responsive and interactive user interfaces and is widely supported by modern web browsers. Its extensive ecosystem, including frameworks and tools, further extends its applicability in both front-end and back-end development. JavaScript's large developer </w:t>
-      </w:r>
-      <w:r>
-        <w:rPr>
-          <w:lang w:val="en-US"/>
-        </w:rPr>
-        <w:lastRenderedPageBreak/>
-        <w:t>community and extensive documentation make it easier to find resources and support, facilitating a smoother development process.</w:t>
-      </w:r>
-    </w:p>
-    <w:p>
-      <w:pPr>
-        <w:tabs>
-          <w:tab w:val="left" w:pos="360"/>
-        </w:tabs>
-        <w:spacing w:line="480" w:lineRule="auto"/>
-        <w:ind w:left="720" w:firstLine="720"/>
-      </w:pPr>
-    </w:p>
-    <w:p>
-      <w:pPr>
-        <w:tabs>
-          <w:tab w:val="left" w:pos="360"/>
-        </w:tabs>
-        <w:spacing w:line="480" w:lineRule="auto"/>
-        <w:rPr>
-          <w:b/>
-          <w:bCs/>
-          <w:i/>
-          <w:iCs/>
-          <w:lang w:val="en-US"/>
-        </w:rPr>
-      </w:pPr>
-      <w:r>
-        <w:rPr>
-          <w:b/>
-          <w:bCs/>
-          <w:i/>
-          <w:iCs/>
-          <w:lang w:val="en-US"/>
-        </w:rPr>
-        <w:t>Vue</w:t>
-      </w:r>
-      <w:r>
-        <w:rPr>
-          <w:b/>
-          <w:bCs/>
-          <w:i/>
-          <w:iCs/>
-          <w:lang w:val="en-US"/>
-        </w:rPr>
-        <w:t>.js</w:t>
-      </w:r>
-    </w:p>
-    <w:p>
-      <w:pPr>
-        <w:tabs>
-          <w:tab w:val="left" w:pos="360"/>
-        </w:tabs>
-        <w:spacing w:line="480" w:lineRule="auto"/>
-      </w:pPr>
-      <w:r>
-        <w:tab/>
-      </w:r>
-      <w:r>
-        <w:rPr>
-          <w:lang w:val="en-US"/>
-        </w:rPr>
-        <w:t xml:space="preserve">Vue.js offers several advantages, including its speed, simplicity, and </w:t>
-      </w:r>
-      <w:bookmarkStart w:id="26" w:name="_Int_lKEYp1u7"/>
-      <w:r>
-        <w:rPr>
-          <w:lang w:val="en-US"/>
-        </w:rPr>
-        <w:t>strong support</w:t>
-      </w:r>
-      <w:bookmarkEnd w:id="26"/>
-      <w:r>
-        <w:rPr>
-          <w:lang w:val="en-US"/>
-        </w:rPr>
-        <w:t xml:space="preserve"> from both libraries and its community (</w:t>
-      </w:r>
-      <w:proofErr w:type="spellStart"/>
-      <w:r>
-        <w:rPr>
-          <w:lang w:val="en-US"/>
-        </w:rPr>
-        <w:t>Kugell</w:t>
-      </w:r>
-      <w:proofErr w:type="spellEnd"/>
-      <w:r>
-        <w:rPr>
-          <w:lang w:val="en-US"/>
-        </w:rPr>
-        <w:t>, 2022). According to Simplilearn (2022), its features encompass a range of functionalities such as virtual DOM, data binding, components, event handling, transitions, computed properties, templates, directives, and routing. In addition, combining Angular-influenced approaches with streamlined features, Vue.js focuses on front-end interfacing and application development. Its core library emphasizes the view layer and is designed for incremental adoption into projects (Corbo, 2022). These features make Vue.js a popular choice for building user interfaces and single-page applications, offering developers the flexibility and efficiency they need for modern web development projects.</w:t>
-      </w:r>
-    </w:p>
-    <w:p>
-      <w:pPr>
-        <w:tabs>
-          <w:tab w:val="left" w:pos="360"/>
-        </w:tabs>
-        <w:spacing w:line="480" w:lineRule="auto"/>
-      </w:pPr>
-      <w:r>
-        <w:tab/>
-        <w:t xml:space="preserve">As Vue.js is a versatile and efficient framework that simplifies the development of modern web applications, the current study will employ this technology. Vue.js provides developers with a comprehensive set of tools and features that streamline the development process and enable the creation of highly interactive and responsive user interfaces. Additionally, Vue.js has a rich ecosystem that will provide the </w:t>
-      </w:r>
-      <w:r>
-        <w:t>researchers with</w:t>
-      </w:r>
-      <w:r>
-        <w:t xml:space="preserve"> access to a wealth of resources, enabling them to extend its functionality, solve common development challenges, and accelerate the development process.</w:t>
-      </w:r>
-    </w:p>
-    <w:p>
-      <w:pPr>
-        <w:tabs>
-          <w:tab w:val="left" w:pos="360"/>
-        </w:tabs>
-        <w:spacing w:line="480" w:lineRule="auto"/>
-        <w:rPr>
-          <w:b/>
-          <w:i/>
-        </w:rPr>
-      </w:pPr>
-    </w:p>
-    <w:p>
-      <w:pPr>
-        <w:tabs>
-          <w:tab w:val="left" w:pos="360"/>
-        </w:tabs>
-        <w:spacing w:line="480" w:lineRule="auto"/>
-        <w:rPr>
-          <w:b/>
-          <w:i/>
-        </w:rPr>
-      </w:pPr>
-      <w:r>
-        <w:rPr>
-          <w:b/>
-          <w:i/>
-        </w:rPr>
-        <w:lastRenderedPageBreak/>
-        <w:t>MySQL</w:t>
-      </w:r>
-    </w:p>
-    <w:p>
-      <w:pPr>
-        <w:tabs>
-          <w:tab w:val="left" w:pos="360"/>
-        </w:tabs>
-        <w:spacing w:line="480" w:lineRule="auto"/>
-      </w:pPr>
-      <w:r>
-        <w:tab/>
-      </w:r>
-      <w:r>
-        <w:rPr>
-          <w:lang w:val="en-US"/>
-        </w:rPr>
-        <w:t>MySQL is an open-source Relational Database Management System (RDBMS) that enables users to efficiently store, manage, and retrieve structured data. It is widely utilized across various applications, ranging from small-scale projects to large-scale websites and enterprise-level solutions (Domantas, 2024). Similarly, Wallen (2021) mentioned that as a relational database, MySQL recognizes relationships among stored items of information, enhancing data management capabilities. Additionally, functioning as a tool to manage databases, MySQL operates based on the SQL language, facilitating tasks such as adding, accessing, and managing content within databases. Its flexibility and power make it suitable for applications of all sizes, providing multi-user access to numerous databases simultaneously while maintaining high performance, even with large datasets (Buenning, 2024).</w:t>
-      </w:r>
-    </w:p>
-    <w:p>
-      <w:pPr>
-        <w:tabs>
-          <w:tab w:val="left" w:pos="360"/>
-        </w:tabs>
-        <w:spacing w:line="480" w:lineRule="auto"/>
-      </w:pPr>
-      <w:r>
-        <w:tab/>
-      </w:r>
-      <w:r>
-        <w:rPr>
-          <w:lang w:val="en-US"/>
-        </w:rPr>
-        <w:t>According to Domantas (2024), MySQL is among the most popular relational database management systems (RDBMS) available. Its popularity is due to several factors, including its open-source nature, which allows anyone to use and modify it for free, making it a cost-effective option. Additionally, MySQL is highly scalable and capable of efficiently managing increasing workloads (Buenning, 2024).</w:t>
-      </w:r>
-    </w:p>
-    <w:p>
-      <w:pPr>
-        <w:tabs>
-          <w:tab w:val="left" w:pos="360"/>
-        </w:tabs>
-        <w:spacing w:line="480" w:lineRule="auto"/>
-      </w:pPr>
-      <w:r>
-        <w:tab/>
-      </w:r>
-      <w:r>
-        <w:rPr>
-          <w:lang w:val="en-US"/>
-        </w:rPr>
-        <w:t>MySQL,</w:t>
-      </w:r>
-      <w:r>
-        <w:rPr>
-          <w:lang w:val="en-US"/>
-        </w:rPr>
-        <w:t xml:space="preserve"> as mentioned, is a proven relational database management system (RDBMS</w:t>
-      </w:r>
-      <w:r>
-        <w:rPr>
-          <w:lang w:val="en-US"/>
-        </w:rPr>
-        <w:t>) and</w:t>
-      </w:r>
-      <w:r>
-        <w:rPr>
-          <w:lang w:val="en-US"/>
-        </w:rPr>
-        <w:t xml:space="preserve"> is the database that the current study will employ</w:t>
-      </w:r>
-      <w:r>
-        <w:rPr>
-          <w:lang w:val="en-US"/>
-        </w:rPr>
-        <w:t>. It</w:t>
-      </w:r>
-      <w:r>
-        <w:rPr>
-          <w:lang w:val="en-US"/>
-        </w:rPr>
-        <w:t xml:space="preserve"> is efficient in query handling as browsing through properties and sorting through tenants is optimized. For security, MySQL is </w:t>
-      </w:r>
-      <w:r>
-        <w:rPr>
-          <w:lang w:val="en-US"/>
-        </w:rPr>
-        <w:t>a smart choice</w:t>
-      </w:r>
-      <w:r>
-        <w:rPr>
-          <w:lang w:val="en-US"/>
-        </w:rPr>
-        <w:t xml:space="preserve"> as it allows for permissions and roles to be strictly set, together with its support for data encryption. In the aspect of recovery and costs, MySQL allows for </w:t>
-      </w:r>
-      <w:r>
-        <w:rPr>
-          <w:lang w:val="en-US"/>
-        </w:rPr>
-        <w:lastRenderedPageBreak/>
-        <w:t xml:space="preserve">backups to be set and it being </w:t>
-      </w:r>
-      <w:r>
-        <w:rPr>
-          <w:lang w:val="en-US"/>
-        </w:rPr>
-        <w:t>open source</w:t>
-      </w:r>
-      <w:r>
-        <w:rPr>
-          <w:lang w:val="en-US"/>
-        </w:rPr>
-        <w:t xml:space="preserve"> means it can be used without incurring licensing fees. Another great point is the support for MySQL with other mentioned properties of the system, such as its support for Python, Django, and Vue.</w:t>
-      </w:r>
-    </w:p>
-    <w:p>
-      <w:pPr>
-        <w:tabs>
-          <w:tab w:val="left" w:pos="360"/>
-        </w:tabs>
-        <w:spacing w:line="480" w:lineRule="auto"/>
-      </w:pPr>
-      <w:r>
-        <w:tab/>
-        <w:t>Overall, MySQL ensures that the data is structured, consistent, and easily manageable, which is crucial for the complex data relationships and transactions in such a system.</w:t>
-      </w:r>
-    </w:p>
-    <w:p>
-      <w:pPr>
-        <w:tabs>
-          <w:tab w:val="left" w:pos="360"/>
-        </w:tabs>
-        <w:spacing w:line="480" w:lineRule="auto"/>
-        <w:rPr>
-          <w:b/>
-          <w:i/>
-        </w:rPr>
-      </w:pPr>
-    </w:p>
-    <w:p>
-      <w:pPr>
-        <w:tabs>
-          <w:tab w:val="left" w:pos="360"/>
-        </w:tabs>
-        <w:spacing w:line="480" w:lineRule="auto"/>
-        <w:rPr>
-          <w:b/>
-          <w:i/>
-        </w:rPr>
-      </w:pPr>
-      <w:r>
-        <w:rPr>
-          <w:b/>
-          <w:i/>
-        </w:rPr>
-        <w:t>ISO 25010</w:t>
+        <w:spacing w:after="240" w:line="480" w:lineRule="auto"/>
+        <w:rPr>
+          <w:b/>
+        </w:rPr>
+      </w:pPr>
+      <w:r>
+        <w:rPr>
+          <w:b/>
+        </w:rPr>
+        <w:t xml:space="preserve">Resistance </w:t>
+      </w:r>
+      <w:r>
+        <w:t>pertains to the extent to which a product or system can continue operating despite being targeted by malicious actors.</w:t>
       </w:r>
     </w:p>
     <w:p>
@@ -10945,76 +11880,14 @@
         <w:spacing w:before="240" w:after="240" w:line="480" w:lineRule="auto"/>
       </w:pPr>
       <w:r>
-        <w:tab/>
-      </w:r>
-      <w:r>
-        <w:rPr>
-          <w:lang w:val="en-US"/>
-        </w:rPr>
-        <w:t>ISO 25010, known as "Systems and software engineering – Systems and software Quality Requirements and Evaluation (</w:t>
-      </w:r>
-      <w:proofErr w:type="spellStart"/>
-      <w:r>
-        <w:rPr>
-          <w:lang w:val="en-US"/>
-        </w:rPr>
-        <w:t>SQuaRE</w:t>
-      </w:r>
-      <w:proofErr w:type="spellEnd"/>
-      <w:r>
-        <w:rPr>
-          <w:lang w:val="en-US"/>
-        </w:rPr>
-        <w:t xml:space="preserve">) – System and software quality models," is a standard that focuses on defining and assessing quality requirements and models for both systems and software (Britton, 2021). As outlined by </w:t>
-      </w:r>
-      <w:proofErr w:type="spellStart"/>
-      <w:r>
-        <w:rPr>
-          <w:lang w:val="en-US"/>
-        </w:rPr>
-        <w:t>Obrenović</w:t>
-      </w:r>
-      <w:proofErr w:type="spellEnd"/>
-      <w:r>
-        <w:rPr>
-          <w:lang w:val="en-US"/>
-        </w:rPr>
-        <w:t xml:space="preserve"> (2021), this standard serves as a set of guidelines and suggestions for assessing the quality of software products. It forms a component of the ISO/IEC 25000 series, which comprises various international standards in the realm of software engineering.</w:t>
-      </w:r>
-    </w:p>
-    <w:p>
-      <w:pPr>
-        <w:tabs>
-          <w:tab w:val="left" w:pos="360"/>
-        </w:tabs>
-        <w:spacing w:before="240" w:after="240" w:line="480" w:lineRule="auto"/>
-      </w:pPr>
-      <w:r>
-        <w:tab/>
-      </w:r>
-      <w:r>
-        <w:rPr>
-          <w:lang w:val="en-US"/>
-        </w:rPr>
-        <w:t>According to ISO 25000, ISO/IEC 25010 comprises nine quality characteristics, and these are:</w:t>
-      </w:r>
-    </w:p>
-    <w:p>
-      <w:pPr>
-        <w:tabs>
-          <w:tab w:val="left" w:pos="360"/>
-        </w:tabs>
-        <w:spacing w:before="240" w:after="240" w:line="480" w:lineRule="auto"/>
-      </w:pPr>
-      <w:r>
-        <w:rPr>
-          <w:b/>
-        </w:rPr>
-        <w:tab/>
-        <w:t xml:space="preserve">Functional Suitability </w:t>
-      </w:r>
-      <w:r>
-        <w:t>pertains to the extent to which a product or system can deliver that satisfies both stated and implied requirements. This characteristic is composed of the following sub-characteristics:</w:t>
+        <w:rPr>
+          <w:b/>
+        </w:rPr>
+        <w:tab/>
+        <w:t xml:space="preserve">Maintainability </w:t>
+      </w:r>
+      <w:r>
+        <w:t>pertains to the degree of ease with which a product or system can be altered for enhancements, corrections, or adjustments to suit evolving environmental conditions and needs. This characteristic is composed of the following sub-characteristics:</w:t>
       </w:r>
     </w:p>
     <w:p>
@@ -11039,13 +11912,13 @@
           <w:bCs/>
           <w:lang w:val="en-US"/>
         </w:rPr>
-        <w:t>Functional Completeness</w:t>
-      </w:r>
-      <w:r>
-        <w:rPr>
-          <w:lang w:val="en-US"/>
-        </w:rPr>
-        <w:t xml:space="preserve"> pertains to the range of functions encompassing all specified tasks and user objectives.</w:t>
+        <w:t xml:space="preserve">Modularity </w:t>
+      </w:r>
+      <w:r>
+        <w:rPr>
+          <w:lang w:val="en-US"/>
+        </w:rPr>
+        <w:t>pertains to the extent to which a system or computer program is constructed from separate components, allowing changes to one component with minimal impact on others.</w:t>
       </w:r>
     </w:p>
     <w:p>
@@ -11066,11 +11939,10 @@
         <w:rPr>
           <w:b/>
         </w:rPr>
-        <w:lastRenderedPageBreak/>
-        <w:t>Functional Correctness</w:t>
-      </w:r>
-      <w:r>
-        <w:t xml:space="preserve"> pertains to the accuracy and precision with which a product or system delivers the required results.</w:t>
+        <w:t xml:space="preserve">Reusability </w:t>
+      </w:r>
+      <w:r>
+        <w:t>pertains to the extent to which a product can serve as an asset in multiple systems or in the construction of other assets.</w:t>
       </w:r>
     </w:p>
     <w:p>
@@ -11082,113 +11954,78 @@
         <w:tabs>
           <w:tab w:val="left" w:pos="360"/>
         </w:tabs>
-        <w:spacing w:after="240" w:line="480" w:lineRule="auto"/>
-        <w:rPr>
-          <w:b/>
-          <w:bCs/>
-          <w:lang w:val="en-US"/>
-        </w:rPr>
-      </w:pPr>
-      <w:r>
-        <w:rPr>
-          <w:b/>
-          <w:bCs/>
-          <w:lang w:val="en-US"/>
-        </w:rPr>
-        <w:t>Functional Appropriateness</w:t>
-      </w:r>
-      <w:r>
-        <w:rPr>
-          <w:lang w:val="en-US"/>
-        </w:rPr>
-        <w:t xml:space="preserve"> pertains to how effectively functions fulfill designated tasks and objectives.</w:t>
-      </w:r>
-    </w:p>
-    <w:p>
-      <w:pPr>
-        <w:tabs>
-          <w:tab w:val="left" w:pos="360"/>
-        </w:tabs>
-        <w:spacing w:before="240" w:after="240" w:line="480" w:lineRule="auto"/>
-      </w:pPr>
-      <w:r>
-        <w:rPr>
-          <w:b/>
-        </w:rPr>
-        <w:tab/>
-      </w:r>
-      <w:r>
-        <w:rPr>
-          <w:b/>
-          <w:bCs/>
-          <w:lang w:val="en-US"/>
-        </w:rPr>
-        <w:t xml:space="preserve">Performance Efficiency </w:t>
-      </w:r>
-      <w:r>
-        <w:rPr>
-          <w:lang w:val="en-US"/>
-        </w:rPr>
-        <w:t>pertains to how effectively resources are utilized in relation to performance. This characteristic is composed of the following sub-characteristics:</w:t>
+        <w:spacing w:line="480" w:lineRule="auto"/>
+        <w:rPr>
+          <w:b/>
+          <w:bCs/>
+          <w:lang w:val="en-US"/>
+        </w:rPr>
+      </w:pPr>
+      <w:proofErr w:type="spellStart"/>
+      <w:r>
+        <w:rPr>
+          <w:b/>
+          <w:bCs/>
+          <w:lang w:val="en-US"/>
+        </w:rPr>
+        <w:t>Analysability</w:t>
+      </w:r>
+      <w:proofErr w:type="spellEnd"/>
+      <w:r>
+        <w:rPr>
+          <w:b/>
+          <w:bCs/>
+          <w:lang w:val="en-US"/>
+        </w:rPr>
+        <w:t xml:space="preserve"> </w:t>
+      </w:r>
+      <w:r>
+        <w:rPr>
+          <w:lang w:val="en-US"/>
+        </w:rPr>
+        <w:t>pertains to the effectiveness and efficiency of assessing the impact of changes on a product or system, diagnosing deficiencies or failures, or identifying parts for modification.</w:t>
       </w:r>
     </w:p>
     <w:p>
       <w:pPr>
         <w:numPr>
           <w:ilvl w:val="0"/>
-          <w:numId w:val="30"/>
+          <w:numId w:val="34"/>
         </w:numPr>
         <w:tabs>
           <w:tab w:val="left" w:pos="360"/>
         </w:tabs>
-        <w:spacing w:before="240" w:line="480" w:lineRule="auto"/>
-        <w:rPr>
-          <w:b/>
-        </w:rPr>
-      </w:pPr>
-      <w:r>
-        <w:rPr>
-          <w:b/>
-        </w:rPr>
-        <w:t xml:space="preserve">Time Behavior </w:t>
-      </w:r>
-      <w:r>
-        <w:t>pertains to the speed of response, processing times, and throughput rates of a product or system during its operation.</w:t>
+        <w:spacing w:line="480" w:lineRule="auto"/>
+        <w:rPr>
+          <w:b/>
+          <w:bCs/>
+          <w:lang w:val="en-US"/>
+        </w:rPr>
+      </w:pPr>
+      <w:r>
+        <w:rPr>
+          <w:b/>
+          <w:bCs/>
+          <w:lang w:val="en-US"/>
+        </w:rPr>
+        <w:t xml:space="preserve">Modifiability </w:t>
+      </w:r>
+      <w:r>
+        <w:rPr>
+          <w:lang w:val="en-US"/>
+        </w:rPr>
+        <w:t>pertains to the ease and efficiency with which a product or system can be modified without introducing defects or diminishing existing quality.</w:t>
       </w:r>
     </w:p>
     <w:p>
       <w:pPr>
         <w:numPr>
           <w:ilvl w:val="0"/>
-          <w:numId w:val="30"/>
+          <w:numId w:val="34"/>
         </w:numPr>
         <w:tabs>
           <w:tab w:val="left" w:pos="360"/>
         </w:tabs>
-        <w:spacing w:line="480" w:lineRule="auto"/>
-        <w:rPr>
-          <w:b/>
-        </w:rPr>
-      </w:pPr>
-      <w:r>
-        <w:rPr>
-          <w:b/>
-        </w:rPr>
-        <w:t xml:space="preserve">Resource Utilization </w:t>
-      </w:r>
-      <w:r>
-        <w:t>pertains to the quantity and types of resources consumed by a product or system during its operation.</w:t>
-      </w:r>
-    </w:p>
-    <w:p>
-      <w:pPr>
-        <w:numPr>
-          <w:ilvl w:val="0"/>
-          <w:numId w:val="30"/>
-        </w:numPr>
-        <w:tabs>
-          <w:tab w:val="left" w:pos="360"/>
-        </w:tabs>
         <w:spacing w:after="240" w:line="480" w:lineRule="auto"/>
         <w:rPr>
           <w:b/>
@@ -11202,13 +12039,14 @@
           <w:bCs/>
           <w:lang w:val="en-US"/>
         </w:rPr>
-        <w:t>Capacity</w:t>
-      </w:r>
-      <w:r>
-        <w:rPr>
-          <w:lang w:val="en-US"/>
-        </w:rPr>
-        <w:t xml:space="preserve"> pertains to the maximum limits of a parameter within a product or system.</w:t>
+        <w:lastRenderedPageBreak/>
+        <w:t xml:space="preserve">Testability </w:t>
+      </w:r>
+      <w:r>
+        <w:rPr>
+          <w:lang w:val="en-US"/>
+        </w:rPr>
+        <w:t>pertains to the effectiveness and efficiency of establishing test criteria for a system, product, or component, and conducting tests to verify if those criteria are met.</w:t>
       </w:r>
     </w:p>
     <w:p>
@@ -11223,671 +12061,10 @@
           <w:b/>
         </w:rPr>
         <w:tab/>
-      </w:r>
-      <w:r>
-        <w:rPr>
-          <w:b/>
-          <w:bCs/>
-          <w:lang w:val="en-US"/>
-        </w:rPr>
-        <w:t xml:space="preserve">Compatibility </w:t>
-      </w:r>
-      <w:r>
-        <w:rPr>
-          <w:lang w:val="en-US"/>
-        </w:rPr>
-        <w:t>pertains to the ability of a product, system, or component to effectively exchange information and fulfill its intended functions within a shared hardware or software environment. This characteristic is composed of the following sub-characteristics:</w:t>
-      </w:r>
-    </w:p>
-    <w:p>
-      <w:pPr>
-        <w:numPr>
-          <w:ilvl w:val="0"/>
-          <w:numId w:val="49"/>
-        </w:numPr>
-        <w:tabs>
-          <w:tab w:val="left" w:pos="360"/>
-        </w:tabs>
-        <w:spacing w:before="240" w:line="480" w:lineRule="auto"/>
-        <w:rPr>
-          <w:b/>
-        </w:rPr>
-      </w:pPr>
-      <w:r>
-        <w:rPr>
-          <w:b/>
-        </w:rPr>
-        <w:t xml:space="preserve">Co-existence </w:t>
-      </w:r>
-      <w:r>
-        <w:t>pertains to the ability of a product to efficiently fulfill its functions within a shared environment alongside other products, without causing adverse effects on them.</w:t>
-      </w:r>
-    </w:p>
-    <w:p>
-      <w:pPr>
-        <w:numPr>
-          <w:ilvl w:val="0"/>
-          <w:numId w:val="49"/>
-        </w:numPr>
-        <w:tabs>
-          <w:tab w:val="left" w:pos="360"/>
-        </w:tabs>
-        <w:spacing w:after="240" w:line="480" w:lineRule="auto"/>
-        <w:rPr>
-          <w:b/>
-          <w:bCs/>
-          <w:lang w:val="en-US"/>
-        </w:rPr>
-      </w:pPr>
-      <w:r>
-        <w:rPr>
-          <w:b/>
-          <w:bCs/>
-          <w:lang w:val="en-US"/>
-        </w:rPr>
-        <w:t xml:space="preserve">Interoperability </w:t>
-      </w:r>
-      <w:r>
-        <w:rPr>
-          <w:lang w:val="en-US"/>
-        </w:rPr>
-        <w:t>pertains to the proficiency of two or more systems, products, or components to communicate and utilize exchanged information effectively.</w:t>
-      </w:r>
-    </w:p>
-    <w:p>
-      <w:pPr>
-        <w:tabs>
-          <w:tab w:val="left" w:pos="360"/>
-        </w:tabs>
-        <w:spacing w:before="240" w:after="240" w:line="480" w:lineRule="auto"/>
-      </w:pPr>
-      <w:r>
-        <w:rPr>
-          <w:b/>
-        </w:rPr>
-        <w:lastRenderedPageBreak/>
-        <w:tab/>
-      </w:r>
-      <w:r>
-        <w:rPr>
-          <w:b/>
-          <w:bCs/>
-          <w:lang w:val="en-US"/>
-        </w:rPr>
-        <w:t xml:space="preserve">Interaction Capability </w:t>
-      </w:r>
-      <w:r>
-        <w:rPr>
-          <w:lang w:val="en-US"/>
-        </w:rPr>
-        <w:t>pertains to the extent to which a product or system allows designated users to exchange information through its user interface to accomplish specific tasks across various usage scenarios. This characteristic is composed of the following sub-characteristics:</w:t>
-      </w:r>
-    </w:p>
-    <w:p>
-      <w:pPr>
-        <w:numPr>
-          <w:ilvl w:val="0"/>
-          <w:numId w:val="38"/>
-        </w:numPr>
-        <w:tabs>
-          <w:tab w:val="left" w:pos="360"/>
-        </w:tabs>
-        <w:spacing w:before="240" w:line="480" w:lineRule="auto"/>
-        <w:rPr>
-          <w:b/>
-          <w:bCs/>
-          <w:lang w:val="en-US"/>
-        </w:rPr>
-      </w:pPr>
-      <w:r>
-        <w:rPr>
-          <w:b/>
-          <w:bCs/>
-          <w:lang w:val="en-US"/>
-        </w:rPr>
-        <w:t xml:space="preserve">Appropriateness recognizability </w:t>
-      </w:r>
-      <w:r>
-        <w:rPr>
-          <w:lang w:val="en-US"/>
-        </w:rPr>
-        <w:t>pertains to the extent to which users can determine if a product or system is suitable for their requirements.</w:t>
-      </w:r>
-    </w:p>
-    <w:p>
-      <w:pPr>
-        <w:numPr>
-          <w:ilvl w:val="0"/>
-          <w:numId w:val="38"/>
-        </w:numPr>
-        <w:tabs>
-          <w:tab w:val="left" w:pos="360"/>
-        </w:tabs>
-        <w:spacing w:line="480" w:lineRule="auto"/>
-        <w:rPr>
-          <w:b/>
-          <w:bCs/>
-        </w:rPr>
-      </w:pPr>
-      <w:r>
-        <w:rPr>
-          <w:b/>
-          <w:bCs/>
-        </w:rPr>
-        <w:t xml:space="preserve">Learnability </w:t>
-      </w:r>
-      <w:r>
-        <w:t xml:space="preserve">pertains to the extent to which users can learn the functions of a product or system to use it within a specified </w:t>
-      </w:r>
-      <w:r>
-        <w:t>period</w:t>
-      </w:r>
-      <w:r>
-        <w:t>.</w:t>
-      </w:r>
-    </w:p>
-    <w:p>
-      <w:pPr>
-        <w:numPr>
-          <w:ilvl w:val="0"/>
-          <w:numId w:val="38"/>
-        </w:numPr>
-        <w:tabs>
-          <w:tab w:val="left" w:pos="360"/>
-        </w:tabs>
-        <w:spacing w:line="480" w:lineRule="auto"/>
-        <w:rPr>
-          <w:b/>
-          <w:bCs/>
-          <w:lang w:val="en-US"/>
-        </w:rPr>
-      </w:pPr>
-      <w:r>
-        <w:rPr>
-          <w:b/>
-          <w:bCs/>
-          <w:lang w:val="en-US"/>
-        </w:rPr>
-        <w:t xml:space="preserve">Operability </w:t>
-      </w:r>
-      <w:r>
-        <w:rPr>
-          <w:lang w:val="en-US"/>
-        </w:rPr>
-        <w:t>pertains to the extent to which a product or system possesses attributes that make it simple to operate and manage.</w:t>
-      </w:r>
-    </w:p>
-    <w:p>
-      <w:pPr>
-        <w:numPr>
-          <w:ilvl w:val="0"/>
-          <w:numId w:val="38"/>
-        </w:numPr>
-        <w:tabs>
-          <w:tab w:val="left" w:pos="360"/>
-        </w:tabs>
-        <w:spacing w:line="480" w:lineRule="auto"/>
-      </w:pPr>
-      <w:r>
-        <w:rPr>
-          <w:b/>
-          <w:bCs/>
-        </w:rPr>
-        <w:t xml:space="preserve">User error protection </w:t>
-      </w:r>
-      <w:r>
-        <w:t>pertains to how much a system safeguards users against operational errors.</w:t>
-      </w:r>
-    </w:p>
-    <w:p>
-      <w:pPr>
-        <w:numPr>
-          <w:ilvl w:val="0"/>
-          <w:numId w:val="38"/>
-        </w:numPr>
-        <w:tabs>
-          <w:tab w:val="left" w:pos="360"/>
-        </w:tabs>
-        <w:spacing w:line="480" w:lineRule="auto"/>
-        <w:rPr>
-          <w:b/>
-        </w:rPr>
-      </w:pPr>
-      <w:r>
-        <w:rPr>
-          <w:b/>
-        </w:rPr>
-        <w:t xml:space="preserve">User engagement </w:t>
-      </w:r>
-      <w:r>
-        <w:t>pertains to the extent to which a user interface presents functions and information in an inviting manner, encouraging ongoing interaction.</w:t>
-      </w:r>
-    </w:p>
-    <w:p>
-      <w:pPr>
-        <w:numPr>
-          <w:ilvl w:val="0"/>
-          <w:numId w:val="38"/>
-        </w:numPr>
-        <w:tabs>
-          <w:tab w:val="left" w:pos="360"/>
-        </w:tabs>
-        <w:spacing w:line="480" w:lineRule="auto"/>
-        <w:rPr>
-          <w:b/>
-        </w:rPr>
-      </w:pPr>
-      <w:r>
-        <w:rPr>
-          <w:b/>
-        </w:rPr>
-        <w:t xml:space="preserve">Inclusivity </w:t>
-      </w:r>
-      <w:r>
-        <w:t>pertains to the extent to which a product or system is accessible to individuals from diverse backgrounds.</w:t>
-      </w:r>
-    </w:p>
-    <w:p>
-      <w:pPr>
-        <w:numPr>
-          <w:ilvl w:val="0"/>
-          <w:numId w:val="38"/>
-        </w:numPr>
-        <w:tabs>
-          <w:tab w:val="left" w:pos="360"/>
-        </w:tabs>
-        <w:spacing w:line="480" w:lineRule="auto"/>
-        <w:rPr>
-          <w:b/>
-          <w:bCs/>
-          <w:lang w:val="en-US"/>
-        </w:rPr>
-      </w:pPr>
-      <w:r>
-        <w:rPr>
-          <w:b/>
-          <w:bCs/>
-          <w:lang w:val="en-US"/>
-        </w:rPr>
-        <w:t xml:space="preserve">User assistance </w:t>
-      </w:r>
-      <w:r>
-        <w:rPr>
-          <w:lang w:val="en-US"/>
-        </w:rPr>
-        <w:t>pertains to the extent to which a product accommodates users with a wide range of characteristics and capabilities to achieve specific goals in a defined context of use</w:t>
-      </w:r>
-    </w:p>
-    <w:p>
-      <w:pPr>
-        <w:numPr>
-          <w:ilvl w:val="0"/>
-          <w:numId w:val="38"/>
-        </w:numPr>
-        <w:tabs>
-          <w:tab w:val="left" w:pos="360"/>
-        </w:tabs>
-        <w:spacing w:after="240" w:line="480" w:lineRule="auto"/>
-        <w:rPr>
-          <w:b/>
-          <w:bCs/>
-          <w:lang w:val="en-US"/>
-        </w:rPr>
-      </w:pPr>
-      <w:r>
-        <w:rPr>
-          <w:b/>
-          <w:bCs/>
-          <w:lang w:val="en-US"/>
-        </w:rPr>
-        <w:t xml:space="preserve">Self-descriptiveness </w:t>
-      </w:r>
-      <w:r>
-        <w:rPr>
-          <w:lang w:val="en-US"/>
-        </w:rPr>
-        <w:t>pertains to the extent to which a product provides necessary information to users, making its capabilities and usage immediately understandable without excessive reliance on additional resources,</w:t>
-      </w:r>
-    </w:p>
-    <w:p>
-      <w:pPr>
-        <w:tabs>
-          <w:tab w:val="left" w:pos="360"/>
-        </w:tabs>
-        <w:spacing w:before="240" w:after="240" w:line="480" w:lineRule="auto"/>
-      </w:pPr>
-      <w:r>
-        <w:rPr>
-          <w:b/>
-        </w:rPr>
-        <w:lastRenderedPageBreak/>
-        <w:tab/>
-      </w:r>
-      <w:r>
-        <w:rPr>
-          <w:b/>
-          <w:bCs/>
-          <w:lang w:val="en-US"/>
-        </w:rPr>
-        <w:t>Reliability</w:t>
-      </w:r>
-      <w:r>
-        <w:rPr>
-          <w:lang w:val="en-US"/>
-        </w:rPr>
-        <w:t xml:space="preserve"> pertains to the ability of a system, product, or component to execute designated functions under predefined circumstances. This characteristic is composed of the following sub-characteristics:</w:t>
-      </w:r>
-    </w:p>
-    <w:p>
-      <w:pPr>
-        <w:numPr>
-          <w:ilvl w:val="0"/>
-          <w:numId w:val="35"/>
-        </w:numPr>
-        <w:tabs>
-          <w:tab w:val="left" w:pos="360"/>
-        </w:tabs>
-        <w:spacing w:before="240" w:line="480" w:lineRule="auto"/>
-        <w:rPr>
-          <w:b/>
-          <w:bCs/>
-          <w:lang w:val="en-US"/>
-        </w:rPr>
-      </w:pPr>
-      <w:r>
-        <w:rPr>
-          <w:b/>
-          <w:bCs/>
-          <w:lang w:val="en-US"/>
-        </w:rPr>
-        <w:t xml:space="preserve">Faultlessness </w:t>
-      </w:r>
-      <w:r>
-        <w:rPr>
-          <w:lang w:val="en-US"/>
-        </w:rPr>
-        <w:t>pertains to the extent to which a system, product, or component performs designated functions without errors during regular operation</w:t>
-      </w:r>
-    </w:p>
-    <w:p>
-      <w:pPr>
-        <w:numPr>
-          <w:ilvl w:val="0"/>
-          <w:numId w:val="35"/>
-        </w:numPr>
-        <w:tabs>
-          <w:tab w:val="left" w:pos="360"/>
-        </w:tabs>
-        <w:spacing w:line="480" w:lineRule="auto"/>
-        <w:rPr>
-          <w:b/>
-          <w:bCs/>
-          <w:lang w:val="en-US"/>
-        </w:rPr>
-      </w:pPr>
-      <w:r>
-        <w:rPr>
-          <w:b/>
-          <w:bCs/>
-          <w:lang w:val="en-US"/>
-        </w:rPr>
-        <w:t xml:space="preserve">Availability </w:t>
-      </w:r>
-      <w:r>
-        <w:rPr>
-          <w:lang w:val="en-US"/>
-        </w:rPr>
-        <w:t>pertains to the extent to which a system, product, or component is operational and available for use when needed.</w:t>
-      </w:r>
-    </w:p>
-    <w:p>
-      <w:pPr>
-        <w:numPr>
-          <w:ilvl w:val="0"/>
-          <w:numId w:val="35"/>
-        </w:numPr>
-        <w:tabs>
-          <w:tab w:val="left" w:pos="360"/>
-        </w:tabs>
-        <w:spacing w:line="480" w:lineRule="auto"/>
-        <w:rPr>
-          <w:b/>
-          <w:bCs/>
-          <w:lang w:val="en-US"/>
-        </w:rPr>
-      </w:pPr>
-      <w:r>
-        <w:rPr>
-          <w:b/>
-          <w:bCs/>
-          <w:lang w:val="en-US"/>
-        </w:rPr>
-        <w:t xml:space="preserve">Fault tolerance </w:t>
-      </w:r>
-      <w:r>
-        <w:rPr>
-          <w:lang w:val="en-US"/>
-        </w:rPr>
-        <w:t>pertains to the extent to which a system, product, or component continues to function as intended despite the presence of hardware or software faults.</w:t>
-      </w:r>
-    </w:p>
-    <w:p>
-      <w:pPr>
-        <w:numPr>
-          <w:ilvl w:val="0"/>
-          <w:numId w:val="35"/>
-        </w:numPr>
-        <w:tabs>
-          <w:tab w:val="left" w:pos="360"/>
-        </w:tabs>
-        <w:spacing w:after="240" w:line="480" w:lineRule="auto"/>
-        <w:rPr>
-          <w:b/>
-          <w:bCs/>
-          <w:lang w:val="en-US"/>
-        </w:rPr>
-      </w:pPr>
-      <w:r>
-        <w:rPr>
-          <w:b/>
-          <w:bCs/>
-          <w:lang w:val="en-US"/>
-        </w:rPr>
-        <w:t xml:space="preserve">Recoverability </w:t>
-      </w:r>
-      <w:r>
-        <w:rPr>
-          <w:lang w:val="en-US"/>
-        </w:rPr>
-        <w:t>pertains to the extent to which a product or system can recover affected data and restore the desired system state in the event of an interruption or failure.</w:t>
-      </w:r>
-    </w:p>
-    <w:p>
-      <w:pPr>
-        <w:tabs>
-          <w:tab w:val="left" w:pos="360"/>
-        </w:tabs>
-        <w:spacing w:before="240" w:after="240" w:line="480" w:lineRule="auto"/>
-      </w:pPr>
-      <w:r>
-        <w:rPr>
-          <w:b/>
-        </w:rPr>
-        <w:tab/>
-        <w:t xml:space="preserve">Security </w:t>
-      </w:r>
-      <w:r>
-        <w:t>pertains to the level at which a product or system safeguards information and data against potential security threats or vulnerabilities. This characteristic is composed of the following sub-characteristics:</w:t>
-      </w:r>
-    </w:p>
-    <w:p>
-      <w:pPr>
-        <w:numPr>
-          <w:ilvl w:val="0"/>
-          <w:numId w:val="36"/>
-        </w:numPr>
-        <w:tabs>
-          <w:tab w:val="left" w:pos="360"/>
-        </w:tabs>
-        <w:spacing w:before="240" w:line="480" w:lineRule="auto"/>
-        <w:rPr>
-          <w:b/>
-        </w:rPr>
-      </w:pPr>
-      <w:r>
-        <w:rPr>
-          <w:b/>
-        </w:rPr>
-        <w:t xml:space="preserve">Confidentiality </w:t>
-      </w:r>
-      <w:r>
-        <w:t>pertains to the extent to which a product or system ensures that data is accessible only to authorized individuals.</w:t>
-      </w:r>
-    </w:p>
-    <w:p>
-      <w:pPr>
-        <w:numPr>
-          <w:ilvl w:val="0"/>
-          <w:numId w:val="36"/>
-        </w:numPr>
-        <w:tabs>
-          <w:tab w:val="left" w:pos="360"/>
-        </w:tabs>
-        <w:spacing w:line="480" w:lineRule="auto"/>
-        <w:rPr>
-          <w:b/>
-          <w:bCs/>
-          <w:lang w:val="en-US"/>
-        </w:rPr>
-      </w:pPr>
-      <w:r>
-        <w:rPr>
-          <w:b/>
-          <w:bCs/>
-          <w:lang w:val="en-US"/>
-        </w:rPr>
-        <w:t xml:space="preserve">Integrity </w:t>
-      </w:r>
-      <w:r>
-        <w:rPr>
-          <w:lang w:val="en-US"/>
-        </w:rPr>
-        <w:t>pertains to the extent to which a system, product, or component ensures that its state and data are safeguarded from unauthorized modification or deletion, whether due to malicious actions or computer errors.</w:t>
-      </w:r>
-    </w:p>
-    <w:p>
-      <w:pPr>
-        <w:numPr>
-          <w:ilvl w:val="0"/>
-          <w:numId w:val="36"/>
-        </w:numPr>
-        <w:tabs>
-          <w:tab w:val="left" w:pos="360"/>
-        </w:tabs>
-        <w:spacing w:line="480" w:lineRule="auto"/>
-        <w:rPr>
-          <w:b/>
-        </w:rPr>
-      </w:pPr>
-      <w:r>
-        <w:rPr>
-          <w:b/>
-        </w:rPr>
-        <w:lastRenderedPageBreak/>
-        <w:t xml:space="preserve">Non-repudiation </w:t>
-      </w:r>
-      <w:r>
-        <w:t>pertains to the extent to which actions or events can be verified to have occurred, preventing denial of these events or actions afterward.</w:t>
-      </w:r>
-    </w:p>
-    <w:p>
-      <w:pPr>
-        <w:numPr>
-          <w:ilvl w:val="0"/>
-          <w:numId w:val="36"/>
-        </w:numPr>
-        <w:tabs>
-          <w:tab w:val="left" w:pos="360"/>
-        </w:tabs>
-        <w:spacing w:line="480" w:lineRule="auto"/>
-        <w:rPr>
-          <w:b/>
-        </w:rPr>
-      </w:pPr>
-      <w:r>
-        <w:rPr>
-          <w:b/>
-        </w:rPr>
-        <w:t xml:space="preserve">Accountability </w:t>
-      </w:r>
-      <w:r>
-        <w:t>pertains to the extent to which the actions of an entity can be uniquely linked back to that entity.</w:t>
-      </w:r>
-    </w:p>
-    <w:p>
-      <w:pPr>
-        <w:numPr>
-          <w:ilvl w:val="0"/>
-          <w:numId w:val="36"/>
-        </w:numPr>
-        <w:tabs>
-          <w:tab w:val="left" w:pos="360"/>
-        </w:tabs>
-        <w:spacing w:line="480" w:lineRule="auto"/>
-        <w:rPr>
-          <w:b/>
-        </w:rPr>
-      </w:pPr>
-      <w:r>
-        <w:rPr>
-          <w:b/>
-        </w:rPr>
-        <w:t xml:space="preserve">Authenticity </w:t>
-      </w:r>
-      <w:r>
-        <w:t>pertains to the extent to which the identity of a subject or resource can be verified to be as claimed.</w:t>
-      </w:r>
-    </w:p>
-    <w:p>
-      <w:pPr>
-        <w:numPr>
-          <w:ilvl w:val="0"/>
-          <w:numId w:val="36"/>
-        </w:numPr>
-        <w:tabs>
-          <w:tab w:val="left" w:pos="360"/>
-        </w:tabs>
-        <w:spacing w:after="240" w:line="480" w:lineRule="auto"/>
-        <w:rPr>
-          <w:b/>
-        </w:rPr>
-      </w:pPr>
-      <w:r>
-        <w:rPr>
-          <w:b/>
-        </w:rPr>
-        <w:t xml:space="preserve">Resistance </w:t>
-      </w:r>
-      <w:r>
-        <w:t>pertains to the extent to which a product or system can continue operating despite being targeted by malicious actors.</w:t>
-      </w:r>
-    </w:p>
-    <w:p>
-      <w:pPr>
-        <w:tabs>
-          <w:tab w:val="left" w:pos="360"/>
-        </w:tabs>
-        <w:spacing w:before="240" w:after="240" w:line="480" w:lineRule="auto"/>
-      </w:pPr>
-      <w:r>
-        <w:rPr>
-          <w:b/>
-        </w:rPr>
-        <w:tab/>
-        <w:t xml:space="preserve">Maintainability </w:t>
-      </w:r>
-      <w:r>
-        <w:t>pertains to the degree of ease with which a product or system can be altered for enhancements, corrections, or adjustments to suit evolving environmental conditions and needs. This characteristic is composed of the following sub-characteristics:</w:t>
+        <w:t xml:space="preserve">Flexibility </w:t>
+      </w:r>
+      <w:r>
+        <w:t>pertains to the extent to which a product or system can adjust to alterations in its requirements, usage contexts, or system environment. This characteristic is composed of the following sub-characteristics:</w:t>
       </w:r>
     </w:p>
     <w:p>
@@ -11902,23 +12079,16 @@
         <w:spacing w:before="240" w:line="480" w:lineRule="auto"/>
         <w:rPr>
           <w:b/>
-          <w:bCs/>
-          <w:lang w:val="en-US"/>
-        </w:rPr>
-      </w:pPr>
-      <w:r>
-        <w:rPr>
-          <w:b/>
-          <w:bCs/>
-          <w:lang w:val="en-US"/>
-        </w:rPr>
-        <w:t xml:space="preserve">Modularity </w:t>
-      </w:r>
-      <w:r>
-        <w:rPr>
-          <w:lang w:val="en-US"/>
-        </w:rPr>
-        <w:t>pertains to the extent to which a system or computer program is constructed from separate components, allowing changes to one component with minimal impact on others.</w:t>
+        </w:rPr>
+      </w:pPr>
+      <w:r>
+        <w:rPr>
+          <w:b/>
+        </w:rPr>
+        <w:t xml:space="preserve">Adaptability </w:t>
+      </w:r>
+      <w:r>
+        <w:t>pertains to the extent to which a product or system can be efficiently adjusted for or moved to various hardware, software, or operational environments.</w:t>
       </w:r>
     </w:p>
     <w:p>
@@ -11933,16 +12103,23 @@
         <w:spacing w:line="480" w:lineRule="auto"/>
         <w:rPr>
           <w:b/>
-        </w:rPr>
-      </w:pPr>
-      <w:r>
-        <w:rPr>
-          <w:b/>
-        </w:rPr>
-        <w:t xml:space="preserve">Reusability </w:t>
-      </w:r>
-      <w:r>
-        <w:t>pertains to the extent to which a product can serve as an asset in multiple systems or in the construction of other assets.</w:t>
+          <w:bCs/>
+          <w:lang w:val="en-US"/>
+        </w:rPr>
+      </w:pPr>
+      <w:r>
+        <w:rPr>
+          <w:b/>
+          <w:bCs/>
+          <w:lang w:val="en-US"/>
+        </w:rPr>
+        <w:t xml:space="preserve">Scalability </w:t>
+      </w:r>
+      <w:r>
+        <w:rPr>
+          <w:lang w:val="en-US"/>
+        </w:rPr>
+        <w:t>pertains to the extent to which a product can manage increasing or decreasing workloads or adjust its capacity to handle fluctuations effectively.</w:t>
       </w:r>
     </w:p>
     <w:p>
@@ -11968,7 +12145,7 @@
           <w:bCs/>
           <w:lang w:val="en-US"/>
         </w:rPr>
-        <w:t>Analysability</w:t>
+        <w:t>Installability</w:t>
       </w:r>
       <w:proofErr w:type="spellEnd"/>
       <w:r>
@@ -11983,7 +12160,7 @@
         <w:rPr>
           <w:lang w:val="en-US"/>
         </w:rPr>
-        <w:t>pertains to the effectiveness and efficiency of assessing the impact of changes on a product or system, diagnosing deficiencies or failures, or identifying parts for modification.</w:t>
+        <w:t>pertains to the effectiveness and efficiency with which a product or system can be installed and/or uninstalled in a specific environment.</w:t>
       </w:r>
     </w:p>
     <w:p>
@@ -11995,107 +12172,97 @@
         <w:tabs>
           <w:tab w:val="left" w:pos="360"/>
         </w:tabs>
-        <w:spacing w:line="480" w:lineRule="auto"/>
-        <w:rPr>
-          <w:b/>
-          <w:bCs/>
-          <w:lang w:val="en-US"/>
-        </w:rPr>
-      </w:pPr>
-      <w:r>
-        <w:rPr>
-          <w:b/>
-          <w:bCs/>
-          <w:lang w:val="en-US"/>
-        </w:rPr>
-        <w:t xml:space="preserve">Modifiability </w:t>
-      </w:r>
-      <w:r>
-        <w:rPr>
-          <w:lang w:val="en-US"/>
-        </w:rPr>
-        <w:t>pertains to the ease and efficiency with which a product or system can be modified without introducing defects or diminishing existing quality.</w:t>
+        <w:spacing w:after="240" w:line="480" w:lineRule="auto"/>
+        <w:rPr>
+          <w:b/>
+        </w:rPr>
+      </w:pPr>
+      <w:r>
+        <w:rPr>
+          <w:b/>
+        </w:rPr>
+        <w:t xml:space="preserve">Replaceability </w:t>
+      </w:r>
+      <w:r>
+        <w:t>pertains to the extent to which a product can substitute another specified software product for the same purpose within the same environment.</w:t>
+      </w:r>
+    </w:p>
+    <w:p>
+      <w:pPr>
+        <w:tabs>
+          <w:tab w:val="left" w:pos="360"/>
+        </w:tabs>
+        <w:spacing w:before="240" w:after="240" w:line="480" w:lineRule="auto"/>
+      </w:pPr>
+      <w:r>
+        <w:rPr>
+          <w:b/>
+        </w:rPr>
+        <w:tab/>
+      </w:r>
+      <w:r>
+        <w:rPr>
+          <w:b/>
+        </w:rPr>
+        <w:t xml:space="preserve">Safety </w:t>
+      </w:r>
+      <w:r>
+        <w:t>pertains to the extent to which a product or system can prevent endangerment to human life, health, property, or the environment under specified conditions. This characteristic is composed of the following sub-characteristics:</w:t>
       </w:r>
     </w:p>
     <w:p>
       <w:pPr>
         <w:numPr>
           <w:ilvl w:val="0"/>
-          <w:numId w:val="42"/>
+          <w:numId w:val="32"/>
         </w:numPr>
         <w:tabs>
           <w:tab w:val="left" w:pos="360"/>
         </w:tabs>
-        <w:spacing w:after="240" w:line="480" w:lineRule="auto"/>
-        <w:rPr>
-          <w:b/>
-          <w:bCs/>
-          <w:lang w:val="en-US"/>
-        </w:rPr>
-      </w:pPr>
-      <w:r>
-        <w:rPr>
-          <w:b/>
-          <w:bCs/>
-          <w:lang w:val="en-US"/>
-        </w:rPr>
-        <w:lastRenderedPageBreak/>
-        <w:t xml:space="preserve">Testability </w:t>
-      </w:r>
-      <w:r>
-        <w:rPr>
-          <w:lang w:val="en-US"/>
-        </w:rPr>
-        <w:t>pertains to the effectiveness and efficiency of establishing test criteria for a system, product, or component, and conducting tests to verify if those criteria are met.</w:t>
-      </w:r>
-    </w:p>
-    <w:p>
-      <w:pPr>
-        <w:tabs>
-          <w:tab w:val="left" w:pos="360"/>
-        </w:tabs>
-        <w:spacing w:before="240" w:after="240" w:line="480" w:lineRule="auto"/>
-      </w:pPr>
-      <w:r>
-        <w:rPr>
-          <w:b/>
-        </w:rPr>
-        <w:tab/>
-        <w:t xml:space="preserve">Flexibility </w:t>
-      </w:r>
-      <w:r>
-        <w:t>pertains to the extent to which a product or system can adjust to alterations in its requirements, usage contexts, or system environment. This characteristic is composed of the following sub-characteristics:</w:t>
+        <w:spacing w:before="240" w:line="480" w:lineRule="auto"/>
+        <w:rPr>
+          <w:b/>
+        </w:rPr>
+      </w:pPr>
+      <w:r>
+        <w:rPr>
+          <w:b/>
+        </w:rPr>
+        <w:t xml:space="preserve">Operational Constraint </w:t>
+      </w:r>
+      <w:r>
+        <w:t>pertains to the extent to which a product or system limits its operation within safe parameters or states when faced with operational hazards.</w:t>
       </w:r>
     </w:p>
     <w:p>
       <w:pPr>
         <w:numPr>
           <w:ilvl w:val="0"/>
-          <w:numId w:val="50"/>
+          <w:numId w:val="32"/>
         </w:numPr>
         <w:tabs>
           <w:tab w:val="left" w:pos="360"/>
         </w:tabs>
-        <w:spacing w:before="240" w:line="480" w:lineRule="auto"/>
-        <w:rPr>
-          <w:b/>
-        </w:rPr>
-      </w:pPr>
-      <w:r>
-        <w:rPr>
-          <w:b/>
-        </w:rPr>
-        <w:t xml:space="preserve">Adaptability </w:t>
-      </w:r>
-      <w:r>
-        <w:t>pertains to the extent to which a product or system can be efficiently adjusted for or moved to various hardware, software, or operational environments.</w:t>
+        <w:spacing w:line="480" w:lineRule="auto"/>
+        <w:rPr>
+          <w:b/>
+        </w:rPr>
+      </w:pPr>
+      <w:r>
+        <w:rPr>
+          <w:b/>
+        </w:rPr>
+        <w:t xml:space="preserve">Risk Identification </w:t>
+      </w:r>
+      <w:r>
+        <w:t>pertains to the extent to which a product can recognize events or operations that may pose unacceptable risks to life, property, or the environment.</w:t>
       </w:r>
     </w:p>
     <w:p>
       <w:pPr>
         <w:numPr>
           <w:ilvl w:val="0"/>
-          <w:numId w:val="50"/>
+          <w:numId w:val="32"/>
         </w:numPr>
         <w:tabs>
           <w:tab w:val="left" w:pos="360"/>
@@ -12103,30 +12270,24 @@
         <w:spacing w:line="480" w:lineRule="auto"/>
         <w:rPr>
           <w:b/>
-          <w:bCs/>
-          <w:lang w:val="en-US"/>
-        </w:rPr>
-      </w:pPr>
-      <w:r>
-        <w:rPr>
-          <w:b/>
-          <w:bCs/>
-          <w:lang w:val="en-US"/>
-        </w:rPr>
-        <w:t xml:space="preserve">Scalability </w:t>
-      </w:r>
-      <w:r>
-        <w:rPr>
-          <w:lang w:val="en-US"/>
-        </w:rPr>
-        <w:t>pertains to the extent to which a product can manage increasing or decreasing workloads or adjust its capacity to handle fluctuations effectively.</w:t>
+        </w:rPr>
+      </w:pPr>
+      <w:r>
+        <w:rPr>
+          <w:b/>
+        </w:rPr>
+        <w:lastRenderedPageBreak/>
+        <w:t xml:space="preserve">Fail Safe </w:t>
+      </w:r>
+      <w:r>
+        <w:t>pertains to the extent to which a product can automatically switch to a safe operating mode or return to a safe condition in case of failure.</w:t>
       </w:r>
     </w:p>
     <w:p>
       <w:pPr>
         <w:numPr>
           <w:ilvl w:val="0"/>
-          <w:numId w:val="50"/>
+          <w:numId w:val="32"/>
         </w:numPr>
         <w:tabs>
           <w:tab w:val="left" w:pos="360"/>
@@ -12138,187 +12299,26 @@
           <w:lang w:val="en-US"/>
         </w:rPr>
       </w:pPr>
-      <w:proofErr w:type="spellStart"/>
-      <w:r>
-        <w:rPr>
-          <w:b/>
-          <w:bCs/>
-          <w:lang w:val="en-US"/>
-        </w:rPr>
-        <w:t>Installability</w:t>
-      </w:r>
-      <w:proofErr w:type="spellEnd"/>
-      <w:r>
-        <w:rPr>
-          <w:b/>
-          <w:bCs/>
-          <w:lang w:val="en-US"/>
-        </w:rPr>
-        <w:t xml:space="preserve"> </w:t>
-      </w:r>
-      <w:r>
-        <w:rPr>
-          <w:lang w:val="en-US"/>
-        </w:rPr>
-        <w:t>pertains to the effectiveness and efficiency with which a product or system can be installed and/or uninstalled in a specific environment.</w:t>
+      <w:r>
+        <w:rPr>
+          <w:b/>
+          <w:bCs/>
+          <w:lang w:val="en-US"/>
+        </w:rPr>
+        <w:t xml:space="preserve">Hazard Warning </w:t>
+      </w:r>
+      <w:r>
+        <w:rPr>
+          <w:lang w:val="en-US"/>
+        </w:rPr>
+        <w:t>pertains to the extent to which a product or system provides alerts about unacceptable risks to operations or internal controls, enabling timely reactions to maintain safe operations.</w:t>
       </w:r>
     </w:p>
     <w:p>
       <w:pPr>
         <w:numPr>
           <w:ilvl w:val="0"/>
-          <w:numId w:val="50"/>
-        </w:numPr>
-        <w:tabs>
-          <w:tab w:val="left" w:pos="360"/>
-        </w:tabs>
-        <w:spacing w:after="240" w:line="480" w:lineRule="auto"/>
-        <w:rPr>
-          <w:b/>
-        </w:rPr>
-      </w:pPr>
-      <w:r>
-        <w:rPr>
-          <w:b/>
-        </w:rPr>
-        <w:t xml:space="preserve">Replaceability </w:t>
-      </w:r>
-      <w:r>
-        <w:t>pertains to the extent to which a product can substitute another specified software product for the same purpose within the same environment.</w:t>
-      </w:r>
-    </w:p>
-    <w:p>
-      <w:pPr>
-        <w:tabs>
-          <w:tab w:val="left" w:pos="360"/>
-        </w:tabs>
-        <w:spacing w:before="240" w:after="240" w:line="480" w:lineRule="auto"/>
-      </w:pPr>
-      <w:r>
-        <w:rPr>
-          <w:b/>
-        </w:rPr>
-        <w:tab/>
-      </w:r>
-      <w:r>
-        <w:rPr>
-          <w:b/>
-        </w:rPr>
-        <w:t xml:space="preserve">Safety </w:t>
-      </w:r>
-      <w:r>
-        <w:t>pertains to the extent to which a product or system can prevent endangerment to human life, health, property, or the environment under specified conditions. This characteristic is composed of the following sub-characteristics:</w:t>
-      </w:r>
-    </w:p>
-    <w:p>
-      <w:pPr>
-        <w:numPr>
-          <w:ilvl w:val="0"/>
-          <w:numId w:val="40"/>
-        </w:numPr>
-        <w:tabs>
-          <w:tab w:val="left" w:pos="360"/>
-        </w:tabs>
-        <w:spacing w:before="240" w:line="480" w:lineRule="auto"/>
-        <w:rPr>
-          <w:b/>
-        </w:rPr>
-      </w:pPr>
-      <w:r>
-        <w:rPr>
-          <w:b/>
-        </w:rPr>
-        <w:t xml:space="preserve">Operational Constraint </w:t>
-      </w:r>
-      <w:r>
-        <w:t>pertains to the extent to which a product or system limits its operation within safe parameters or states when faced with operational hazards.</w:t>
-      </w:r>
-    </w:p>
-    <w:p>
-      <w:pPr>
-        <w:numPr>
-          <w:ilvl w:val="0"/>
-          <w:numId w:val="40"/>
-        </w:numPr>
-        <w:tabs>
-          <w:tab w:val="left" w:pos="360"/>
-        </w:tabs>
-        <w:spacing w:line="480" w:lineRule="auto"/>
-        <w:rPr>
-          <w:b/>
-        </w:rPr>
-      </w:pPr>
-      <w:r>
-        <w:rPr>
-          <w:b/>
-        </w:rPr>
-        <w:t xml:space="preserve">Risk Identification </w:t>
-      </w:r>
-      <w:r>
-        <w:t>pertains to the extent to which a product can recognize events or operations that may pose unacceptable risks to life, property, or the environment.</w:t>
-      </w:r>
-    </w:p>
-    <w:p>
-      <w:pPr>
-        <w:numPr>
-          <w:ilvl w:val="0"/>
-          <w:numId w:val="40"/>
-        </w:numPr>
-        <w:tabs>
-          <w:tab w:val="left" w:pos="360"/>
-        </w:tabs>
-        <w:spacing w:line="480" w:lineRule="auto"/>
-        <w:rPr>
-          <w:b/>
-        </w:rPr>
-      </w:pPr>
-      <w:r>
-        <w:rPr>
-          <w:b/>
-        </w:rPr>
-        <w:lastRenderedPageBreak/>
-        <w:t xml:space="preserve">Fail Safe </w:t>
-      </w:r>
-      <w:r>
-        <w:t>pertains to the extent to which a product can automatically switch to a safe operating mode or return to a safe condition in case of failure.</w:t>
-      </w:r>
-    </w:p>
-    <w:p>
-      <w:pPr>
-        <w:numPr>
-          <w:ilvl w:val="0"/>
-          <w:numId w:val="40"/>
-        </w:numPr>
-        <w:tabs>
-          <w:tab w:val="left" w:pos="360"/>
-        </w:tabs>
-        <w:spacing w:line="480" w:lineRule="auto"/>
-        <w:rPr>
-          <w:b/>
-          <w:bCs/>
-          <w:lang w:val="en-US"/>
-        </w:rPr>
-      </w:pPr>
-      <w:r>
-        <w:rPr>
-          <w:b/>
-          <w:bCs/>
-          <w:lang w:val="en-US"/>
-        </w:rPr>
-        <w:t xml:space="preserve">Hazard Warning </w:t>
-      </w:r>
-      <w:r>
-        <w:rPr>
-          <w:lang w:val="en-US"/>
-        </w:rPr>
-        <w:t>pertains to the extent to which a product or system provides alerts about unacceptable risks to operations or internal controls, enabling timely reactions to maintain safe operations.</w:t>
-      </w:r>
-    </w:p>
-    <w:p>
-      <w:pPr>
-        <w:numPr>
-          <w:ilvl w:val="0"/>
-          <w:numId w:val="40"/>
+          <w:numId w:val="32"/>
         </w:numPr>
         <w:tabs>
           <w:tab w:val="left" w:pos="360"/>
@@ -19138,7 +19138,7 @@
       <w:pPr>
         <w:numPr>
           <w:ilvl w:val="0"/>
-          <w:numId w:val="32"/>
+          <w:numId w:val="24"/>
         </w:numPr>
         <w:tabs>
           <w:tab w:val="left" w:pos="360"/>
@@ -19177,7 +19177,7 @@
       <w:pPr>
         <w:numPr>
           <w:ilvl w:val="0"/>
-          <w:numId w:val="32"/>
+          <w:numId w:val="24"/>
         </w:numPr>
         <w:tabs>
           <w:tab w:val="left" w:pos="360"/>
@@ -19216,7 +19216,7 @@
       <w:pPr>
         <w:numPr>
           <w:ilvl w:val="0"/>
-          <w:numId w:val="32"/>
+          <w:numId w:val="24"/>
         </w:numPr>
         <w:tabs>
           <w:tab w:val="left" w:pos="360"/>
@@ -19253,7 +19253,7 @@
       <w:pPr>
         <w:numPr>
           <w:ilvl w:val="0"/>
-          <w:numId w:val="32"/>
+          <w:numId w:val="24"/>
         </w:numPr>
         <w:tabs>
           <w:tab w:val="left" w:pos="360"/>
@@ -19305,7 +19305,7 @@
       <w:pPr>
         <w:numPr>
           <w:ilvl w:val="0"/>
-          <w:numId w:val="43"/>
+          <w:numId w:val="35"/>
         </w:numPr>
         <w:tabs>
           <w:tab w:val="left" w:pos="360"/>
@@ -19370,7 +19370,7 @@
       <w:pPr>
         <w:numPr>
           <w:ilvl w:val="0"/>
-          <w:numId w:val="43"/>
+          <w:numId w:val="35"/>
         </w:numPr>
         <w:tabs>
           <w:tab w:val="left" w:pos="360"/>
@@ -19425,7 +19425,7 @@
       <w:pPr>
         <w:numPr>
           <w:ilvl w:val="0"/>
-          <w:numId w:val="43"/>
+          <w:numId w:val="35"/>
         </w:numPr>
         <w:tabs>
           <w:tab w:val="left" w:pos="360"/>
@@ -19490,7 +19490,7 @@
       <w:pPr>
         <w:numPr>
           <w:ilvl w:val="0"/>
-          <w:numId w:val="46"/>
+          <w:numId w:val="38"/>
         </w:numPr>
         <w:tabs>
           <w:tab w:val="left" w:pos="360"/>
@@ -19543,7 +19543,7 @@
       <w:pPr>
         <w:numPr>
           <w:ilvl w:val="0"/>
-          <w:numId w:val="46"/>
+          <w:numId w:val="38"/>
         </w:numPr>
         <w:tabs>
           <w:tab w:val="left" w:pos="360"/>
@@ -21851,7 +21851,7 @@
               <w:pStyle w:val="ListParagraph"/>
               <w:numPr>
                 <w:ilvl w:val="0"/>
-                <w:numId w:val="21"/>
+                <w:numId w:val="17"/>
               </w:numPr>
               <w:spacing w:line="240" w:lineRule="auto"/>
               <w:jc w:val="left"/>
@@ -21880,7 +21880,7 @@
               <w:pStyle w:val="ListParagraph"/>
               <w:numPr>
                 <w:ilvl w:val="0"/>
-                <w:numId w:val="19"/>
+                <w:numId w:val="16"/>
               </w:numPr>
               <w:spacing w:line="240" w:lineRule="auto"/>
               <w:jc w:val="left"/>
@@ -21894,7 +21894,7 @@
               <w:pStyle w:val="ListParagraph"/>
               <w:numPr>
                 <w:ilvl w:val="0"/>
-                <w:numId w:val="19"/>
+                <w:numId w:val="16"/>
               </w:numPr>
               <w:spacing w:line="240" w:lineRule="auto"/>
               <w:jc w:val="left"/>
@@ -21908,7 +21908,7 @@
               <w:pStyle w:val="ListParagraph"/>
               <w:numPr>
                 <w:ilvl w:val="0"/>
-                <w:numId w:val="19"/>
+                <w:numId w:val="16"/>
               </w:numPr>
               <w:spacing w:line="240" w:lineRule="auto"/>
               <w:jc w:val="left"/>
@@ -21937,7 +21937,7 @@
               <w:pStyle w:val="ListParagraph"/>
               <w:numPr>
                 <w:ilvl w:val="0"/>
-                <w:numId w:val="18"/>
+                <w:numId w:val="15"/>
               </w:numPr>
               <w:spacing w:line="240" w:lineRule="auto"/>
               <w:jc w:val="left"/>
@@ -21971,7 +21971,7 @@
               <w:pStyle w:val="ListParagraph"/>
               <w:numPr>
                 <w:ilvl w:val="0"/>
-                <w:numId w:val="18"/>
+                <w:numId w:val="15"/>
               </w:numPr>
               <w:spacing w:line="240" w:lineRule="auto"/>
               <w:jc w:val="left"/>
@@ -22000,7 +22000,7 @@
               <w:pStyle w:val="ListParagraph"/>
               <w:numPr>
                 <w:ilvl w:val="0"/>
-                <w:numId w:val="17"/>
+                <w:numId w:val="14"/>
               </w:numPr>
               <w:spacing w:line="240" w:lineRule="auto"/>
             </w:pPr>
@@ -22013,7 +22013,7 @@
               <w:pStyle w:val="ListParagraph"/>
               <w:numPr>
                 <w:ilvl w:val="0"/>
-                <w:numId w:val="17"/>
+                <w:numId w:val="14"/>
               </w:numPr>
               <w:spacing w:line="240" w:lineRule="auto"/>
             </w:pPr>
@@ -22026,7 +22026,7 @@
               <w:pStyle w:val="ListParagraph"/>
               <w:numPr>
                 <w:ilvl w:val="0"/>
-                <w:numId w:val="17"/>
+                <w:numId w:val="14"/>
               </w:numPr>
               <w:spacing w:line="240" w:lineRule="auto"/>
             </w:pPr>
@@ -22054,7 +22054,7 @@
               <w:pStyle w:val="ListParagraph"/>
               <w:numPr>
                 <w:ilvl w:val="0"/>
-                <w:numId w:val="16"/>
+                <w:numId w:val="13"/>
               </w:numPr>
               <w:spacing w:line="240" w:lineRule="auto"/>
               <w:jc w:val="left"/>
@@ -22074,7 +22074,7 @@
               <w:pStyle w:val="ListParagraph"/>
               <w:numPr>
                 <w:ilvl w:val="0"/>
-                <w:numId w:val="16"/>
+                <w:numId w:val="13"/>
               </w:numPr>
               <w:spacing w:line="240" w:lineRule="auto"/>
               <w:jc w:val="left"/>
@@ -22108,7 +22108,7 @@
               <w:pStyle w:val="ListParagraph"/>
               <w:numPr>
                 <w:ilvl w:val="0"/>
-                <w:numId w:val="16"/>
+                <w:numId w:val="13"/>
               </w:numPr>
               <w:spacing w:line="240" w:lineRule="auto"/>
               <w:jc w:val="left"/>
@@ -22137,7 +22137,7 @@
               <w:pStyle w:val="ListParagraph"/>
               <w:numPr>
                 <w:ilvl w:val="0"/>
-                <w:numId w:val="15"/>
+                <w:numId w:val="12"/>
               </w:numPr>
               <w:spacing w:line="240" w:lineRule="auto"/>
               <w:rPr>
@@ -22156,7 +22156,7 @@
               <w:pStyle w:val="ListParagraph"/>
               <w:numPr>
                 <w:ilvl w:val="0"/>
-                <w:numId w:val="15"/>
+                <w:numId w:val="12"/>
               </w:numPr>
               <w:spacing w:line="240" w:lineRule="auto"/>
               <w:rPr>
@@ -22190,7 +22190,7 @@
               <w:pStyle w:val="ListParagraph"/>
               <w:numPr>
                 <w:ilvl w:val="0"/>
-                <w:numId w:val="14"/>
+                <w:numId w:val="11"/>
               </w:numPr>
               <w:spacing w:line="240" w:lineRule="auto"/>
               <w:jc w:val="left"/>
@@ -22210,7 +22210,7 @@
               <w:pStyle w:val="ListParagraph"/>
               <w:numPr>
                 <w:ilvl w:val="0"/>
-                <w:numId w:val="14"/>
+                <w:numId w:val="11"/>
               </w:numPr>
               <w:spacing w:line="240" w:lineRule="auto"/>
               <w:jc w:val="left"/>
@@ -22230,7 +22230,7 @@
               <w:pStyle w:val="ListParagraph"/>
               <w:numPr>
                 <w:ilvl w:val="0"/>
-                <w:numId w:val="14"/>
+                <w:numId w:val="11"/>
               </w:numPr>
               <w:spacing w:line="240" w:lineRule="auto"/>
               <w:jc w:val="left"/>
@@ -22270,7 +22270,7 @@
               <w:pStyle w:val="ListParagraph"/>
               <w:numPr>
                 <w:ilvl w:val="0"/>
-                <w:numId w:val="16"/>
+                <w:numId w:val="13"/>
               </w:numPr>
               <w:spacing w:line="240" w:lineRule="auto"/>
               <w:jc w:val="left"/>
@@ -22396,7 +22396,7 @@
               <w:pStyle w:val="ListParagraph"/>
               <w:numPr>
                 <w:ilvl w:val="0"/>
-                <w:numId w:val="12"/>
+                <w:numId w:val="10"/>
               </w:numPr>
               <w:spacing w:line="240" w:lineRule="auto"/>
               <w:jc w:val="left"/>
@@ -22442,7 +22442,7 @@
               <w:pStyle w:val="ListParagraph"/>
               <w:numPr>
                 <w:ilvl w:val="0"/>
-                <w:numId w:val="16"/>
+                <w:numId w:val="13"/>
               </w:numPr>
               <w:spacing w:line="240" w:lineRule="auto"/>
               <w:jc w:val="left"/>
@@ -22471,7 +22471,7 @@
               <w:pStyle w:val="ListParagraph"/>
               <w:numPr>
                 <w:ilvl w:val="0"/>
-                <w:numId w:val="4"/>
+                <w:numId w:val="3"/>
               </w:numPr>
               <w:spacing w:line="240" w:lineRule="auto"/>
             </w:pPr>
@@ -22499,7 +22499,7 @@
               <w:pStyle w:val="ListParagraph"/>
               <w:numPr>
                 <w:ilvl w:val="0"/>
-                <w:numId w:val="10"/>
+                <w:numId w:val="9"/>
               </w:numPr>
               <w:spacing w:line="240" w:lineRule="auto"/>
               <w:jc w:val="left"/>
@@ -22551,7 +22551,7 @@
               <w:pStyle w:val="ListParagraph"/>
               <w:numPr>
                 <w:ilvl w:val="0"/>
-                <w:numId w:val="16"/>
+                <w:numId w:val="13"/>
               </w:numPr>
               <w:spacing w:line="240" w:lineRule="auto"/>
               <w:jc w:val="left"/>
@@ -22580,7 +22580,7 @@
               <w:pStyle w:val="ListParagraph"/>
               <w:numPr>
                 <w:ilvl w:val="0"/>
-                <w:numId w:val="9"/>
+                <w:numId w:val="8"/>
               </w:numPr>
               <w:spacing w:line="240" w:lineRule="auto"/>
               <w:rPr>
@@ -22605,7 +22605,7 @@
               <w:pStyle w:val="ListParagraph"/>
               <w:numPr>
                 <w:ilvl w:val="0"/>
-                <w:numId w:val="9"/>
+                <w:numId w:val="8"/>
               </w:numPr>
               <w:spacing w:line="240" w:lineRule="auto"/>
               <w:rPr>
@@ -22639,7 +22639,7 @@
               <w:pStyle w:val="ListParagraph"/>
               <w:numPr>
                 <w:ilvl w:val="0"/>
-                <w:numId w:val="8"/>
+                <w:numId w:val="7"/>
               </w:numPr>
               <w:spacing w:line="240" w:lineRule="auto"/>
               <w:jc w:val="left"/>
@@ -22679,7 +22679,7 @@
               <w:pStyle w:val="ListParagraph"/>
               <w:numPr>
                 <w:ilvl w:val="0"/>
-                <w:numId w:val="16"/>
+                <w:numId w:val="13"/>
               </w:numPr>
               <w:spacing w:line="240" w:lineRule="auto"/>
               <w:jc w:val="left"/>
@@ -22708,7 +22708,7 @@
               <w:pStyle w:val="ListParagraph"/>
               <w:numPr>
                 <w:ilvl w:val="0"/>
-                <w:numId w:val="7"/>
+                <w:numId w:val="6"/>
               </w:numPr>
               <w:spacing w:line="240" w:lineRule="auto"/>
             </w:pPr>
@@ -22736,7 +22736,7 @@
               <w:pStyle w:val="ListParagraph"/>
               <w:numPr>
                 <w:ilvl w:val="0"/>
-                <w:numId w:val="6"/>
+                <w:numId w:val="5"/>
               </w:numPr>
               <w:spacing w:line="240" w:lineRule="auto"/>
               <w:jc w:val="left"/>
@@ -22776,7 +22776,7 @@
               <w:pStyle w:val="ListParagraph"/>
               <w:numPr>
                 <w:ilvl w:val="0"/>
-                <w:numId w:val="16"/>
+                <w:numId w:val="13"/>
               </w:numPr>
               <w:spacing w:line="240" w:lineRule="auto"/>
               <w:jc w:val="left"/>
@@ -22806,7 +22806,7 @@
               <w:pStyle w:val="ListParagraph"/>
               <w:numPr>
                 <w:ilvl w:val="0"/>
-                <w:numId w:val="5"/>
+                <w:numId w:val="4"/>
               </w:numPr>
               <w:spacing w:line="240" w:lineRule="auto"/>
             </w:pPr>
@@ -22819,7 +22819,7 @@
               <w:pStyle w:val="ListParagraph"/>
               <w:numPr>
                 <w:ilvl w:val="0"/>
-                <w:numId w:val="5"/>
+                <w:numId w:val="4"/>
               </w:numPr>
               <w:spacing w:line="240" w:lineRule="auto"/>
               <w:rPr>
@@ -22846,7 +22846,7 @@
               <w:pStyle w:val="ListParagraph"/>
               <w:numPr>
                 <w:ilvl w:val="0"/>
-                <w:numId w:val="5"/>
+                <w:numId w:val="4"/>
               </w:numPr>
               <w:spacing w:line="240" w:lineRule="auto"/>
               <w:rPr>
@@ -23816,7 +23816,7 @@
         <w:pStyle w:val="ListParagraph"/>
         <w:numPr>
           <w:ilvl w:val="0"/>
-          <w:numId w:val="22"/>
+          <w:numId w:val="18"/>
         </w:numPr>
         <w:spacing w:line="480" w:lineRule="auto"/>
       </w:pPr>
@@ -23832,7 +23832,7 @@
         <w:pStyle w:val="ListParagraph"/>
         <w:numPr>
           <w:ilvl w:val="0"/>
-          <w:numId w:val="22"/>
+          <w:numId w:val="18"/>
         </w:numPr>
         <w:spacing w:line="480" w:lineRule="auto"/>
         <w:rPr>
@@ -23863,7 +23863,7 @@
         <w:pStyle w:val="ListParagraph"/>
         <w:numPr>
           <w:ilvl w:val="0"/>
-          <w:numId w:val="22"/>
+          <w:numId w:val="18"/>
         </w:numPr>
         <w:spacing w:line="480" w:lineRule="auto"/>
         <w:rPr>
@@ -23894,7 +23894,7 @@
         <w:pStyle w:val="ListParagraph"/>
         <w:numPr>
           <w:ilvl w:val="0"/>
-          <w:numId w:val="22"/>
+          <w:numId w:val="18"/>
         </w:numPr>
         <w:spacing w:line="480" w:lineRule="auto"/>
         <w:rPr>
@@ -24028,7 +24028,7 @@
         <w:pStyle w:val="ListParagraph"/>
         <w:numPr>
           <w:ilvl w:val="0"/>
-          <w:numId w:val="22"/>
+          <w:numId w:val="18"/>
         </w:numPr>
         <w:spacing w:line="480" w:lineRule="auto"/>
         <w:rPr>
@@ -24071,7 +24071,7 @@
         <w:pStyle w:val="ListParagraph"/>
         <w:numPr>
           <w:ilvl w:val="0"/>
-          <w:numId w:val="22"/>
+          <w:numId w:val="18"/>
         </w:numPr>
         <w:spacing w:line="480" w:lineRule="auto"/>
         <w:rPr>
@@ -24114,7 +24114,7 @@
         <w:pStyle w:val="ListParagraph"/>
         <w:numPr>
           <w:ilvl w:val="0"/>
-          <w:numId w:val="22"/>
+          <w:numId w:val="18"/>
         </w:numPr>
         <w:spacing w:line="480" w:lineRule="auto"/>
         <w:rPr>
@@ -25333,7 +25333,23 @@
           <w:color w:val="000000" w:themeColor="text1"/>
           <w:lang w:val="en-US"/>
         </w:rPr>
-        <w:t xml:space="preserve"> Bilgi Teknolojileri A.Ş. (2023, January 31). </w:t>
+        <w:t xml:space="preserve"> Bilgi </w:t>
+      </w:r>
+      <w:proofErr w:type="spellStart"/>
+      <w:r>
+        <w:rPr>
+          <w:color w:val="000000" w:themeColor="text1"/>
+          <w:lang w:val="en-US"/>
+        </w:rPr>
+        <w:t>Teknolojileri</w:t>
+      </w:r>
+      <w:proofErr w:type="spellEnd"/>
+      <w:r>
+        <w:rPr>
+          <w:color w:val="000000" w:themeColor="text1"/>
+          <w:lang w:val="en-US"/>
+        </w:rPr>
+        <w:t xml:space="preserve"> A.Ş. (2023, January 31). </w:t>
       </w:r>
       <w:r>
         <w:rPr>
@@ -32771,7 +32787,7 @@
       <w:pPr>
         <w:numPr>
           <w:ilvl w:val="0"/>
-          <w:numId w:val="51"/>
+          <w:numId w:val="43"/>
         </w:numPr>
         <w:jc w:val="left"/>
         <w:rPr>
@@ -32789,7 +32805,7 @@
       <w:pPr>
         <w:numPr>
           <w:ilvl w:val="0"/>
-          <w:numId w:val="51"/>
+          <w:numId w:val="43"/>
         </w:numPr>
         <w:jc w:val="left"/>
         <w:rPr>
@@ -33329,7 +33345,7 @@
       <w:pPr>
         <w:numPr>
           <w:ilvl w:val="0"/>
-          <w:numId w:val="51"/>
+          <w:numId w:val="43"/>
         </w:numPr>
         <w:jc w:val="left"/>
         <w:rPr>
@@ -33353,7 +33369,7 @@
       <w:pPr>
         <w:numPr>
           <w:ilvl w:val="0"/>
-          <w:numId w:val="51"/>
+          <w:numId w:val="43"/>
         </w:numPr>
         <w:jc w:val="left"/>
         <w:rPr>
@@ -33874,7 +33890,7 @@
       <w:pPr>
         <w:numPr>
           <w:ilvl w:val="0"/>
-          <w:numId w:val="51"/>
+          <w:numId w:val="43"/>
         </w:numPr>
         <w:jc w:val="left"/>
         <w:rPr>
@@ -33898,7 +33914,7 @@
       <w:pPr>
         <w:numPr>
           <w:ilvl w:val="0"/>
-          <w:numId w:val="51"/>
+          <w:numId w:val="43"/>
         </w:numPr>
         <w:jc w:val="left"/>
         <w:rPr>
@@ -34386,7 +34402,7 @@
       <w:pPr>
         <w:numPr>
           <w:ilvl w:val="0"/>
-          <w:numId w:val="51"/>
+          <w:numId w:val="43"/>
         </w:numPr>
         <w:jc w:val="left"/>
         <w:rPr>
@@ -34410,7 +34426,7 @@
       <w:pPr>
         <w:numPr>
           <w:ilvl w:val="0"/>
-          <w:numId w:val="51"/>
+          <w:numId w:val="43"/>
         </w:numPr>
         <w:jc w:val="left"/>
         <w:rPr>
@@ -34880,7 +34896,7 @@
       <w:pPr>
         <w:numPr>
           <w:ilvl w:val="0"/>
-          <w:numId w:val="51"/>
+          <w:numId w:val="43"/>
         </w:numPr>
         <w:jc w:val="left"/>
         <w:rPr>
@@ -34904,7 +34920,7 @@
       <w:pPr>
         <w:numPr>
           <w:ilvl w:val="0"/>
-          <w:numId w:val="51"/>
+          <w:numId w:val="43"/>
         </w:numPr>
         <w:jc w:val="left"/>
         <w:rPr>
@@ -36500,92 +36516,6 @@
     </w:lvl>
   </w:abstractNum>
   <w:abstractNum w:abstractNumId="6" w15:restartNumberingAfterBreak="0">
-    <w:nsid w:val="10C97102"/>
-    <w:multiLevelType w:val="hybridMultilevel"/>
-    <w:tmpl w:val="2A742B86"/>
-    <w:lvl w:ilvl="0" w:tplc="3AAE97BC">
-      <w:start w:val="2"/>
-      <w:numFmt w:val="decimal"/>
-      <w:lvlText w:val="%1."/>
-      <w:lvlJc w:val="left"/>
-      <w:pPr>
-        <w:ind w:left="720" w:hanging="360"/>
-      </w:pPr>
-    </w:lvl>
-    <w:lvl w:ilvl="1" w:tplc="AC68A924">
-      <w:start w:val="1"/>
-      <w:numFmt w:val="lowerLetter"/>
-      <w:lvlText w:val="%2."/>
-      <w:lvlJc w:val="left"/>
-      <w:pPr>
-        <w:ind w:left="1440" w:hanging="360"/>
-      </w:pPr>
-    </w:lvl>
-    <w:lvl w:ilvl="2" w:tplc="6A3C0752">
-      <w:start w:val="1"/>
-      <w:numFmt w:val="lowerRoman"/>
-      <w:lvlText w:val="%3."/>
-      <w:lvlJc w:val="right"/>
-      <w:pPr>
-        <w:ind w:left="2160" w:hanging="180"/>
-      </w:pPr>
-    </w:lvl>
-    <w:lvl w:ilvl="3" w:tplc="45F2AE64">
-      <w:start w:val="1"/>
-      <w:numFmt w:val="decimal"/>
-      <w:lvlText w:val="%4."/>
-      <w:lvlJc w:val="left"/>
-      <w:pPr>
-        <w:ind w:left="2880" w:hanging="360"/>
-      </w:pPr>
-    </w:lvl>
-    <w:lvl w:ilvl="4" w:tplc="C024D49C">
-      <w:start w:val="1"/>
-      <w:numFmt w:val="lowerLetter"/>
-      <w:lvlText w:val="%5."/>
-      <w:lvlJc w:val="left"/>
-      <w:pPr>
-        <w:ind w:left="3600" w:hanging="360"/>
-      </w:pPr>
-    </w:lvl>
-    <w:lvl w:ilvl="5" w:tplc="E80002D8">
-      <w:start w:val="1"/>
-      <w:numFmt w:val="lowerRoman"/>
-      <w:lvlText w:val="%6."/>
-      <w:lvlJc w:val="right"/>
-      <w:pPr>
-        <w:ind w:left="4320" w:hanging="180"/>
-      </w:pPr>
-    </w:lvl>
-    <w:lvl w:ilvl="6" w:tplc="8B06CA98">
-      <w:start w:val="1"/>
-      <w:numFmt w:val="decimal"/>
-      <w:lvlText w:val="%7."/>
-      <w:lvlJc w:val="left"/>
-      <w:pPr>
-        <w:ind w:left="5040" w:hanging="360"/>
-      </w:pPr>
-    </w:lvl>
-    <w:lvl w:ilvl="7" w:tplc="AF9ECAC8">
-      <w:start w:val="1"/>
-      <w:numFmt w:val="lowerLetter"/>
-      <w:lvlText w:val="%8."/>
-      <w:lvlJc w:val="left"/>
-      <w:pPr>
-        <w:ind w:left="5760" w:hanging="360"/>
-      </w:pPr>
-    </w:lvl>
-    <w:lvl w:ilvl="8" w:tplc="CF0C8F88">
-      <w:start w:val="1"/>
-      <w:numFmt w:val="lowerRoman"/>
-      <w:lvlText w:val="%9."/>
-      <w:lvlJc w:val="right"/>
-      <w:pPr>
-        <w:ind w:left="6480" w:hanging="180"/>
-      </w:pPr>
-    </w:lvl>
-  </w:abstractNum>
-  <w:abstractNum w:abstractNumId="7" w15:restartNumberingAfterBreak="0">
     <w:nsid w:val="131B2AE4"/>
     <w:multiLevelType w:val="multilevel"/>
     <w:tmpl w:val="FFFFFFFF"/>
@@ -36698,93 +36628,7 @@
       </w:rPr>
     </w:lvl>
   </w:abstractNum>
-  <w:abstractNum w:abstractNumId="8" w15:restartNumberingAfterBreak="0">
-    <w:nsid w:val="13AB5510"/>
-    <w:multiLevelType w:val="hybridMultilevel"/>
-    <w:tmpl w:val="EAC416C0"/>
-    <w:lvl w:ilvl="0" w:tplc="43D83B20">
-      <w:start w:val="1"/>
-      <w:numFmt w:val="decimal"/>
-      <w:lvlText w:val="%1."/>
-      <w:lvlJc w:val="left"/>
-      <w:pPr>
-        <w:ind w:left="720" w:hanging="360"/>
-      </w:pPr>
-    </w:lvl>
-    <w:lvl w:ilvl="1" w:tplc="A43E62C4">
-      <w:start w:val="1"/>
-      <w:numFmt w:val="lowerLetter"/>
-      <w:lvlText w:val="%2."/>
-      <w:lvlJc w:val="left"/>
-      <w:pPr>
-        <w:ind w:left="1440" w:hanging="360"/>
-      </w:pPr>
-    </w:lvl>
-    <w:lvl w:ilvl="2" w:tplc="86E6C426">
-      <w:start w:val="1"/>
-      <w:numFmt w:val="lowerRoman"/>
-      <w:lvlText w:val="%3."/>
-      <w:lvlJc w:val="right"/>
-      <w:pPr>
-        <w:ind w:left="2160" w:hanging="180"/>
-      </w:pPr>
-    </w:lvl>
-    <w:lvl w:ilvl="3" w:tplc="9AB0F726">
-      <w:start w:val="1"/>
-      <w:numFmt w:val="decimal"/>
-      <w:lvlText w:val="%4."/>
-      <w:lvlJc w:val="left"/>
-      <w:pPr>
-        <w:ind w:left="2880" w:hanging="360"/>
-      </w:pPr>
-    </w:lvl>
-    <w:lvl w:ilvl="4" w:tplc="225C6DE0">
-      <w:start w:val="1"/>
-      <w:numFmt w:val="lowerLetter"/>
-      <w:lvlText w:val="%5."/>
-      <w:lvlJc w:val="left"/>
-      <w:pPr>
-        <w:ind w:left="3600" w:hanging="360"/>
-      </w:pPr>
-    </w:lvl>
-    <w:lvl w:ilvl="5" w:tplc="AE8CAB24">
-      <w:start w:val="1"/>
-      <w:numFmt w:val="lowerRoman"/>
-      <w:lvlText w:val="%6."/>
-      <w:lvlJc w:val="right"/>
-      <w:pPr>
-        <w:ind w:left="4320" w:hanging="180"/>
-      </w:pPr>
-    </w:lvl>
-    <w:lvl w:ilvl="6" w:tplc="0D40D1C2">
-      <w:start w:val="1"/>
-      <w:numFmt w:val="decimal"/>
-      <w:lvlText w:val="%7."/>
-      <w:lvlJc w:val="left"/>
-      <w:pPr>
-        <w:ind w:left="5040" w:hanging="360"/>
-      </w:pPr>
-    </w:lvl>
-    <w:lvl w:ilvl="7" w:tplc="84D8EA36">
-      <w:start w:val="1"/>
-      <w:numFmt w:val="lowerLetter"/>
-      <w:lvlText w:val="%8."/>
-      <w:lvlJc w:val="left"/>
-      <w:pPr>
-        <w:ind w:left="5760" w:hanging="360"/>
-      </w:pPr>
-    </w:lvl>
-    <w:lvl w:ilvl="8" w:tplc="DD1639D0">
-      <w:start w:val="1"/>
-      <w:numFmt w:val="lowerRoman"/>
-      <w:lvlText w:val="%9."/>
-      <w:lvlJc w:val="right"/>
-      <w:pPr>
-        <w:ind w:left="6480" w:hanging="180"/>
-      </w:pPr>
-    </w:lvl>
-  </w:abstractNum>
-  <w:abstractNum w:abstractNumId="9" w15:restartNumberingAfterBreak="0">
+  <w:abstractNum w:abstractNumId="7" w15:restartNumberingAfterBreak="0">
     <w:nsid w:val="13FB294A"/>
     <w:multiLevelType w:val="multilevel"/>
     <w:tmpl w:val="FFFFFFFF"/>
@@ -36897,93 +36741,7 @@
       </w:rPr>
     </w:lvl>
   </w:abstractNum>
-  <w:abstractNum w:abstractNumId="10" w15:restartNumberingAfterBreak="0">
-    <w:nsid w:val="1536D45D"/>
-    <w:multiLevelType w:val="hybridMultilevel"/>
-    <w:tmpl w:val="8E106258"/>
-    <w:lvl w:ilvl="0" w:tplc="26001C3C">
-      <w:start w:val="1"/>
-      <w:numFmt w:val="decimal"/>
-      <w:lvlText w:val="%1."/>
-      <w:lvlJc w:val="left"/>
-      <w:pPr>
-        <w:ind w:left="720" w:hanging="360"/>
-      </w:pPr>
-    </w:lvl>
-    <w:lvl w:ilvl="1" w:tplc="ABAA2018">
-      <w:start w:val="1"/>
-      <w:numFmt w:val="lowerLetter"/>
-      <w:lvlText w:val="%2."/>
-      <w:lvlJc w:val="left"/>
-      <w:pPr>
-        <w:ind w:left="1440" w:hanging="360"/>
-      </w:pPr>
-    </w:lvl>
-    <w:lvl w:ilvl="2" w:tplc="91F0477E">
-      <w:start w:val="1"/>
-      <w:numFmt w:val="lowerRoman"/>
-      <w:lvlText w:val="%3."/>
-      <w:lvlJc w:val="right"/>
-      <w:pPr>
-        <w:ind w:left="2160" w:hanging="180"/>
-      </w:pPr>
-    </w:lvl>
-    <w:lvl w:ilvl="3" w:tplc="2A66D780">
-      <w:start w:val="1"/>
-      <w:numFmt w:val="decimal"/>
-      <w:lvlText w:val="%4."/>
-      <w:lvlJc w:val="left"/>
-      <w:pPr>
-        <w:ind w:left="2880" w:hanging="360"/>
-      </w:pPr>
-    </w:lvl>
-    <w:lvl w:ilvl="4" w:tplc="F2846906">
-      <w:start w:val="1"/>
-      <w:numFmt w:val="lowerLetter"/>
-      <w:lvlText w:val="%5."/>
-      <w:lvlJc w:val="left"/>
-      <w:pPr>
-        <w:ind w:left="3600" w:hanging="360"/>
-      </w:pPr>
-    </w:lvl>
-    <w:lvl w:ilvl="5" w:tplc="74D6C9A2">
-      <w:start w:val="1"/>
-      <w:numFmt w:val="lowerRoman"/>
-      <w:lvlText w:val="%6."/>
-      <w:lvlJc w:val="right"/>
-      <w:pPr>
-        <w:ind w:left="4320" w:hanging="180"/>
-      </w:pPr>
-    </w:lvl>
-    <w:lvl w:ilvl="6" w:tplc="014AE752">
-      <w:start w:val="1"/>
-      <w:numFmt w:val="decimal"/>
-      <w:lvlText w:val="%7."/>
-      <w:lvlJc w:val="left"/>
-      <w:pPr>
-        <w:ind w:left="5040" w:hanging="360"/>
-      </w:pPr>
-    </w:lvl>
-    <w:lvl w:ilvl="7" w:tplc="B67A0F5C">
-      <w:start w:val="1"/>
-      <w:numFmt w:val="lowerLetter"/>
-      <w:lvlText w:val="%8."/>
-      <w:lvlJc w:val="left"/>
-      <w:pPr>
-        <w:ind w:left="5760" w:hanging="360"/>
-      </w:pPr>
-    </w:lvl>
-    <w:lvl w:ilvl="8" w:tplc="9E165E36">
-      <w:start w:val="1"/>
-      <w:numFmt w:val="lowerRoman"/>
-      <w:lvlText w:val="%9."/>
-      <w:lvlJc w:val="right"/>
-      <w:pPr>
-        <w:ind w:left="6480" w:hanging="180"/>
-      </w:pPr>
-    </w:lvl>
-  </w:abstractNum>
-  <w:abstractNum w:abstractNumId="11" w15:restartNumberingAfterBreak="0">
+  <w:abstractNum w:abstractNumId="8" w15:restartNumberingAfterBreak="0">
     <w:nsid w:val="17E116D0"/>
     <w:multiLevelType w:val="hybridMultilevel"/>
     <w:tmpl w:val="CE4CF61C"/>
@@ -37069,7 +36827,7 @@
       </w:pPr>
     </w:lvl>
   </w:abstractNum>
-  <w:abstractNum w:abstractNumId="12" w15:restartNumberingAfterBreak="0">
+  <w:abstractNum w:abstractNumId="9" w15:restartNumberingAfterBreak="0">
     <w:nsid w:val="1A196D65"/>
     <w:multiLevelType w:val="multilevel"/>
     <w:tmpl w:val="FFFFFFFF"/>
@@ -37182,7 +36940,7 @@
       </w:rPr>
     </w:lvl>
   </w:abstractNum>
-  <w:abstractNum w:abstractNumId="13" w15:restartNumberingAfterBreak="0">
+  <w:abstractNum w:abstractNumId="10" w15:restartNumberingAfterBreak="0">
     <w:nsid w:val="1AF84BD4"/>
     <w:multiLevelType w:val="multilevel"/>
     <w:tmpl w:val="FFFFFFFF"/>
@@ -37295,7 +37053,7 @@
       </w:rPr>
     </w:lvl>
   </w:abstractNum>
-  <w:abstractNum w:abstractNumId="14" w15:restartNumberingAfterBreak="0">
+  <w:abstractNum w:abstractNumId="11" w15:restartNumberingAfterBreak="0">
     <w:nsid w:val="1C214672"/>
     <w:multiLevelType w:val="hybridMultilevel"/>
     <w:tmpl w:val="17CA06CA"/>
@@ -37381,7 +37139,7 @@
       </w:pPr>
     </w:lvl>
   </w:abstractNum>
-  <w:abstractNum w:abstractNumId="15" w15:restartNumberingAfterBreak="0">
+  <w:abstractNum w:abstractNumId="12" w15:restartNumberingAfterBreak="0">
     <w:nsid w:val="233F5131"/>
     <w:multiLevelType w:val="hybridMultilevel"/>
     <w:tmpl w:val="28582350"/>
@@ -37467,7 +37225,7 @@
       </w:pPr>
     </w:lvl>
   </w:abstractNum>
-  <w:abstractNum w:abstractNumId="16" w15:restartNumberingAfterBreak="0">
+  <w:abstractNum w:abstractNumId="13" w15:restartNumberingAfterBreak="0">
     <w:nsid w:val="25CC21C1"/>
     <w:multiLevelType w:val="hybridMultilevel"/>
     <w:tmpl w:val="0102EE48"/>
@@ -37553,7 +37311,7 @@
       </w:pPr>
     </w:lvl>
   </w:abstractNum>
-  <w:abstractNum w:abstractNumId="17" w15:restartNumberingAfterBreak="0">
+  <w:abstractNum w:abstractNumId="14" w15:restartNumberingAfterBreak="0">
     <w:nsid w:val="31ED6093"/>
     <w:multiLevelType w:val="hybridMultilevel"/>
     <w:tmpl w:val="455E7BC6"/>
@@ -37639,7 +37397,7 @@
       </w:pPr>
     </w:lvl>
   </w:abstractNum>
-  <w:abstractNum w:abstractNumId="18" w15:restartNumberingAfterBreak="0">
+  <w:abstractNum w:abstractNumId="15" w15:restartNumberingAfterBreak="0">
     <w:nsid w:val="32B592ED"/>
     <w:multiLevelType w:val="hybridMultilevel"/>
     <w:tmpl w:val="B3AC6A12"/>
@@ -37725,7 +37483,7 @@
       </w:pPr>
     </w:lvl>
   </w:abstractNum>
-  <w:abstractNum w:abstractNumId="19" w15:restartNumberingAfterBreak="0">
+  <w:abstractNum w:abstractNumId="16" w15:restartNumberingAfterBreak="0">
     <w:nsid w:val="341549B2"/>
     <w:multiLevelType w:val="multilevel"/>
     <w:tmpl w:val="FFFFFFFF"/>
@@ -37838,7 +37596,7 @@
       </w:rPr>
     </w:lvl>
   </w:abstractNum>
-  <w:abstractNum w:abstractNumId="20" w15:restartNumberingAfterBreak="0">
+  <w:abstractNum w:abstractNumId="17" w15:restartNumberingAfterBreak="0">
     <w:nsid w:val="352057CD"/>
     <w:multiLevelType w:val="multilevel"/>
     <w:tmpl w:val="FFFFFFFF"/>
@@ -37951,7 +37709,7 @@
       </w:rPr>
     </w:lvl>
   </w:abstractNum>
-  <w:abstractNum w:abstractNumId="21" w15:restartNumberingAfterBreak="0">
+  <w:abstractNum w:abstractNumId="18" w15:restartNumberingAfterBreak="0">
     <w:nsid w:val="3BDA524A"/>
     <w:multiLevelType w:val="multilevel"/>
     <w:tmpl w:val="FFFFFFFF"/>
@@ -38064,7 +37822,7 @@
       </w:rPr>
     </w:lvl>
   </w:abstractNum>
-  <w:abstractNum w:abstractNumId="22" w15:restartNumberingAfterBreak="0">
+  <w:abstractNum w:abstractNumId="19" w15:restartNumberingAfterBreak="0">
     <w:nsid w:val="3CDD279A"/>
     <w:multiLevelType w:val="multilevel"/>
     <w:tmpl w:val="FFFFFFFF"/>
@@ -38177,7 +37935,7 @@
       </w:rPr>
     </w:lvl>
   </w:abstractNum>
-  <w:abstractNum w:abstractNumId="23" w15:restartNumberingAfterBreak="0">
+  <w:abstractNum w:abstractNumId="20" w15:restartNumberingAfterBreak="0">
     <w:nsid w:val="40A9C671"/>
     <w:multiLevelType w:val="hybridMultilevel"/>
     <w:tmpl w:val="FED271DC"/>
@@ -38263,7 +38021,7 @@
       </w:pPr>
     </w:lvl>
   </w:abstractNum>
-  <w:abstractNum w:abstractNumId="24" w15:restartNumberingAfterBreak="0">
+  <w:abstractNum w:abstractNumId="21" w15:restartNumberingAfterBreak="0">
     <w:nsid w:val="421C5BF9"/>
     <w:multiLevelType w:val="multilevel"/>
     <w:tmpl w:val="FFFFFFFF"/>
@@ -38376,93 +38134,7 @@
       </w:rPr>
     </w:lvl>
   </w:abstractNum>
-  <w:abstractNum w:abstractNumId="25" w15:restartNumberingAfterBreak="0">
-    <w:nsid w:val="44A1E3E1"/>
-    <w:multiLevelType w:val="hybridMultilevel"/>
-    <w:tmpl w:val="ED0C6780"/>
-    <w:lvl w:ilvl="0" w:tplc="27484A2C">
-      <w:start w:val="1"/>
-      <w:numFmt w:val="decimal"/>
-      <w:lvlText w:val="%1."/>
-      <w:lvlJc w:val="left"/>
-      <w:pPr>
-        <w:ind w:left="720" w:hanging="360"/>
-      </w:pPr>
-    </w:lvl>
-    <w:lvl w:ilvl="1" w:tplc="025269CC">
-      <w:start w:val="1"/>
-      <w:numFmt w:val="lowerLetter"/>
-      <w:lvlText w:val="%2."/>
-      <w:lvlJc w:val="left"/>
-      <w:pPr>
-        <w:ind w:left="1440" w:hanging="360"/>
-      </w:pPr>
-    </w:lvl>
-    <w:lvl w:ilvl="2" w:tplc="1062D3E0">
-      <w:start w:val="1"/>
-      <w:numFmt w:val="lowerRoman"/>
-      <w:lvlText w:val="%3."/>
-      <w:lvlJc w:val="right"/>
-      <w:pPr>
-        <w:ind w:left="2160" w:hanging="180"/>
-      </w:pPr>
-    </w:lvl>
-    <w:lvl w:ilvl="3" w:tplc="BEE03C8A">
-      <w:start w:val="1"/>
-      <w:numFmt w:val="decimal"/>
-      <w:lvlText w:val="%4."/>
-      <w:lvlJc w:val="left"/>
-      <w:pPr>
-        <w:ind w:left="2880" w:hanging="360"/>
-      </w:pPr>
-    </w:lvl>
-    <w:lvl w:ilvl="4" w:tplc="0D003444">
-      <w:start w:val="1"/>
-      <w:numFmt w:val="lowerLetter"/>
-      <w:lvlText w:val="%5."/>
-      <w:lvlJc w:val="left"/>
-      <w:pPr>
-        <w:ind w:left="3600" w:hanging="360"/>
-      </w:pPr>
-    </w:lvl>
-    <w:lvl w:ilvl="5" w:tplc="8B220B26">
-      <w:start w:val="1"/>
-      <w:numFmt w:val="lowerRoman"/>
-      <w:lvlText w:val="%6."/>
-      <w:lvlJc w:val="right"/>
-      <w:pPr>
-        <w:ind w:left="4320" w:hanging="180"/>
-      </w:pPr>
-    </w:lvl>
-    <w:lvl w:ilvl="6" w:tplc="0406AECC">
-      <w:start w:val="1"/>
-      <w:numFmt w:val="decimal"/>
-      <w:lvlText w:val="%7."/>
-      <w:lvlJc w:val="left"/>
-      <w:pPr>
-        <w:ind w:left="5040" w:hanging="360"/>
-      </w:pPr>
-    </w:lvl>
-    <w:lvl w:ilvl="7" w:tplc="42A060C8">
-      <w:start w:val="1"/>
-      <w:numFmt w:val="lowerLetter"/>
-      <w:lvlText w:val="%8."/>
-      <w:lvlJc w:val="left"/>
-      <w:pPr>
-        <w:ind w:left="5760" w:hanging="360"/>
-      </w:pPr>
-    </w:lvl>
-    <w:lvl w:ilvl="8" w:tplc="30163DDE">
-      <w:start w:val="1"/>
-      <w:numFmt w:val="lowerRoman"/>
-      <w:lvlText w:val="%9."/>
-      <w:lvlJc w:val="right"/>
-      <w:pPr>
-        <w:ind w:left="6480" w:hanging="180"/>
-      </w:pPr>
-    </w:lvl>
-  </w:abstractNum>
-  <w:abstractNum w:abstractNumId="26" w15:restartNumberingAfterBreak="0">
+  <w:abstractNum w:abstractNumId="22" w15:restartNumberingAfterBreak="0">
     <w:nsid w:val="44BCF76F"/>
     <w:multiLevelType w:val="hybridMultilevel"/>
     <w:tmpl w:val="7BF262A6"/>
@@ -38548,7 +38220,7 @@
       </w:pPr>
     </w:lvl>
   </w:abstractNum>
-  <w:abstractNum w:abstractNumId="27" w15:restartNumberingAfterBreak="0">
+  <w:abstractNum w:abstractNumId="23" w15:restartNumberingAfterBreak="0">
     <w:nsid w:val="4974334A"/>
     <w:multiLevelType w:val="multilevel"/>
     <w:tmpl w:val="FFFFFFFF"/>
@@ -38661,7 +38333,7 @@
       </w:rPr>
     </w:lvl>
   </w:abstractNum>
-  <w:abstractNum w:abstractNumId="28" w15:restartNumberingAfterBreak="0">
+  <w:abstractNum w:abstractNumId="24" w15:restartNumberingAfterBreak="0">
     <w:nsid w:val="4C256DB3"/>
     <w:multiLevelType w:val="multilevel"/>
     <w:tmpl w:val="FFFFFFFF"/>
@@ -38774,7 +38446,7 @@
       </w:rPr>
     </w:lvl>
   </w:abstractNum>
-  <w:abstractNum w:abstractNumId="29" w15:restartNumberingAfterBreak="0">
+  <w:abstractNum w:abstractNumId="25" w15:restartNumberingAfterBreak="0">
     <w:nsid w:val="4EED22D1"/>
     <w:multiLevelType w:val="multilevel"/>
     <w:tmpl w:val="FFFFFFFF"/>
@@ -38887,7 +38559,7 @@
       </w:rPr>
     </w:lvl>
   </w:abstractNum>
-  <w:abstractNum w:abstractNumId="30" w15:restartNumberingAfterBreak="0">
+  <w:abstractNum w:abstractNumId="26" w15:restartNumberingAfterBreak="0">
     <w:nsid w:val="50D6798F"/>
     <w:multiLevelType w:val="multilevel"/>
     <w:tmpl w:val="FFFFFFFF"/>
@@ -39000,7 +38672,7 @@
       </w:rPr>
     </w:lvl>
   </w:abstractNum>
-  <w:abstractNum w:abstractNumId="31" w15:restartNumberingAfterBreak="0">
+  <w:abstractNum w:abstractNumId="27" w15:restartNumberingAfterBreak="0">
     <w:nsid w:val="519F47FB"/>
     <w:multiLevelType w:val="hybridMultilevel"/>
     <w:tmpl w:val="01D0C202"/>
@@ -39086,7 +38758,7 @@
       </w:pPr>
     </w:lvl>
   </w:abstractNum>
-  <w:abstractNum w:abstractNumId="32" w15:restartNumberingAfterBreak="0">
+  <w:abstractNum w:abstractNumId="28" w15:restartNumberingAfterBreak="0">
     <w:nsid w:val="55AF86C3"/>
     <w:multiLevelType w:val="hybridMultilevel"/>
     <w:tmpl w:val="0F4E8AF8"/>
@@ -39172,7 +38844,7 @@
       </w:pPr>
     </w:lvl>
   </w:abstractNum>
-  <w:abstractNum w:abstractNumId="33" w15:restartNumberingAfterBreak="0">
+  <w:abstractNum w:abstractNumId="29" w15:restartNumberingAfterBreak="0">
     <w:nsid w:val="5774358D"/>
     <w:multiLevelType w:val="multilevel"/>
     <w:tmpl w:val="FFFFFFFF"/>
@@ -39285,7 +38957,7 @@
       </w:rPr>
     </w:lvl>
   </w:abstractNum>
-  <w:abstractNum w:abstractNumId="34" w15:restartNumberingAfterBreak="0">
+  <w:abstractNum w:abstractNumId="30" w15:restartNumberingAfterBreak="0">
     <w:nsid w:val="5BA34DD8"/>
     <w:multiLevelType w:val="multilevel"/>
     <w:tmpl w:val="FFFFFFFF"/>
@@ -39398,7 +39070,7 @@
       </w:rPr>
     </w:lvl>
   </w:abstractNum>
-  <w:abstractNum w:abstractNumId="35" w15:restartNumberingAfterBreak="0">
+  <w:abstractNum w:abstractNumId="31" w15:restartNumberingAfterBreak="0">
     <w:nsid w:val="5FC54EDE"/>
     <w:multiLevelType w:val="multilevel"/>
     <w:tmpl w:val="B100C28A"/>
@@ -39538,7 +39210,7 @@
       </w:rPr>
     </w:lvl>
   </w:abstractNum>
-  <w:abstractNum w:abstractNumId="36" w15:restartNumberingAfterBreak="0">
+  <w:abstractNum w:abstractNumId="32" w15:restartNumberingAfterBreak="0">
     <w:nsid w:val="5FEC252F"/>
     <w:multiLevelType w:val="multilevel"/>
     <w:tmpl w:val="FFFFFFFF"/>
@@ -39651,7 +39323,7 @@
       </w:rPr>
     </w:lvl>
   </w:abstractNum>
-  <w:abstractNum w:abstractNumId="37" w15:restartNumberingAfterBreak="0">
+  <w:abstractNum w:abstractNumId="33" w15:restartNumberingAfterBreak="0">
     <w:nsid w:val="69DA1D57"/>
     <w:multiLevelType w:val="multilevel"/>
     <w:tmpl w:val="FFFFFFFF"/>
@@ -39764,7 +39436,7 @@
       </w:rPr>
     </w:lvl>
   </w:abstractNum>
-  <w:abstractNum w:abstractNumId="38" w15:restartNumberingAfterBreak="0">
+  <w:abstractNum w:abstractNumId="34" w15:restartNumberingAfterBreak="0">
     <w:nsid w:val="69E2A6F5"/>
     <w:multiLevelType w:val="hybridMultilevel"/>
     <w:tmpl w:val="B3C8779E"/>
@@ -39850,7 +39522,7 @@
       </w:pPr>
     </w:lvl>
   </w:abstractNum>
-  <w:abstractNum w:abstractNumId="39" w15:restartNumberingAfterBreak="0">
+  <w:abstractNum w:abstractNumId="35" w15:restartNumberingAfterBreak="0">
     <w:nsid w:val="711D4463"/>
     <w:multiLevelType w:val="multilevel"/>
     <w:tmpl w:val="FFFFFFFF"/>
@@ -39963,7 +39635,7 @@
       </w:rPr>
     </w:lvl>
   </w:abstractNum>
-  <w:abstractNum w:abstractNumId="40" w15:restartNumberingAfterBreak="0">
+  <w:abstractNum w:abstractNumId="36" w15:restartNumberingAfterBreak="0">
     <w:nsid w:val="71575875"/>
     <w:multiLevelType w:val="multilevel"/>
     <w:tmpl w:val="FFFFFFFF"/>
@@ -40076,93 +39748,7 @@
       </w:rPr>
     </w:lvl>
   </w:abstractNum>
-  <w:abstractNum w:abstractNumId="41" w15:restartNumberingAfterBreak="0">
-    <w:nsid w:val="736CAF08"/>
-    <w:multiLevelType w:val="hybridMultilevel"/>
-    <w:tmpl w:val="CBCA7F16"/>
-    <w:lvl w:ilvl="0" w:tplc="F3EE9100">
-      <w:start w:val="1"/>
-      <w:numFmt w:val="decimal"/>
-      <w:lvlText w:val="%1."/>
-      <w:lvlJc w:val="left"/>
-      <w:pPr>
-        <w:ind w:left="720" w:hanging="360"/>
-      </w:pPr>
-    </w:lvl>
-    <w:lvl w:ilvl="1" w:tplc="4A74A102">
-      <w:start w:val="1"/>
-      <w:numFmt w:val="lowerLetter"/>
-      <w:lvlText w:val="%2."/>
-      <w:lvlJc w:val="left"/>
-      <w:pPr>
-        <w:ind w:left="1440" w:hanging="360"/>
-      </w:pPr>
-    </w:lvl>
-    <w:lvl w:ilvl="2" w:tplc="6374F768">
-      <w:start w:val="1"/>
-      <w:numFmt w:val="lowerRoman"/>
-      <w:lvlText w:val="%3."/>
-      <w:lvlJc w:val="right"/>
-      <w:pPr>
-        <w:ind w:left="2160" w:hanging="180"/>
-      </w:pPr>
-    </w:lvl>
-    <w:lvl w:ilvl="3" w:tplc="16E6E938">
-      <w:start w:val="1"/>
-      <w:numFmt w:val="decimal"/>
-      <w:lvlText w:val="%4."/>
-      <w:lvlJc w:val="left"/>
-      <w:pPr>
-        <w:ind w:left="2880" w:hanging="360"/>
-      </w:pPr>
-    </w:lvl>
-    <w:lvl w:ilvl="4" w:tplc="B106B34A">
-      <w:start w:val="1"/>
-      <w:numFmt w:val="lowerLetter"/>
-      <w:lvlText w:val="%5."/>
-      <w:lvlJc w:val="left"/>
-      <w:pPr>
-        <w:ind w:left="3600" w:hanging="360"/>
-      </w:pPr>
-    </w:lvl>
-    <w:lvl w:ilvl="5" w:tplc="9196C6F4">
-      <w:start w:val="1"/>
-      <w:numFmt w:val="lowerRoman"/>
-      <w:lvlText w:val="%6."/>
-      <w:lvlJc w:val="right"/>
-      <w:pPr>
-        <w:ind w:left="4320" w:hanging="180"/>
-      </w:pPr>
-    </w:lvl>
-    <w:lvl w:ilvl="6" w:tplc="F95E37DE">
-      <w:start w:val="1"/>
-      <w:numFmt w:val="decimal"/>
-      <w:lvlText w:val="%7."/>
-      <w:lvlJc w:val="left"/>
-      <w:pPr>
-        <w:ind w:left="5040" w:hanging="360"/>
-      </w:pPr>
-    </w:lvl>
-    <w:lvl w:ilvl="7" w:tplc="A9A6FAA6">
-      <w:start w:val="1"/>
-      <w:numFmt w:val="lowerLetter"/>
-      <w:lvlText w:val="%8."/>
-      <w:lvlJc w:val="left"/>
-      <w:pPr>
-        <w:ind w:left="5760" w:hanging="360"/>
-      </w:pPr>
-    </w:lvl>
-    <w:lvl w:ilvl="8" w:tplc="58AE8862">
-      <w:start w:val="1"/>
-      <w:numFmt w:val="lowerRoman"/>
-      <w:lvlText w:val="%9."/>
-      <w:lvlJc w:val="right"/>
-      <w:pPr>
-        <w:ind w:left="6480" w:hanging="180"/>
-      </w:pPr>
-    </w:lvl>
-  </w:abstractNum>
-  <w:abstractNum w:abstractNumId="42" w15:restartNumberingAfterBreak="0">
+  <w:abstractNum w:abstractNumId="37" w15:restartNumberingAfterBreak="0">
     <w:nsid w:val="763EC37E"/>
     <w:multiLevelType w:val="hybridMultilevel"/>
     <w:tmpl w:val="660C2F24"/>
@@ -40248,93 +39834,7 @@
       </w:pPr>
     </w:lvl>
   </w:abstractNum>
-  <w:abstractNum w:abstractNumId="43" w15:restartNumberingAfterBreak="0">
-    <w:nsid w:val="76ACA84A"/>
-    <w:multiLevelType w:val="multilevel"/>
-    <w:tmpl w:val="140EA258"/>
-    <w:lvl w:ilvl="0">
-      <w:start w:val="1"/>
-      <w:numFmt w:val="decimal"/>
-      <w:lvlText w:val="%1."/>
-      <w:lvlJc w:val="left"/>
-      <w:pPr>
-        <w:ind w:left="720" w:hanging="360"/>
-      </w:pPr>
-    </w:lvl>
-    <w:lvl w:ilvl="1">
-      <w:start w:val="1"/>
-      <w:numFmt w:val="decimal"/>
-      <w:lvlText w:val="%1."/>
-      <w:lvlJc w:val="left"/>
-      <w:pPr>
-        <w:ind w:left="1440" w:hanging="360"/>
-      </w:pPr>
-    </w:lvl>
-    <w:lvl w:ilvl="2">
-      <w:start w:val="1"/>
-      <w:numFmt w:val="lowerRoman"/>
-      <w:lvlText w:val="%3."/>
-      <w:lvlJc w:val="right"/>
-      <w:pPr>
-        <w:ind w:left="2160" w:hanging="180"/>
-      </w:pPr>
-    </w:lvl>
-    <w:lvl w:ilvl="3">
-      <w:start w:val="1"/>
-      <w:numFmt w:val="decimal"/>
-      <w:lvlText w:val="%4."/>
-      <w:lvlJc w:val="left"/>
-      <w:pPr>
-        <w:ind w:left="2880" w:hanging="360"/>
-      </w:pPr>
-    </w:lvl>
-    <w:lvl w:ilvl="4">
-      <w:start w:val="1"/>
-      <w:numFmt w:val="lowerLetter"/>
-      <w:lvlText w:val="%5."/>
-      <w:lvlJc w:val="left"/>
-      <w:pPr>
-        <w:ind w:left="3600" w:hanging="360"/>
-      </w:pPr>
-    </w:lvl>
-    <w:lvl w:ilvl="5">
-      <w:start w:val="1"/>
-      <w:numFmt w:val="lowerRoman"/>
-      <w:lvlText w:val="%6."/>
-      <w:lvlJc w:val="right"/>
-      <w:pPr>
-        <w:ind w:left="4320" w:hanging="180"/>
-      </w:pPr>
-    </w:lvl>
-    <w:lvl w:ilvl="6">
-      <w:start w:val="1"/>
-      <w:numFmt w:val="decimal"/>
-      <w:lvlText w:val="%7."/>
-      <w:lvlJc w:val="left"/>
-      <w:pPr>
-        <w:ind w:left="5040" w:hanging="360"/>
-      </w:pPr>
-    </w:lvl>
-    <w:lvl w:ilvl="7">
-      <w:start w:val="1"/>
-      <w:numFmt w:val="lowerLetter"/>
-      <w:lvlText w:val="%8."/>
-      <w:lvlJc w:val="left"/>
-      <w:pPr>
-        <w:ind w:left="5760" w:hanging="360"/>
-      </w:pPr>
-    </w:lvl>
-    <w:lvl w:ilvl="8">
-      <w:start w:val="1"/>
-      <w:numFmt w:val="lowerRoman"/>
-      <w:lvlText w:val="%9."/>
-      <w:lvlJc w:val="right"/>
-      <w:pPr>
-        <w:ind w:left="6480" w:hanging="180"/>
-      </w:pPr>
-    </w:lvl>
-  </w:abstractNum>
-  <w:abstractNum w:abstractNumId="44" w15:restartNumberingAfterBreak="0">
+  <w:abstractNum w:abstractNumId="38" w15:restartNumberingAfterBreak="0">
     <w:nsid w:val="76F03290"/>
     <w:multiLevelType w:val="multilevel"/>
     <w:tmpl w:val="FFFFFFFF"/>
@@ -40447,93 +39947,7 @@
       </w:rPr>
     </w:lvl>
   </w:abstractNum>
-  <w:abstractNum w:abstractNumId="45" w15:restartNumberingAfterBreak="0">
-    <w:nsid w:val="7A3037C0"/>
-    <w:multiLevelType w:val="hybridMultilevel"/>
-    <w:tmpl w:val="99502A8E"/>
-    <w:lvl w:ilvl="0" w:tplc="ED14E0A2">
-      <w:start w:val="1"/>
-      <w:numFmt w:val="decimal"/>
-      <w:lvlText w:val="%1."/>
-      <w:lvlJc w:val="left"/>
-      <w:pPr>
-        <w:ind w:left="720" w:hanging="360"/>
-      </w:pPr>
-    </w:lvl>
-    <w:lvl w:ilvl="1" w:tplc="497C6A06">
-      <w:start w:val="1"/>
-      <w:numFmt w:val="lowerLetter"/>
-      <w:lvlText w:val="%2."/>
-      <w:lvlJc w:val="left"/>
-      <w:pPr>
-        <w:ind w:left="1440" w:hanging="360"/>
-      </w:pPr>
-    </w:lvl>
-    <w:lvl w:ilvl="2" w:tplc="FE7C6D60">
-      <w:start w:val="1"/>
-      <w:numFmt w:val="lowerRoman"/>
-      <w:lvlText w:val="%3."/>
-      <w:lvlJc w:val="right"/>
-      <w:pPr>
-        <w:ind w:left="2160" w:hanging="180"/>
-      </w:pPr>
-    </w:lvl>
-    <w:lvl w:ilvl="3" w:tplc="58DC41EC">
-      <w:start w:val="1"/>
-      <w:numFmt w:val="decimal"/>
-      <w:lvlText w:val="%4."/>
-      <w:lvlJc w:val="left"/>
-      <w:pPr>
-        <w:ind w:left="2880" w:hanging="360"/>
-      </w:pPr>
-    </w:lvl>
-    <w:lvl w:ilvl="4" w:tplc="8D64C1D8">
-      <w:start w:val="1"/>
-      <w:numFmt w:val="lowerLetter"/>
-      <w:lvlText w:val="%5."/>
-      <w:lvlJc w:val="left"/>
-      <w:pPr>
-        <w:ind w:left="3600" w:hanging="360"/>
-      </w:pPr>
-    </w:lvl>
-    <w:lvl w:ilvl="5" w:tplc="024EC1FE">
-      <w:start w:val="1"/>
-      <w:numFmt w:val="lowerRoman"/>
-      <w:lvlText w:val="%6."/>
-      <w:lvlJc w:val="right"/>
-      <w:pPr>
-        <w:ind w:left="4320" w:hanging="180"/>
-      </w:pPr>
-    </w:lvl>
-    <w:lvl w:ilvl="6" w:tplc="D07CD874">
-      <w:start w:val="1"/>
-      <w:numFmt w:val="decimal"/>
-      <w:lvlText w:val="%7."/>
-      <w:lvlJc w:val="left"/>
-      <w:pPr>
-        <w:ind w:left="5040" w:hanging="360"/>
-      </w:pPr>
-    </w:lvl>
-    <w:lvl w:ilvl="7" w:tplc="76E6F080">
-      <w:start w:val="1"/>
-      <w:numFmt w:val="lowerLetter"/>
-      <w:lvlText w:val="%8."/>
-      <w:lvlJc w:val="left"/>
-      <w:pPr>
-        <w:ind w:left="5760" w:hanging="360"/>
-      </w:pPr>
-    </w:lvl>
-    <w:lvl w:ilvl="8" w:tplc="127A3908">
-      <w:start w:val="1"/>
-      <w:numFmt w:val="lowerRoman"/>
-      <w:lvlText w:val="%9."/>
-      <w:lvlJc w:val="right"/>
-      <w:pPr>
-        <w:ind w:left="6480" w:hanging="180"/>
-      </w:pPr>
-    </w:lvl>
-  </w:abstractNum>
-  <w:abstractNum w:abstractNumId="46" w15:restartNumberingAfterBreak="0">
+  <w:abstractNum w:abstractNumId="39" w15:restartNumberingAfterBreak="0">
     <w:nsid w:val="7A8F4AFE"/>
     <w:multiLevelType w:val="hybridMultilevel"/>
     <w:tmpl w:val="3278B65E"/>
@@ -40619,7 +40033,7 @@
       </w:pPr>
     </w:lvl>
   </w:abstractNum>
-  <w:abstractNum w:abstractNumId="47" w15:restartNumberingAfterBreak="0">
+  <w:abstractNum w:abstractNumId="40" w15:restartNumberingAfterBreak="0">
     <w:nsid w:val="7B63F1D0"/>
     <w:multiLevelType w:val="multilevel"/>
     <w:tmpl w:val="A6160A8E"/>
@@ -40705,93 +40119,7 @@
       </w:pPr>
     </w:lvl>
   </w:abstractNum>
-  <w:abstractNum w:abstractNumId="48" w15:restartNumberingAfterBreak="0">
-    <w:nsid w:val="7C46C226"/>
-    <w:multiLevelType w:val="hybridMultilevel"/>
-    <w:tmpl w:val="CA70E96C"/>
-    <w:lvl w:ilvl="0" w:tplc="735285B8">
-      <w:start w:val="3"/>
-      <w:numFmt w:val="decimal"/>
-      <w:lvlText w:val="%1."/>
-      <w:lvlJc w:val="left"/>
-      <w:pPr>
-        <w:ind w:left="720" w:hanging="360"/>
-      </w:pPr>
-    </w:lvl>
-    <w:lvl w:ilvl="1" w:tplc="8558F006">
-      <w:start w:val="1"/>
-      <w:numFmt w:val="lowerLetter"/>
-      <w:lvlText w:val="%2."/>
-      <w:lvlJc w:val="left"/>
-      <w:pPr>
-        <w:ind w:left="1440" w:hanging="360"/>
-      </w:pPr>
-    </w:lvl>
-    <w:lvl w:ilvl="2" w:tplc="CE9E0076">
-      <w:start w:val="1"/>
-      <w:numFmt w:val="lowerRoman"/>
-      <w:lvlText w:val="%3."/>
-      <w:lvlJc w:val="right"/>
-      <w:pPr>
-        <w:ind w:left="2160" w:hanging="180"/>
-      </w:pPr>
-    </w:lvl>
-    <w:lvl w:ilvl="3" w:tplc="13E48882">
-      <w:start w:val="1"/>
-      <w:numFmt w:val="decimal"/>
-      <w:lvlText w:val="%4."/>
-      <w:lvlJc w:val="left"/>
-      <w:pPr>
-        <w:ind w:left="2880" w:hanging="360"/>
-      </w:pPr>
-    </w:lvl>
-    <w:lvl w:ilvl="4" w:tplc="62C23DDC">
-      <w:start w:val="1"/>
-      <w:numFmt w:val="lowerLetter"/>
-      <w:lvlText w:val="%5."/>
-      <w:lvlJc w:val="left"/>
-      <w:pPr>
-        <w:ind w:left="3600" w:hanging="360"/>
-      </w:pPr>
-    </w:lvl>
-    <w:lvl w:ilvl="5" w:tplc="79286836">
-      <w:start w:val="1"/>
-      <w:numFmt w:val="lowerRoman"/>
-      <w:lvlText w:val="%6."/>
-      <w:lvlJc w:val="right"/>
-      <w:pPr>
-        <w:ind w:left="4320" w:hanging="180"/>
-      </w:pPr>
-    </w:lvl>
-    <w:lvl w:ilvl="6" w:tplc="38BE4886">
-      <w:start w:val="1"/>
-      <w:numFmt w:val="decimal"/>
-      <w:lvlText w:val="%7."/>
-      <w:lvlJc w:val="left"/>
-      <w:pPr>
-        <w:ind w:left="5040" w:hanging="360"/>
-      </w:pPr>
-    </w:lvl>
-    <w:lvl w:ilvl="7" w:tplc="8FE81F50">
-      <w:start w:val="1"/>
-      <w:numFmt w:val="lowerLetter"/>
-      <w:lvlText w:val="%8."/>
-      <w:lvlJc w:val="left"/>
-      <w:pPr>
-        <w:ind w:left="5760" w:hanging="360"/>
-      </w:pPr>
-    </w:lvl>
-    <w:lvl w:ilvl="8" w:tplc="A4806A7A">
-      <w:start w:val="1"/>
-      <w:numFmt w:val="lowerRoman"/>
-      <w:lvlText w:val="%9."/>
-      <w:lvlJc w:val="right"/>
-      <w:pPr>
-        <w:ind w:left="6480" w:hanging="180"/>
-      </w:pPr>
-    </w:lvl>
-  </w:abstractNum>
-  <w:abstractNum w:abstractNumId="49" w15:restartNumberingAfterBreak="0">
+  <w:abstractNum w:abstractNumId="41" w15:restartNumberingAfterBreak="0">
     <w:nsid w:val="7D6028A9"/>
     <w:multiLevelType w:val="hybridMultilevel"/>
     <w:tmpl w:val="B5A4F5A2"/>
@@ -40877,7 +40205,7 @@
       </w:pPr>
     </w:lvl>
   </w:abstractNum>
-  <w:abstractNum w:abstractNumId="50" w15:restartNumberingAfterBreak="0">
+  <w:abstractNum w:abstractNumId="42" w15:restartNumberingAfterBreak="0">
     <w:nsid w:val="7E0D1B3F"/>
     <w:multiLevelType w:val="multilevel"/>
     <w:tmpl w:val="FFFFFFFF"/>
@@ -40996,153 +40324,130 @@
   <w:num w:numId="2" w16cid:durableId="600261944">
     <w:abstractNumId w:val="5"/>
   </w:num>
-  <w:num w:numId="3" w16cid:durableId="893395888">
+  <w:num w:numId="3" w16cid:durableId="749888990">
+    <w:abstractNumId w:val="20"/>
+  </w:num>
+  <w:num w:numId="4" w16cid:durableId="1136070752">
+    <w:abstractNumId w:val="11"/>
+  </w:num>
+  <w:num w:numId="5" w16cid:durableId="330913477">
+    <w:abstractNumId w:val="15"/>
+  </w:num>
+  <w:num w:numId="6" w16cid:durableId="699162789">
+    <w:abstractNumId w:val="28"/>
+  </w:num>
+  <w:num w:numId="7" w16cid:durableId="1736779240">
+    <w:abstractNumId w:val="41"/>
+  </w:num>
+  <w:num w:numId="8" w16cid:durableId="1370567259">
+    <w:abstractNumId w:val="12"/>
+  </w:num>
+  <w:num w:numId="9" w16cid:durableId="685056430">
+    <w:abstractNumId w:val="22"/>
+  </w:num>
+  <w:num w:numId="10" w16cid:durableId="1740665577">
+    <w:abstractNumId w:val="34"/>
+  </w:num>
+  <w:num w:numId="11" w16cid:durableId="1535583176">
+    <w:abstractNumId w:val="39"/>
+  </w:num>
+  <w:num w:numId="12" w16cid:durableId="1195927446">
+    <w:abstractNumId w:val="3"/>
+  </w:num>
+  <w:num w:numId="13" w16cid:durableId="691609905">
+    <w:abstractNumId w:val="37"/>
+  </w:num>
+  <w:num w:numId="14" w16cid:durableId="1045913662">
+    <w:abstractNumId w:val="40"/>
+  </w:num>
+  <w:num w:numId="15" w16cid:durableId="206573712">
+    <w:abstractNumId w:val="14"/>
+  </w:num>
+  <w:num w:numId="16" w16cid:durableId="2050495996">
+    <w:abstractNumId w:val="27"/>
+  </w:num>
+  <w:num w:numId="17" w16cid:durableId="1755854316">
+    <w:abstractNumId w:val="8"/>
+  </w:num>
+  <w:num w:numId="18" w16cid:durableId="1652441863">
+    <w:abstractNumId w:val="13"/>
+  </w:num>
+  <w:num w:numId="19" w16cid:durableId="254559664">
+    <w:abstractNumId w:val="16"/>
+  </w:num>
+  <w:num w:numId="20" w16cid:durableId="142091942">
+    <w:abstractNumId w:val="29"/>
+  </w:num>
+  <w:num w:numId="21" w16cid:durableId="1424254523">
+    <w:abstractNumId w:val="1"/>
+  </w:num>
+  <w:num w:numId="22" w16cid:durableId="2093382750">
+    <w:abstractNumId w:val="33"/>
+  </w:num>
+  <w:num w:numId="23" w16cid:durableId="135293990">
+    <w:abstractNumId w:val="35"/>
+  </w:num>
+  <w:num w:numId="24" w16cid:durableId="792869811">
+    <w:abstractNumId w:val="9"/>
+  </w:num>
+  <w:num w:numId="25" w16cid:durableId="708184955">
+    <w:abstractNumId w:val="4"/>
+  </w:num>
+  <w:num w:numId="26" w16cid:durableId="303586395">
+    <w:abstractNumId w:val="24"/>
+  </w:num>
+  <w:num w:numId="27" w16cid:durableId="703407209">
+    <w:abstractNumId w:val="10"/>
+  </w:num>
+  <w:num w:numId="28" w16cid:durableId="356347175">
+    <w:abstractNumId w:val="17"/>
+  </w:num>
+  <w:num w:numId="29" w16cid:durableId="603029245">
+    <w:abstractNumId w:val="36"/>
+  </w:num>
+  <w:num w:numId="30" w16cid:durableId="756748494">
+    <w:abstractNumId w:val="6"/>
+  </w:num>
+  <w:num w:numId="31" w16cid:durableId="1880243037">
+    <w:abstractNumId w:val="7"/>
+  </w:num>
+  <w:num w:numId="32" w16cid:durableId="57243674">
+    <w:abstractNumId w:val="42"/>
+  </w:num>
+  <w:num w:numId="33" w16cid:durableId="1195995952">
+    <w:abstractNumId w:val="26"/>
+  </w:num>
+  <w:num w:numId="34" w16cid:durableId="816260560">
+    <w:abstractNumId w:val="30"/>
+  </w:num>
+  <w:num w:numId="35" w16cid:durableId="598953449">
+    <w:abstractNumId w:val="21"/>
+  </w:num>
+  <w:num w:numId="36" w16cid:durableId="1901288317">
+    <w:abstractNumId w:val="32"/>
+  </w:num>
+  <w:num w:numId="37" w16cid:durableId="466707645">
+    <w:abstractNumId w:val="38"/>
+  </w:num>
+  <w:num w:numId="38" w16cid:durableId="1191263498">
+    <w:abstractNumId w:val="23"/>
+  </w:num>
+  <w:num w:numId="39" w16cid:durableId="819462322">
+    <w:abstractNumId w:val="18"/>
+  </w:num>
+  <w:num w:numId="40" w16cid:durableId="1067268452">
+    <w:abstractNumId w:val="0"/>
+  </w:num>
+  <w:num w:numId="41" w16cid:durableId="1462385880">
     <w:abstractNumId w:val="25"/>
   </w:num>
-  <w:num w:numId="4" w16cid:durableId="749888990">
-    <w:abstractNumId w:val="23"/>
+  <w:num w:numId="42" w16cid:durableId="1922057982">
+    <w:abstractNumId w:val="19"/>
   </w:num>
-  <w:num w:numId="5" w16cid:durableId="1136070752">
-    <w:abstractNumId w:val="14"/>
-  </w:num>
-  <w:num w:numId="6" w16cid:durableId="330913477">
-    <w:abstractNumId w:val="18"/>
-  </w:num>
-  <w:num w:numId="7" w16cid:durableId="699162789">
-    <w:abstractNumId w:val="32"/>
-  </w:num>
-  <w:num w:numId="8" w16cid:durableId="1736779240">
-    <w:abstractNumId w:val="49"/>
-  </w:num>
-  <w:num w:numId="9" w16cid:durableId="1370567259">
-    <w:abstractNumId w:val="15"/>
-  </w:num>
-  <w:num w:numId="10" w16cid:durableId="685056430">
-    <w:abstractNumId w:val="26"/>
-  </w:num>
-  <w:num w:numId="11" w16cid:durableId="1737165460">
-    <w:abstractNumId w:val="43"/>
-  </w:num>
-  <w:num w:numId="12" w16cid:durableId="1740665577">
-    <w:abstractNumId w:val="38"/>
-  </w:num>
-  <w:num w:numId="13" w16cid:durableId="1462530320">
-    <w:abstractNumId w:val="8"/>
-  </w:num>
-  <w:num w:numId="14" w16cid:durableId="1535583176">
-    <w:abstractNumId w:val="46"/>
-  </w:num>
-  <w:num w:numId="15" w16cid:durableId="1195927446">
-    <w:abstractNumId w:val="3"/>
-  </w:num>
-  <w:num w:numId="16" w16cid:durableId="691609905">
-    <w:abstractNumId w:val="42"/>
-  </w:num>
-  <w:num w:numId="17" w16cid:durableId="1045913662">
-    <w:abstractNumId w:val="47"/>
-  </w:num>
-  <w:num w:numId="18" w16cid:durableId="206573712">
-    <w:abstractNumId w:val="17"/>
-  </w:num>
-  <w:num w:numId="19" w16cid:durableId="2050495996">
+  <w:num w:numId="43" w16cid:durableId="1213884143">
     <w:abstractNumId w:val="31"/>
   </w:num>
-  <w:num w:numId="20" w16cid:durableId="181356093">
-    <w:abstractNumId w:val="10"/>
-  </w:num>
-  <w:num w:numId="21" w16cid:durableId="1755854316">
-    <w:abstractNumId w:val="11"/>
-  </w:num>
-  <w:num w:numId="22" w16cid:durableId="1652441863">
-    <w:abstractNumId w:val="16"/>
-  </w:num>
-  <w:num w:numId="23" w16cid:durableId="2051300415">
-    <w:abstractNumId w:val="48"/>
-  </w:num>
-  <w:num w:numId="24" w16cid:durableId="17508418">
-    <w:abstractNumId w:val="6"/>
-  </w:num>
-  <w:num w:numId="25" w16cid:durableId="1819494653">
-    <w:abstractNumId w:val="41"/>
-  </w:num>
-  <w:num w:numId="26" w16cid:durableId="1884294301">
-    <w:abstractNumId w:val="45"/>
-  </w:num>
-  <w:num w:numId="27" w16cid:durableId="254559664">
-    <w:abstractNumId w:val="19"/>
-  </w:num>
-  <w:num w:numId="28" w16cid:durableId="142091942">
-    <w:abstractNumId w:val="33"/>
-  </w:num>
-  <w:num w:numId="29" w16cid:durableId="1424254523">
-    <w:abstractNumId w:val="1"/>
-  </w:num>
-  <w:num w:numId="30" w16cid:durableId="2093382750">
-    <w:abstractNumId w:val="37"/>
-  </w:num>
-  <w:num w:numId="31" w16cid:durableId="135293990">
-    <w:abstractNumId w:val="39"/>
-  </w:num>
-  <w:num w:numId="32" w16cid:durableId="792869811">
-    <w:abstractNumId w:val="12"/>
-  </w:num>
-  <w:num w:numId="33" w16cid:durableId="708184955">
-    <w:abstractNumId w:val="4"/>
-  </w:num>
-  <w:num w:numId="34" w16cid:durableId="303586395">
-    <w:abstractNumId w:val="28"/>
-  </w:num>
-  <w:num w:numId="35" w16cid:durableId="703407209">
-    <w:abstractNumId w:val="13"/>
-  </w:num>
-  <w:num w:numId="36" w16cid:durableId="356347175">
-    <w:abstractNumId w:val="20"/>
-  </w:num>
-  <w:num w:numId="37" w16cid:durableId="603029245">
-    <w:abstractNumId w:val="40"/>
-  </w:num>
-  <w:num w:numId="38" w16cid:durableId="756748494">
-    <w:abstractNumId w:val="7"/>
-  </w:num>
-  <w:num w:numId="39" w16cid:durableId="1880243037">
-    <w:abstractNumId w:val="9"/>
-  </w:num>
-  <w:num w:numId="40" w16cid:durableId="57243674">
-    <w:abstractNumId w:val="50"/>
-  </w:num>
-  <w:num w:numId="41" w16cid:durableId="1195995952">
-    <w:abstractNumId w:val="30"/>
-  </w:num>
-  <w:num w:numId="42" w16cid:durableId="816260560">
-    <w:abstractNumId w:val="34"/>
-  </w:num>
-  <w:num w:numId="43" w16cid:durableId="598953449">
-    <w:abstractNumId w:val="24"/>
-  </w:num>
-  <w:num w:numId="44" w16cid:durableId="1901288317">
-    <w:abstractNumId w:val="36"/>
-  </w:num>
-  <w:num w:numId="45" w16cid:durableId="466707645">
-    <w:abstractNumId w:val="44"/>
-  </w:num>
-  <w:num w:numId="46" w16cid:durableId="1191263498">
-    <w:abstractNumId w:val="27"/>
-  </w:num>
-  <w:num w:numId="47" w16cid:durableId="819462322">
-    <w:abstractNumId w:val="21"/>
-  </w:num>
-  <w:num w:numId="48" w16cid:durableId="1067268452">
-    <w:abstractNumId w:val="0"/>
-  </w:num>
-  <w:num w:numId="49" w16cid:durableId="1462385880">
-    <w:abstractNumId w:val="29"/>
-  </w:num>
-  <w:num w:numId="50" w16cid:durableId="1922057982">
-    <w:abstractNumId w:val="22"/>
-  </w:num>
-  <w:num w:numId="51" w16cid:durableId="1213884143">
-    <w:abstractNumId w:val="35"/>
-  </w:num>
+  <w:numIdMacAtCleanup w:val="43"/>
 </w:numbering>
 </file>
 
@@ -42316,10 +41621,19 @@
 </file>
 
 <file path=customXml/item2.xml><?xml version="1.0" encoding="utf-8"?>
+<?mso-contentType ?>
+<FormTemplates xmlns="http://schemas.microsoft.com/sharepoint/v3/contenttype/forms">
+  <Display>DocumentLibraryForm</Display>
+  <Edit>DocumentLibraryForm</Edit>
+  <New>DocumentLibraryForm</New>
+</FormTemplates>
+</file>
+
+<file path=customXml/item3.xml><?xml version="1.0" encoding="utf-8"?>
 <b:Sources xmlns:b="http://schemas.openxmlformats.org/officeDocument/2006/bibliography" xmlns="http://schemas.openxmlformats.org/officeDocument/2006/bibliography" SelectedStyle="\APASixthEditionOfficeOnline.xsl" StyleName="APA" Version="6"/>
 </file>
 
-<file path=customXml/item3.xml><?xml version="1.0" encoding="utf-8"?>
+<file path=customXml/item4.xml><?xml version="1.0" encoding="utf-8"?>
 <ct:contentTypeSchema xmlns:ct="http://schemas.microsoft.com/office/2006/metadata/contentType" xmlns:ma="http://schemas.microsoft.com/office/2006/metadata/properties/metaAttributes" ct:_="" ma:_="" ma:contentTypeName="Document" ma:contentTypeID="0x01010051F4336B946205439A81D9BD7C003125" ma:contentTypeVersion="4" ma:contentTypeDescription="Create a new document." ma:contentTypeScope="" ma:versionID="2afb52e89e00c1d1e3c0056c19faedf0">
   <xsd:schema xmlns:xsd="http://www.w3.org/2001/XMLSchema" xmlns:xs="http://www.w3.org/2001/XMLSchema" xmlns:p="http://schemas.microsoft.com/office/2006/metadata/properties" xmlns:ns2="8df07106-4224-4cd2-9eee-576d667b3d6f" targetNamespace="http://schemas.microsoft.com/office/2006/metadata/properties" ma:root="true" ma:fieldsID="98c69369c2b4f89e55edb94be9e43990" ns2:_="">
     <xsd:import namespace="8df07106-4224-4cd2-9eee-576d667b3d6f"/>
@@ -42463,15 +41777,6 @@
 </ct:contentTypeSchema>
 </file>
 
-<file path=customXml/item4.xml><?xml version="1.0" encoding="utf-8"?>
-<?mso-contentType ?>
-<FormTemplates xmlns="http://schemas.microsoft.com/sharepoint/v3/contenttype/forms">
-  <Display>DocumentLibraryForm</Display>
-  <Edit>DocumentLibraryForm</Edit>
-  <New>DocumentLibraryForm</New>
-</FormTemplates>
-</file>
-
 <file path=customXml/itemProps1.xml><?xml version="1.0" encoding="utf-8"?>
 <ds:datastoreItem xmlns:ds="http://schemas.openxmlformats.org/officeDocument/2006/customXml" ds:itemID="{2E43D15D-9B16-4B03-94AA-D2108B36F0F5}">
   <ds:schemaRefs>
@@ -42482,6 +41787,14 @@
 </file>
 
 <file path=customXml/itemProps2.xml><?xml version="1.0" encoding="utf-8"?>
+<ds:datastoreItem xmlns:ds="http://schemas.openxmlformats.org/officeDocument/2006/customXml" ds:itemID="{2B8E1E8A-4770-4EFD-94CE-FE1B2806C4C1}">
+  <ds:schemaRefs>
+    <ds:schemaRef ds:uri="http://schemas.microsoft.com/sharepoint/v3/contenttype/forms"/>
+  </ds:schemaRefs>
+</ds:datastoreItem>
+</file>
+
+<file path=customXml/itemProps3.xml><?xml version="1.0" encoding="utf-8"?>
 <ds:datastoreItem xmlns:ds="http://schemas.openxmlformats.org/officeDocument/2006/customXml" ds:itemID="{CCD5E35E-DE0E-419B-B6A3-2B6FAB36BEAD}">
   <ds:schemaRefs>
     <ds:schemaRef ds:uri="http://schemas.openxmlformats.org/officeDocument/2006/bibliography"/>
@@ -42489,7 +41802,7 @@
 </ds:datastoreItem>
 </file>
 
-<file path=customXml/itemProps3.xml><?xml version="1.0" encoding="utf-8"?>
+<file path=customXml/itemProps4.xml><?xml version="1.0" encoding="utf-8"?>
 <ds:datastoreItem xmlns:ds="http://schemas.openxmlformats.org/officeDocument/2006/customXml" ds:itemID="{26F7F6E1-63DE-4135-9F52-4D5332F5A3E1}">
   <ds:schemaRefs>
     <ds:schemaRef ds:uri="http://schemas.microsoft.com/office/2006/metadata/contentType"/>
@@ -42505,12 +41818,4 @@
     <ds:schemaRef ds:uri="http://schemas.microsoft.com/internal/obd"/>
   </ds:schemaRefs>
 </ds:datastoreItem>
-</file>
-
-<file path=customXml/itemProps4.xml><?xml version="1.0" encoding="utf-8"?>
-<ds:datastoreItem xmlns:ds="http://schemas.openxmlformats.org/officeDocument/2006/customXml" ds:itemID="{2B8E1E8A-4770-4EFD-94CE-FE1B2806C4C1}">
-  <ds:schemaRefs>
-    <ds:schemaRef ds:uri="http://schemas.microsoft.com/sharepoint/v3/contenttype/forms"/>
-  </ds:schemaRefs>
-</ds:datastoreItem>
 </file>